--- a/24 - R710 Proxmox Add 2nd disk to run host and Docker, Nomad for minio.docx
+++ b/24 - R710 Proxmox Add 2nd disk to run host and Docker, Nomad for minio.docx
@@ -119,7 +119,6 @@
     </w:p>
     <w:p>
       <w:proofErr w:type="spellStart"/>
-      <w:proofErr w:type="gramStart"/>
       <w:r>
         <w:rPr>
           <w:b/>
@@ -133,9 +132,11 @@
         <w:t>ino</w:t>
       </w:r>
       <w:proofErr w:type="spellEnd"/>
-      <w:proofErr w:type="gramEnd"/>
-      <w:r>
-        <w:t xml:space="preserve"> that will use to 2</w:t>
+      <w:r>
+        <w:t xml:space="preserve"> that will use the</w:t>
+      </w:r>
+      <w:r>
+        <w:t xml:space="preserve"> 2</w:t>
       </w:r>
       <w:r>
         <w:rPr>
@@ -4484,6 +4485,12 @@
           <w:rFonts w:ascii="Courier New" w:hAnsi="Courier New" w:cs="Courier New"/>
         </w:rPr>
       </w:pPr>
+      <w:r>
+        <w:rPr>
+          <w:rFonts w:ascii="Courier New" w:hAnsi="Courier New" w:cs="Courier New"/>
+        </w:rPr>
+        <w:t>#</w:t>
+      </w:r>
       <w:proofErr w:type="spellStart"/>
       <w:r>
         <w:rPr>
@@ -5021,6 +5028,62 @@
           <w:rFonts w:ascii="Courier New" w:hAnsi="Courier New" w:cs="Courier New"/>
         </w:rPr>
         <w:t xml:space="preserve"> = ["127.0.0.1"]</w:t>
+      </w:r>
+    </w:p>
+    <w:p>
+      <w:pPr>
+        <w:pStyle w:val="ListParagraph"/>
+        <w:rPr>
+          <w:rFonts w:ascii="Courier New" w:hAnsi="Courier New" w:cs="Courier New"/>
+        </w:rPr>
+      </w:pPr>
+      <w:r>
+        <w:rPr>
+          <w:rFonts w:ascii="Courier New" w:hAnsi="Courier New" w:cs="Courier New"/>
+        </w:rPr>
+        <w:t xml:space="preserve">  # '</w:t>
+      </w:r>
+      <w:proofErr w:type="spellStart"/>
+      <w:r>
+        <w:rPr>
+          <w:rFonts w:ascii="Courier New" w:hAnsi="Courier New" w:cs="Courier New"/>
+        </w:rPr>
+        <w:t>node_class</w:t>
+      </w:r>
+      <w:proofErr w:type="spellEnd"/>
+      <w:r>
+        <w:rPr>
+          <w:rFonts w:ascii="Courier New" w:hAnsi="Courier New" w:cs="Courier New"/>
+        </w:rPr>
+        <w:t>' used to ensure jobs meant for host 'run3' do run on 'run3'</w:t>
+      </w:r>
+    </w:p>
+    <w:p>
+      <w:pPr>
+        <w:pStyle w:val="ListParagraph"/>
+        <w:rPr>
+          <w:rFonts w:ascii="Courier New" w:hAnsi="Courier New" w:cs="Courier New"/>
+        </w:rPr>
+      </w:pPr>
+      <w:r>
+        <w:rPr>
+          <w:rFonts w:ascii="Courier New" w:hAnsi="Courier New" w:cs="Courier New"/>
+        </w:rPr>
+        <w:t xml:space="preserve">  </w:t>
+      </w:r>
+      <w:proofErr w:type="spellStart"/>
+      <w:r>
+        <w:rPr>
+          <w:rFonts w:ascii="Courier New" w:hAnsi="Courier New" w:cs="Courier New"/>
+        </w:rPr>
+        <w:t>node_class</w:t>
+      </w:r>
+      <w:proofErr w:type="spellEnd"/>
+      <w:r>
+        <w:rPr>
+          <w:rFonts w:ascii="Courier New" w:hAnsi="Courier New" w:cs="Courier New"/>
+        </w:rPr>
+        <w:t xml:space="preserve"> = "run3"</w:t>
       </w:r>
     </w:p>
     <w:p>
@@ -5517,6 +5580,7 @@
         <w:br/>
       </w:r>
       <w:r>
+        <w:lastRenderedPageBreak/>
         <w:br/>
         <w:t>Fix the previous two files and restart to reload new files, with:</w:t>
       </w:r>
@@ -5528,7 +5592,6 @@
         <w:rPr>
           <w:b/>
         </w:rPr>
-        <w:lastRenderedPageBreak/>
         <w:t>sudo</w:t>
       </w:r>
       <w:proofErr w:type="spellEnd"/>
@@ -6580,6 +6643,7 @@
           <w:sz w:val="18"/>
           <w:szCs w:val="18"/>
         </w:rPr>
+        <w:lastRenderedPageBreak/>
         <w:t xml:space="preserve">        </w:t>
       </w:r>
       <w:proofErr w:type="gramStart"/>
@@ -6670,7 +6734,6 @@
           <w:sz w:val="18"/>
           <w:szCs w:val="18"/>
         </w:rPr>
-        <w:lastRenderedPageBreak/>
         <w:t xml:space="preserve">        </w:t>
       </w:r>
       <w:proofErr w:type="spellStart"/>
@@ -7081,6 +7144,7 @@
         </w:numPr>
       </w:pPr>
       <w:r>
+        <w:lastRenderedPageBreak/>
         <w:t>That completes nomad setup on run3 host.</w:t>
       </w:r>
     </w:p>
@@ -7095,7 +7159,6 @@
       <w:proofErr w:type="spellStart"/>
       <w:proofErr w:type="gramStart"/>
       <w:r>
-        <w:lastRenderedPageBreak/>
         <w:t>minio</w:t>
       </w:r>
       <w:proofErr w:type="spellEnd"/>
@@ -7480,16 +7543,97 @@
         <w:pStyle w:val="ListParagraph"/>
       </w:pPr>
       <w:r>
+        <w:br/>
+      </w:r>
+      <w:r>
+        <w:t xml:space="preserve">  # </w:t>
+      </w:r>
+      <w:proofErr w:type="gramStart"/>
+      <w:r>
+        <w:t>All</w:t>
+      </w:r>
+      <w:proofErr w:type="gramEnd"/>
+      <w:r>
+        <w:t xml:space="preserve"> tasks in this job must run on client agent for host 'run3'</w:t>
+      </w:r>
+    </w:p>
+    <w:p>
+      <w:pPr>
+        <w:pStyle w:val="ListParagraph"/>
+      </w:pPr>
+      <w:r>
         <w:t xml:space="preserve">  </w:t>
       </w:r>
-    </w:p>
-    <w:p>
-      <w:pPr>
-        <w:pStyle w:val="ListParagraph"/>
-      </w:pPr>
+      <w:proofErr w:type="gramStart"/>
+      <w:r>
+        <w:t>constraint</w:t>
+      </w:r>
+      <w:proofErr w:type="gramEnd"/>
+      <w:r>
+        <w:t xml:space="preserve"> {</w:t>
+      </w:r>
+    </w:p>
+    <w:p>
+      <w:pPr>
+        <w:pStyle w:val="ListParagraph"/>
+      </w:pPr>
+      <w:r>
+        <w:t xml:space="preserve">    </w:t>
+      </w:r>
+      <w:proofErr w:type="gramStart"/>
+      <w:r>
+        <w:t>attribute</w:t>
+      </w:r>
+      <w:proofErr w:type="gramEnd"/>
+      <w:r>
+        <w:t xml:space="preserve"> = "${</w:t>
+      </w:r>
+      <w:proofErr w:type="spellStart"/>
+      <w:r>
+        <w:t>node.class</w:t>
+      </w:r>
+      <w:proofErr w:type="spellEnd"/>
+      <w:r>
+        <w:t>}"</w:t>
+      </w:r>
+    </w:p>
+    <w:p>
+      <w:pPr>
+        <w:pStyle w:val="ListParagraph"/>
+      </w:pPr>
+      <w:r>
+        <w:t xml:space="preserve">    </w:t>
+      </w:r>
+      <w:proofErr w:type="gramStart"/>
+      <w:r>
+        <w:t>value</w:t>
+      </w:r>
+      <w:proofErr w:type="gramEnd"/>
+      <w:r>
+        <w:t xml:space="preserve">     = "run3"</w:t>
+      </w:r>
+    </w:p>
+    <w:p>
+      <w:pPr>
+        <w:pStyle w:val="ListParagraph"/>
+      </w:pPr>
+      <w:r>
+        <w:t xml:space="preserve">  }</w:t>
+      </w:r>
+      <w:r>
+        <w:br/>
+      </w:r>
       <w:r>
         <w:t xml:space="preserve">  </w:t>
       </w:r>
+    </w:p>
+    <w:p>
+      <w:pPr>
+        <w:pStyle w:val="ListParagraph"/>
+      </w:pPr>
+      <w:r>
+        <w:t xml:space="preserve">  </w:t>
+      </w:r>
       <w:proofErr w:type="gramStart"/>
       <w:r>
         <w:t>group</w:t>
@@ -7738,6 +7882,7 @@
         <w:pStyle w:val="ListParagraph"/>
       </w:pPr>
       <w:r>
+        <w:lastRenderedPageBreak/>
         <w:t xml:space="preserve">    }</w:t>
       </w:r>
     </w:p>
@@ -7868,7 +8013,6 @@
         <w:pStyle w:val="ListParagraph"/>
       </w:pPr>
       <w:r>
-        <w:lastRenderedPageBreak/>
         <w:t xml:space="preserve">      </w:t>
       </w:r>
       <w:proofErr w:type="gramStart"/>
@@ -8305,6 +8449,22 @@
       <w:r>
         <w:t xml:space="preserve">        </w:t>
       </w:r>
+      <w:proofErr w:type="spellStart"/>
+      <w:r>
+        <w:t>dns_servers</w:t>
+      </w:r>
+      <w:proofErr w:type="spellEnd"/>
+      <w:r>
+        <w:t xml:space="preserve"> = ["192.168.124.162"]</w:t>
+      </w:r>
+    </w:p>
+    <w:p>
+      <w:pPr>
+        <w:pStyle w:val="ListParagraph"/>
+      </w:pPr>
+      <w:r>
+        <w:t xml:space="preserve">        </w:t>
+      </w:r>
       <w:proofErr w:type="gramStart"/>
       <w:r>
         <w:t>ports</w:t>
@@ -8319,6 +8479,79 @@
         <w:pStyle w:val="ListParagraph"/>
       </w:pPr>
       <w:r>
+        <w:t xml:space="preserve">        </w:t>
+      </w:r>
+      <w:proofErr w:type="gramStart"/>
+      <w:r>
+        <w:t>logging</w:t>
+      </w:r>
+      <w:proofErr w:type="gramEnd"/>
+      <w:r>
+        <w:t xml:space="preserve"> {</w:t>
+      </w:r>
+    </w:p>
+    <w:p>
+      <w:pPr>
+        <w:pStyle w:val="ListParagraph"/>
+      </w:pPr>
+      <w:r>
+        <w:t xml:space="preserve">          # the default logger is '</w:t>
+      </w:r>
+      <w:proofErr w:type="spellStart"/>
+      <w:r>
+        <w:t>json</w:t>
+      </w:r>
+      <w:proofErr w:type="spellEnd"/>
+      <w:r>
+        <w:t>-file', which has no log-rotation,</w:t>
+      </w:r>
+    </w:p>
+    <w:p>
+      <w:pPr>
+        <w:pStyle w:val="ListParagraph"/>
+      </w:pPr>
+      <w:r>
+        <w:t xml:space="preserve">          # </w:t>
+      </w:r>
+      <w:proofErr w:type="gramStart"/>
+      <w:r>
+        <w:t>so</w:t>
+      </w:r>
+      <w:proofErr w:type="gramEnd"/>
+      <w:r>
+        <w:t xml:space="preserve"> change to a logging driver that does:</w:t>
+      </w:r>
+    </w:p>
+    <w:p>
+      <w:pPr>
+        <w:pStyle w:val="ListParagraph"/>
+      </w:pPr>
+      <w:r>
+        <w:t xml:space="preserve">          </w:t>
+      </w:r>
+      <w:proofErr w:type="gramStart"/>
+      <w:r>
+        <w:t>type</w:t>
+      </w:r>
+      <w:proofErr w:type="gramEnd"/>
+      <w:r>
+        <w:t xml:space="preserve"> = "syslog"</w:t>
+      </w:r>
+    </w:p>
+    <w:p>
+      <w:pPr>
+        <w:pStyle w:val="ListParagraph"/>
+      </w:pPr>
+      <w:r>
+        <w:t xml:space="preserve">        }</w:t>
+      </w:r>
+    </w:p>
+    <w:p>
+      <w:pPr>
+        <w:pStyle w:val="ListParagraph"/>
+      </w:pPr>
+      <w:r>
+        <w:lastRenderedPageBreak/>
         <w:t xml:space="preserve">      }</w:t>
       </w:r>
     </w:p>
@@ -8381,6 +8614,8 @@
       <w:pPr>
         <w:pStyle w:val="ListParagraph"/>
       </w:pPr>
+      <w:bookmarkStart w:id="0" w:name="_GoBack"/>
+      <w:bookmarkEnd w:id="0"/>
       <w:r>
         <w:t xml:space="preserve">      }</w:t>
       </w:r>
@@ -11879,8 +12114,6 @@
           <w:b/>
         </w:rPr>
       </w:pPr>
-      <w:bookmarkStart w:id="0" w:name="_GoBack"/>
-      <w:bookmarkEnd w:id="0"/>
     </w:p>
     <w:sectPr>
       <w:pgSz w:w="11906" w:h="16838"/>

--- a/24 - R710 Proxmox Add 2nd disk to run host and Docker, Nomad for minio.docx
+++ b/24 - R710 Proxmox Add 2nd disk to run host and Docker, Nomad for minio.docx
@@ -9540,19 +9540,11 @@
           <w:i/>
         </w:rPr>
       </w:pPr>
-      <w:proofErr w:type="gramStart"/>
-      <w:r>
-        <w:rPr>
-          <w:b/>
-        </w:rPr>
-        <w:t>mc</w:t>
-      </w:r>
-      <w:proofErr w:type="gramEnd"/>
-      <w:r>
-        <w:rPr>
-          <w:b/>
-        </w:rPr>
-        <w:t xml:space="preserve"> ls </w:t>
+      <w:r>
+        <w:rPr>
+          <w:b/>
+        </w:rPr>
+        <w:t xml:space="preserve">mc ls </w:t>
       </w:r>
       <w:proofErr w:type="spellStart"/>
       <w:r>
@@ -9567,7 +9559,23 @@
       </w:r>
       <w:r>
         <w:br/>
-        <w:t>to get a response similar to:</w:t>
+        <w:t>to get a response similar to</w:t>
+      </w:r>
+      <w:r>
+        <w:t xml:space="preserve"> (after you created that bucket in </w:t>
+      </w:r>
+      <w:proofErr w:type="spellStart"/>
+      <w:r>
+        <w:t>minio</w:t>
+      </w:r>
+      <w:proofErr w:type="spellEnd"/>
+      <w:r>
+        <w:t xml:space="preserve"> gui)</w:t>
+      </w:r>
+      <w:bookmarkStart w:id="0" w:name="_GoBack"/>
+      <w:bookmarkEnd w:id="0"/>
+      <w:r>
+        <w:t>:</w:t>
       </w:r>
       <w:r>
         <w:br/>
@@ -12328,8 +12336,6 @@
         </w:rPr>
         <w:t>inio-test</w:t>
       </w:r>
-      <w:bookmarkStart w:id="0" w:name="_GoBack"/>
-      <w:bookmarkEnd w:id="0"/>
     </w:p>
     <w:p>
       <w:pPr>

--- a/24 - R710 Proxmox Add 2nd disk to run host and Docker, Nomad for minio.docx
+++ b/24 - R710 Proxmox Add 2nd disk to run host and Docker, Nomad for minio.docx
@@ -4316,6 +4316,8 @@
       <w:r>
         <w:br/>
       </w:r>
+      <w:bookmarkStart w:id="0" w:name="_GoBack"/>
+      <w:bookmarkEnd w:id="0"/>
       <w:r>
         <w:rPr>
           <w:rFonts w:ascii="Courier New" w:hAnsi="Courier New" w:cs="Courier New"/>
@@ -4763,32 +4765,210 @@
         <w:rPr>
           <w:rFonts w:ascii="Courier New" w:hAnsi="Courier New" w:cs="Courier New"/>
         </w:rPr>
-        <w:t xml:space="preserve"> = "192.168.1</w:t>
-      </w:r>
-      <w:r>
-        <w:rPr>
-          <w:rFonts w:ascii="Courier New" w:hAnsi="Courier New" w:cs="Courier New"/>
-        </w:rPr>
-        <w:t>24</w:t>
-      </w:r>
-      <w:r>
-        <w:rPr>
-          <w:rFonts w:ascii="Courier New" w:hAnsi="Courier New" w:cs="Courier New"/>
-        </w:rPr>
-        <w:t>.</w:t>
-      </w:r>
-      <w:r>
-        <w:rPr>
-          <w:rFonts w:ascii="Courier New" w:hAnsi="Courier New" w:cs="Courier New"/>
-        </w:rPr>
-        <w:t>162</w:t>
-      </w:r>
-      <w:r>
-        <w:rPr>
-          <w:rFonts w:ascii="Courier New" w:hAnsi="Courier New" w:cs="Courier New"/>
-        </w:rPr>
-        <w:t>:4646</w:t>
-      </w:r>
+        <w:t xml:space="preserve"> = "192.168.124.162:4646"</w:t>
+      </w:r>
+    </w:p>
+    <w:p>
+      <w:pPr>
+        <w:pStyle w:val="ListParagraph"/>
+        <w:rPr>
+          <w:rFonts w:ascii="Courier New" w:hAnsi="Courier New" w:cs="Courier New"/>
+        </w:rPr>
+      </w:pPr>
+      <w:r>
+        <w:rPr>
+          <w:rFonts w:ascii="Courier New" w:hAnsi="Courier New" w:cs="Courier New"/>
+        </w:rPr>
+        <w:t xml:space="preserve">  </w:t>
+      </w:r>
+      <w:proofErr w:type="spellStart"/>
+      <w:proofErr w:type="gramStart"/>
+      <w:r>
+        <w:rPr>
+          <w:rFonts w:ascii="Courier New" w:hAnsi="Courier New" w:cs="Courier New"/>
+        </w:rPr>
+        <w:t>rpc</w:t>
+      </w:r>
+      <w:proofErr w:type="spellEnd"/>
+      <w:r>
+        <w:rPr>
+          <w:rFonts w:ascii="Courier New" w:hAnsi="Courier New" w:cs="Courier New"/>
+        </w:rPr>
+        <w:t xml:space="preserve">  =</w:t>
+      </w:r>
+      <w:proofErr w:type="gramEnd"/>
+      <w:r>
+        <w:rPr>
+          <w:rFonts w:ascii="Courier New" w:hAnsi="Courier New" w:cs="Courier New"/>
+        </w:rPr>
+        <w:t xml:space="preserve"> "192.168.124.162:4647"</w:t>
+      </w:r>
+    </w:p>
+    <w:p>
+      <w:pPr>
+        <w:pStyle w:val="ListParagraph"/>
+        <w:rPr>
+          <w:rFonts w:ascii="Courier New" w:hAnsi="Courier New" w:cs="Courier New"/>
+        </w:rPr>
+      </w:pPr>
+      <w:r>
+        <w:rPr>
+          <w:rFonts w:ascii="Courier New" w:hAnsi="Courier New" w:cs="Courier New"/>
+        </w:rPr>
+        <w:t xml:space="preserve">  </w:t>
+      </w:r>
+      <w:proofErr w:type="gramStart"/>
+      <w:r>
+        <w:rPr>
+          <w:rFonts w:ascii="Courier New" w:hAnsi="Courier New" w:cs="Courier New"/>
+        </w:rPr>
+        <w:t>serf</w:t>
+      </w:r>
+      <w:proofErr w:type="gramEnd"/>
+      <w:r>
+        <w:rPr>
+          <w:rFonts w:ascii="Courier New" w:hAnsi="Courier New" w:cs="Courier New"/>
+        </w:rPr>
+        <w:t xml:space="preserve"> = "192.168.124.162:4648"</w:t>
+      </w:r>
+    </w:p>
+    <w:p>
+      <w:pPr>
+        <w:pStyle w:val="ListParagraph"/>
+        <w:rPr>
+          <w:rFonts w:ascii="Courier New" w:hAnsi="Courier New" w:cs="Courier New"/>
+        </w:rPr>
+      </w:pPr>
+      <w:r>
+        <w:rPr>
+          <w:rFonts w:ascii="Courier New" w:hAnsi="Courier New" w:cs="Courier New"/>
+        </w:rPr>
+        <w:t>}</w:t>
+      </w:r>
+    </w:p>
+    <w:p>
+      <w:pPr>
+        <w:pStyle w:val="ListParagraph"/>
+        <w:rPr>
+          <w:rFonts w:ascii="Courier New" w:hAnsi="Courier New" w:cs="Courier New"/>
+        </w:rPr>
+      </w:pPr>
+    </w:p>
+    <w:p>
+      <w:pPr>
+        <w:pStyle w:val="ListParagraph"/>
+        <w:rPr>
+          <w:rFonts w:ascii="Courier New" w:hAnsi="Courier New" w:cs="Courier New"/>
+        </w:rPr>
+      </w:pPr>
+      <w:proofErr w:type="gramStart"/>
+      <w:r>
+        <w:rPr>
+          <w:rFonts w:ascii="Courier New" w:hAnsi="Courier New" w:cs="Courier New"/>
+        </w:rPr>
+        <w:t>plugin</w:t>
+      </w:r>
+      <w:proofErr w:type="gramEnd"/>
+      <w:r>
+        <w:rPr>
+          <w:rFonts w:ascii="Courier New" w:hAnsi="Courier New" w:cs="Courier New"/>
+        </w:rPr>
+        <w:t xml:space="preserve"> "</w:t>
+      </w:r>
+      <w:proofErr w:type="spellStart"/>
+      <w:r>
+        <w:rPr>
+          <w:rFonts w:ascii="Courier New" w:hAnsi="Courier New" w:cs="Courier New"/>
+        </w:rPr>
+        <w:t>docker</w:t>
+      </w:r>
+      <w:proofErr w:type="spellEnd"/>
+      <w:r>
+        <w:rPr>
+          <w:rFonts w:ascii="Courier New" w:hAnsi="Courier New" w:cs="Courier New"/>
+        </w:rPr>
+        <w:t>" {</w:t>
+      </w:r>
+    </w:p>
+    <w:p>
+      <w:pPr>
+        <w:pStyle w:val="ListParagraph"/>
+        <w:rPr>
+          <w:rFonts w:ascii="Courier New" w:hAnsi="Courier New" w:cs="Courier New"/>
+        </w:rPr>
+      </w:pPr>
+      <w:r>
+        <w:rPr>
+          <w:rFonts w:ascii="Courier New" w:hAnsi="Courier New" w:cs="Courier New"/>
+        </w:rPr>
+        <w:t xml:space="preserve">  </w:t>
+      </w:r>
+      <w:proofErr w:type="spellStart"/>
+      <w:proofErr w:type="gramStart"/>
+      <w:r>
+        <w:rPr>
+          <w:rFonts w:ascii="Courier New" w:hAnsi="Courier New" w:cs="Courier New"/>
+        </w:rPr>
+        <w:t>config</w:t>
+      </w:r>
+      <w:proofErr w:type="spellEnd"/>
+      <w:proofErr w:type="gramEnd"/>
+      <w:r>
+        <w:rPr>
+          <w:rFonts w:ascii="Courier New" w:hAnsi="Courier New" w:cs="Courier New"/>
+        </w:rPr>
+        <w:t xml:space="preserve"> {</w:t>
+      </w:r>
+    </w:p>
+    <w:p>
+      <w:pPr>
+        <w:pStyle w:val="ListParagraph"/>
+        <w:rPr>
+          <w:rFonts w:ascii="Courier New" w:hAnsi="Courier New" w:cs="Courier New"/>
+        </w:rPr>
+      </w:pPr>
+      <w:r>
+        <w:rPr>
+          <w:rFonts w:ascii="Courier New" w:hAnsi="Courier New" w:cs="Courier New"/>
+        </w:rPr>
+        <w:t xml:space="preserve">    #endpoint = "</w:t>
+      </w:r>
+      <w:proofErr w:type="spellStart"/>
+      <w:r>
+        <w:rPr>
+          <w:rFonts w:ascii="Courier New" w:hAnsi="Courier New" w:cs="Courier New"/>
+        </w:rPr>
+        <w:t>unix</w:t>
+      </w:r>
+      <w:proofErr w:type="spellEnd"/>
+      <w:r>
+        <w:rPr>
+          <w:rFonts w:ascii="Courier New" w:hAnsi="Courier New" w:cs="Courier New"/>
+        </w:rPr>
+        <w:t>:///</w:t>
+      </w:r>
+      <w:proofErr w:type="spellStart"/>
+      <w:r>
+        <w:rPr>
+          <w:rFonts w:ascii="Courier New" w:hAnsi="Courier New" w:cs="Courier New"/>
+        </w:rPr>
+        <w:t>var</w:t>
+      </w:r>
+      <w:proofErr w:type="spellEnd"/>
+      <w:r>
+        <w:rPr>
+          <w:rFonts w:ascii="Courier New" w:hAnsi="Courier New" w:cs="Courier New"/>
+        </w:rPr>
+        <w:t>/run/</w:t>
+      </w:r>
+      <w:proofErr w:type="spellStart"/>
+      <w:r>
+        <w:rPr>
+          <w:rFonts w:ascii="Courier New" w:hAnsi="Courier New" w:cs="Courier New"/>
+        </w:rPr>
+        <w:t>docker.sock</w:t>
+      </w:r>
+      <w:proofErr w:type="spellEnd"/>
       <w:r>
         <w:rPr>
           <w:rFonts w:ascii="Courier New" w:hAnsi="Courier New" w:cs="Courier New"/>
@@ -4807,66 +4987,594 @@
         <w:rPr>
           <w:rFonts w:ascii="Courier New" w:hAnsi="Courier New" w:cs="Courier New"/>
         </w:rPr>
+        <w:t xml:space="preserve">    </w:t>
+      </w:r>
+      <w:proofErr w:type="gramStart"/>
+      <w:r>
+        <w:rPr>
+          <w:rFonts w:ascii="Courier New" w:hAnsi="Courier New" w:cs="Courier New"/>
+        </w:rPr>
+        <w:t>volumes</w:t>
+      </w:r>
+      <w:proofErr w:type="gramEnd"/>
+      <w:r>
+        <w:rPr>
+          <w:rFonts w:ascii="Courier New" w:hAnsi="Courier New" w:cs="Courier New"/>
+        </w:rPr>
+        <w:t xml:space="preserve"> {</w:t>
+      </w:r>
+    </w:p>
+    <w:p>
+      <w:pPr>
+        <w:pStyle w:val="ListParagraph"/>
+        <w:rPr>
+          <w:rFonts w:ascii="Courier New" w:hAnsi="Courier New" w:cs="Courier New"/>
+        </w:rPr>
+      </w:pPr>
+      <w:r>
+        <w:rPr>
+          <w:rFonts w:ascii="Courier New" w:hAnsi="Courier New" w:cs="Courier New"/>
+        </w:rPr>
+        <w:t xml:space="preserve">      </w:t>
+      </w:r>
+      <w:proofErr w:type="gramStart"/>
+      <w:r>
+        <w:rPr>
+          <w:rFonts w:ascii="Courier New" w:hAnsi="Courier New" w:cs="Courier New"/>
+        </w:rPr>
+        <w:t>enabled</w:t>
+      </w:r>
+      <w:proofErr w:type="gramEnd"/>
+      <w:r>
+        <w:rPr>
+          <w:rFonts w:ascii="Courier New" w:hAnsi="Courier New" w:cs="Courier New"/>
+        </w:rPr>
+        <w:t xml:space="preserve"> = true</w:t>
+      </w:r>
+    </w:p>
+    <w:p>
+      <w:pPr>
+        <w:pStyle w:val="ListParagraph"/>
+        <w:rPr>
+          <w:rFonts w:ascii="Courier New" w:hAnsi="Courier New" w:cs="Courier New"/>
+        </w:rPr>
+      </w:pPr>
+      <w:r>
+        <w:rPr>
+          <w:rFonts w:ascii="Courier New" w:hAnsi="Courier New" w:cs="Courier New"/>
+        </w:rPr>
+        <w:t xml:space="preserve">    }</w:t>
+      </w:r>
+    </w:p>
+    <w:p>
+      <w:pPr>
+        <w:pStyle w:val="ListParagraph"/>
+        <w:rPr>
+          <w:rFonts w:ascii="Courier New" w:hAnsi="Courier New" w:cs="Courier New"/>
+        </w:rPr>
+      </w:pPr>
+      <w:r>
+        <w:rPr>
+          <w:rFonts w:ascii="Courier New" w:hAnsi="Courier New" w:cs="Courier New"/>
+        </w:rPr>
+        <w:t xml:space="preserve">  }</w:t>
+      </w:r>
+    </w:p>
+    <w:p>
+      <w:pPr>
+        <w:pStyle w:val="ListParagraph"/>
+        <w:rPr>
+          <w:rFonts w:ascii="Courier New" w:hAnsi="Courier New" w:cs="Courier New"/>
+        </w:rPr>
+      </w:pPr>
+      <w:r>
+        <w:rPr>
+          <w:rFonts w:ascii="Courier New" w:hAnsi="Courier New" w:cs="Courier New"/>
+        </w:rPr>
+        <w:t>}</w:t>
+      </w:r>
+    </w:p>
+    <w:p>
+      <w:pPr>
+        <w:pStyle w:val="ListParagraph"/>
+        <w:rPr>
+          <w:rFonts w:ascii="Courier New" w:hAnsi="Courier New" w:cs="Courier New"/>
+        </w:rPr>
+      </w:pPr>
+    </w:p>
+    <w:p>
+      <w:pPr>
+        <w:pStyle w:val="ListParagraph"/>
+        <w:rPr>
+          <w:rFonts w:ascii="Courier New" w:hAnsi="Courier New" w:cs="Courier New"/>
+        </w:rPr>
+      </w:pPr>
+      <w:proofErr w:type="gramStart"/>
+      <w:r>
+        <w:rPr>
+          <w:rFonts w:ascii="Courier New" w:hAnsi="Courier New" w:cs="Courier New"/>
+        </w:rPr>
+        <w:t>client</w:t>
+      </w:r>
+      <w:proofErr w:type="gramEnd"/>
+      <w:r>
+        <w:rPr>
+          <w:rFonts w:ascii="Courier New" w:hAnsi="Courier New" w:cs="Courier New"/>
+        </w:rPr>
+        <w:t xml:space="preserve"> {</w:t>
+      </w:r>
+    </w:p>
+    <w:p>
+      <w:pPr>
+        <w:pStyle w:val="ListParagraph"/>
+        <w:rPr>
+          <w:rFonts w:ascii="Courier New" w:hAnsi="Courier New" w:cs="Courier New"/>
+        </w:rPr>
+      </w:pPr>
+      <w:r>
+        <w:rPr>
+          <w:rFonts w:ascii="Courier New" w:hAnsi="Courier New" w:cs="Courier New"/>
+        </w:rPr>
         <w:t xml:space="preserve">  </w:t>
       </w:r>
-      <w:proofErr w:type="spellStart"/>
       <w:proofErr w:type="gramStart"/>
       <w:r>
         <w:rPr>
           <w:rFonts w:ascii="Courier New" w:hAnsi="Courier New" w:cs="Courier New"/>
         </w:rPr>
-        <w:t>rpc</w:t>
-      </w:r>
-      <w:proofErr w:type="spellEnd"/>
-      <w:r>
-        <w:rPr>
-          <w:rFonts w:ascii="Courier New" w:hAnsi="Courier New" w:cs="Courier New"/>
-        </w:rPr>
-        <w:t xml:space="preserve"> </w:t>
-      </w:r>
-      <w:r>
-        <w:rPr>
-          <w:rFonts w:ascii="Courier New" w:hAnsi="Courier New" w:cs="Courier New"/>
-        </w:rPr>
-        <w:t xml:space="preserve"> </w:t>
-      </w:r>
-      <w:r>
-        <w:rPr>
-          <w:rFonts w:ascii="Courier New" w:hAnsi="Courier New" w:cs="Courier New"/>
-        </w:rPr>
-        <w:t>=</w:t>
+        <w:t>enabled</w:t>
       </w:r>
       <w:proofErr w:type="gramEnd"/>
       <w:r>
         <w:rPr>
           <w:rFonts w:ascii="Courier New" w:hAnsi="Courier New" w:cs="Courier New"/>
         </w:rPr>
-        <w:t xml:space="preserve"> "192.168.1</w:t>
-      </w:r>
-      <w:r>
-        <w:rPr>
-          <w:rFonts w:ascii="Courier New" w:hAnsi="Courier New" w:cs="Courier New"/>
-        </w:rPr>
-        <w:t>24</w:t>
-      </w:r>
-      <w:r>
-        <w:rPr>
-          <w:rFonts w:ascii="Courier New" w:hAnsi="Courier New" w:cs="Courier New"/>
-        </w:rPr>
-        <w:t>.</w:t>
-      </w:r>
-      <w:r>
-        <w:rPr>
-          <w:rFonts w:ascii="Courier New" w:hAnsi="Courier New" w:cs="Courier New"/>
-        </w:rPr>
-        <w:t>162</w:t>
-      </w:r>
-      <w:r>
-        <w:rPr>
-          <w:rFonts w:ascii="Courier New" w:hAnsi="Courier New" w:cs="Courier New"/>
-        </w:rPr>
-        <w:t>:4647</w:t>
-      </w:r>
+        <w:t xml:space="preserve"> = true</w:t>
+      </w:r>
+    </w:p>
+    <w:p>
+      <w:pPr>
+        <w:pStyle w:val="ListParagraph"/>
+        <w:rPr>
+          <w:rFonts w:ascii="Courier New" w:hAnsi="Courier New" w:cs="Courier New"/>
+        </w:rPr>
+      </w:pPr>
+      <w:r>
+        <w:rPr>
+          <w:rFonts w:ascii="Courier New" w:hAnsi="Courier New" w:cs="Courier New"/>
+        </w:rPr>
+        <w:t xml:space="preserve">  </w:t>
+      </w:r>
+      <w:proofErr w:type="gramStart"/>
+      <w:r>
+        <w:rPr>
+          <w:rFonts w:ascii="Courier New" w:hAnsi="Courier New" w:cs="Courier New"/>
+        </w:rPr>
+        <w:t>servers</w:t>
+      </w:r>
+      <w:proofErr w:type="gramEnd"/>
+      <w:r>
+        <w:rPr>
+          <w:rFonts w:ascii="Courier New" w:hAnsi="Courier New" w:cs="Courier New"/>
+        </w:rPr>
+        <w:t xml:space="preserve"> = ["127.0.0.1"]</w:t>
+      </w:r>
+    </w:p>
+    <w:p>
+      <w:pPr>
+        <w:pStyle w:val="ListParagraph"/>
+        <w:rPr>
+          <w:rFonts w:ascii="Courier New" w:hAnsi="Courier New" w:cs="Courier New"/>
+        </w:rPr>
+      </w:pPr>
+      <w:r>
+        <w:rPr>
+          <w:rFonts w:ascii="Courier New" w:hAnsi="Courier New" w:cs="Courier New"/>
+        </w:rPr>
+        <w:t xml:space="preserve">  # '</w:t>
+      </w:r>
+      <w:proofErr w:type="spellStart"/>
+      <w:r>
+        <w:rPr>
+          <w:rFonts w:ascii="Courier New" w:hAnsi="Courier New" w:cs="Courier New"/>
+        </w:rPr>
+        <w:t>node_class</w:t>
+      </w:r>
+      <w:proofErr w:type="spellEnd"/>
+      <w:r>
+        <w:rPr>
+          <w:rFonts w:ascii="Courier New" w:hAnsi="Courier New" w:cs="Courier New"/>
+        </w:rPr>
+        <w:t>' used to ensure jobs meant for host 'run3' do run on 'run3'</w:t>
+      </w:r>
+    </w:p>
+    <w:p>
+      <w:pPr>
+        <w:pStyle w:val="ListParagraph"/>
+        <w:rPr>
+          <w:rFonts w:ascii="Courier New" w:hAnsi="Courier New" w:cs="Courier New"/>
+        </w:rPr>
+      </w:pPr>
+      <w:r>
+        <w:rPr>
+          <w:rFonts w:ascii="Courier New" w:hAnsi="Courier New" w:cs="Courier New"/>
+        </w:rPr>
+        <w:t xml:space="preserve">  </w:t>
+      </w:r>
+      <w:proofErr w:type="spellStart"/>
+      <w:r>
+        <w:rPr>
+          <w:rFonts w:ascii="Courier New" w:hAnsi="Courier New" w:cs="Courier New"/>
+        </w:rPr>
+        <w:t>node_class</w:t>
+      </w:r>
+      <w:proofErr w:type="spellEnd"/>
+      <w:r>
+        <w:rPr>
+          <w:rFonts w:ascii="Courier New" w:hAnsi="Courier New" w:cs="Courier New"/>
+        </w:rPr>
+        <w:t xml:space="preserve"> = "run3"</w:t>
+      </w:r>
+    </w:p>
+    <w:p>
+      <w:pPr>
+        <w:pStyle w:val="ListParagraph"/>
+        <w:rPr>
+          <w:rFonts w:ascii="Courier New" w:hAnsi="Courier New" w:cs="Courier New"/>
+        </w:rPr>
+      </w:pPr>
+      <w:r>
+        <w:rPr>
+          <w:rFonts w:ascii="Courier New" w:hAnsi="Courier New" w:cs="Courier New"/>
+        </w:rPr>
+        <w:t xml:space="preserve">  # run3 host has 8CPU's at </w:t>
+      </w:r>
+      <w:proofErr w:type="gramStart"/>
+      <w:r>
+        <w:rPr>
+          <w:rFonts w:ascii="Courier New" w:hAnsi="Courier New" w:cs="Courier New"/>
+        </w:rPr>
+        <w:t>1.8GHz :</w:t>
+      </w:r>
+      <w:proofErr w:type="gramEnd"/>
+      <w:r>
+        <w:rPr>
+          <w:rFonts w:ascii="Courier New" w:hAnsi="Courier New" w:cs="Courier New"/>
+        </w:rPr>
+        <w:t xml:space="preserve"> so limit client to 4 CPU's worth:</w:t>
+      </w:r>
+    </w:p>
+    <w:p>
+      <w:pPr>
+        <w:pStyle w:val="ListParagraph"/>
+        <w:rPr>
+          <w:rFonts w:ascii="Courier New" w:hAnsi="Courier New" w:cs="Courier New"/>
+        </w:rPr>
+      </w:pPr>
+      <w:r>
+        <w:rPr>
+          <w:rFonts w:ascii="Courier New" w:hAnsi="Courier New" w:cs="Courier New"/>
+        </w:rPr>
+        <w:t xml:space="preserve">  </w:t>
+      </w:r>
+      <w:proofErr w:type="spellStart"/>
+      <w:r>
+        <w:rPr>
+          <w:rFonts w:ascii="Courier New" w:hAnsi="Courier New" w:cs="Courier New"/>
+        </w:rPr>
+        <w:t>cpu_total_compute</w:t>
+      </w:r>
+      <w:proofErr w:type="spellEnd"/>
+      <w:r>
+        <w:rPr>
+          <w:rFonts w:ascii="Courier New" w:hAnsi="Courier New" w:cs="Courier New"/>
+        </w:rPr>
+        <w:t xml:space="preserve"> = 7200</w:t>
+      </w:r>
+    </w:p>
+    <w:p>
+      <w:pPr>
+        <w:pStyle w:val="ListParagraph"/>
+        <w:rPr>
+          <w:rFonts w:ascii="Courier New" w:hAnsi="Courier New" w:cs="Courier New"/>
+        </w:rPr>
+      </w:pPr>
+      <w:r>
+        <w:rPr>
+          <w:rFonts w:ascii="Courier New" w:hAnsi="Courier New" w:cs="Courier New"/>
+        </w:rPr>
+        <w:t xml:space="preserve">  # run3 host has 8GB </w:t>
+      </w:r>
+      <w:proofErr w:type="gramStart"/>
+      <w:r>
+        <w:rPr>
+          <w:rFonts w:ascii="Courier New" w:hAnsi="Courier New" w:cs="Courier New"/>
+        </w:rPr>
+        <w:t>RAM :</w:t>
+      </w:r>
+      <w:proofErr w:type="gramEnd"/>
+      <w:r>
+        <w:rPr>
+          <w:rFonts w:ascii="Courier New" w:hAnsi="Courier New" w:cs="Courier New"/>
+        </w:rPr>
+        <w:t xml:space="preserve"> so limit client to 4GB:</w:t>
+      </w:r>
+    </w:p>
+    <w:p>
+      <w:pPr>
+        <w:pStyle w:val="ListParagraph"/>
+        <w:rPr>
+          <w:rFonts w:ascii="Courier New" w:hAnsi="Courier New" w:cs="Courier New"/>
+        </w:rPr>
+      </w:pPr>
+      <w:r>
+        <w:rPr>
+          <w:rFonts w:ascii="Courier New" w:hAnsi="Courier New" w:cs="Courier New"/>
+        </w:rPr>
+        <w:t xml:space="preserve">  </w:t>
+      </w:r>
+      <w:proofErr w:type="spellStart"/>
+      <w:r>
+        <w:rPr>
+          <w:rFonts w:ascii="Courier New" w:hAnsi="Courier New" w:cs="Courier New"/>
+        </w:rPr>
+        <w:t>memory_total_mb</w:t>
+      </w:r>
+      <w:proofErr w:type="spellEnd"/>
+      <w:r>
+        <w:rPr>
+          <w:rFonts w:ascii="Courier New" w:hAnsi="Courier New" w:cs="Courier New"/>
+        </w:rPr>
+        <w:t xml:space="preserve"> = 4096</w:t>
+      </w:r>
+    </w:p>
+    <w:p>
+      <w:pPr>
+        <w:pStyle w:val="ListParagraph"/>
+        <w:rPr>
+          <w:rFonts w:ascii="Courier New" w:hAnsi="Courier New" w:cs="Courier New"/>
+        </w:rPr>
+      </w:pPr>
+    </w:p>
+    <w:p>
+      <w:pPr>
+        <w:pStyle w:val="ListParagraph"/>
+        <w:rPr>
+          <w:rFonts w:ascii="Courier New" w:hAnsi="Courier New" w:cs="Courier New"/>
+        </w:rPr>
+      </w:pPr>
+      <w:r>
+        <w:rPr>
+          <w:rFonts w:ascii="Courier New" w:hAnsi="Courier New" w:cs="Courier New"/>
+        </w:rPr>
+        <w:t xml:space="preserve">  </w:t>
+      </w:r>
+      <w:proofErr w:type="spellStart"/>
+      <w:r>
+        <w:rPr>
+          <w:rFonts w:ascii="Courier New" w:hAnsi="Courier New" w:cs="Courier New"/>
+        </w:rPr>
+        <w:t>host_volume</w:t>
+      </w:r>
+      <w:proofErr w:type="spellEnd"/>
+      <w:r>
+        <w:rPr>
+          <w:rFonts w:ascii="Courier New" w:hAnsi="Courier New" w:cs="Courier New"/>
+        </w:rPr>
+        <w:t xml:space="preserve"> "</w:t>
+      </w:r>
+      <w:proofErr w:type="spellStart"/>
+      <w:r>
+        <w:rPr>
+          <w:rFonts w:ascii="Courier New" w:hAnsi="Courier New" w:cs="Courier New"/>
+        </w:rPr>
+        <w:t>minio</w:t>
+      </w:r>
+      <w:proofErr w:type="spellEnd"/>
+      <w:r>
+        <w:rPr>
+          <w:rFonts w:ascii="Courier New" w:hAnsi="Courier New" w:cs="Courier New"/>
+        </w:rPr>
+        <w:t>" {</w:t>
+      </w:r>
+    </w:p>
+    <w:p>
+      <w:pPr>
+        <w:pStyle w:val="ListParagraph"/>
+        <w:rPr>
+          <w:rFonts w:ascii="Courier New" w:hAnsi="Courier New" w:cs="Courier New"/>
+        </w:rPr>
+      </w:pPr>
+      <w:r>
+        <w:rPr>
+          <w:rFonts w:ascii="Courier New" w:hAnsi="Courier New" w:cs="Courier New"/>
+        </w:rPr>
+        <w:t xml:space="preserve">    </w:t>
+      </w:r>
+      <w:proofErr w:type="gramStart"/>
+      <w:r>
+        <w:rPr>
+          <w:rFonts w:ascii="Courier New" w:hAnsi="Courier New" w:cs="Courier New"/>
+        </w:rPr>
+        <w:t>path</w:t>
+      </w:r>
+      <w:proofErr w:type="gramEnd"/>
+      <w:r>
+        <w:rPr>
+          <w:rFonts w:ascii="Courier New" w:hAnsi="Courier New" w:cs="Courier New"/>
+        </w:rPr>
+        <w:t xml:space="preserve"> = "/</w:t>
+      </w:r>
+      <w:proofErr w:type="spellStart"/>
+      <w:r>
+        <w:rPr>
+          <w:rFonts w:ascii="Courier New" w:hAnsi="Courier New" w:cs="Courier New"/>
+        </w:rPr>
+        <w:t>mnt</w:t>
+      </w:r>
+      <w:proofErr w:type="spellEnd"/>
+      <w:r>
+        <w:rPr>
+          <w:rFonts w:ascii="Courier New" w:hAnsi="Courier New" w:cs="Courier New"/>
+        </w:rPr>
+        <w:t>/S3andSQS/</w:t>
+      </w:r>
+      <w:proofErr w:type="spellStart"/>
+      <w:r>
+        <w:rPr>
+          <w:rFonts w:ascii="Courier New" w:hAnsi="Courier New" w:cs="Courier New"/>
+        </w:rPr>
+        <w:t>tmp</w:t>
+      </w:r>
+      <w:proofErr w:type="spellEnd"/>
+      <w:r>
+        <w:rPr>
+          <w:rFonts w:ascii="Courier New" w:hAnsi="Courier New" w:cs="Courier New"/>
+        </w:rPr>
+        <w:t>/</w:t>
+      </w:r>
+      <w:proofErr w:type="spellStart"/>
+      <w:r>
+        <w:rPr>
+          <w:rFonts w:ascii="Courier New" w:hAnsi="Courier New" w:cs="Courier New"/>
+        </w:rPr>
+        <w:t>minio</w:t>
+      </w:r>
+      <w:proofErr w:type="spellEnd"/>
+      <w:r>
+        <w:rPr>
+          <w:rFonts w:ascii="Courier New" w:hAnsi="Courier New" w:cs="Courier New"/>
+        </w:rPr>
+        <w:t>/data"</w:t>
+      </w:r>
+    </w:p>
+    <w:p>
+      <w:pPr>
+        <w:pStyle w:val="ListParagraph"/>
+        <w:rPr>
+          <w:rFonts w:ascii="Courier New" w:hAnsi="Courier New" w:cs="Courier New"/>
+        </w:rPr>
+      </w:pPr>
+      <w:r>
+        <w:rPr>
+          <w:rFonts w:ascii="Courier New" w:hAnsi="Courier New" w:cs="Courier New"/>
+        </w:rPr>
+        <w:t xml:space="preserve">    </w:t>
+      </w:r>
+      <w:proofErr w:type="spellStart"/>
+      <w:r>
+        <w:rPr>
+          <w:rFonts w:ascii="Courier New" w:hAnsi="Courier New" w:cs="Courier New"/>
+        </w:rPr>
+        <w:t>read_only</w:t>
+      </w:r>
+      <w:proofErr w:type="spellEnd"/>
+      <w:r>
+        <w:rPr>
+          <w:rFonts w:ascii="Courier New" w:hAnsi="Courier New" w:cs="Courier New"/>
+        </w:rPr>
+        <w:t xml:space="preserve"> = false</w:t>
+      </w:r>
+    </w:p>
+    <w:p>
+      <w:pPr>
+        <w:pStyle w:val="ListParagraph"/>
+        <w:rPr>
+          <w:rFonts w:ascii="Courier New" w:hAnsi="Courier New" w:cs="Courier New"/>
+        </w:rPr>
+      </w:pPr>
+      <w:r>
+        <w:rPr>
+          <w:rFonts w:ascii="Courier New" w:hAnsi="Courier New" w:cs="Courier New"/>
+        </w:rPr>
+        <w:t xml:space="preserve">  }</w:t>
+      </w:r>
+    </w:p>
+    <w:p>
+      <w:pPr>
+        <w:pStyle w:val="ListParagraph"/>
+        <w:rPr>
+          <w:rFonts w:ascii="Courier New" w:hAnsi="Courier New" w:cs="Courier New"/>
+        </w:rPr>
+      </w:pPr>
+    </w:p>
+    <w:p>
+      <w:pPr>
+        <w:pStyle w:val="ListParagraph"/>
+        <w:rPr>
+          <w:rFonts w:ascii="Courier New" w:hAnsi="Courier New" w:cs="Courier New"/>
+        </w:rPr>
+      </w:pPr>
+      <w:r>
+        <w:rPr>
+          <w:rFonts w:ascii="Courier New" w:hAnsi="Courier New" w:cs="Courier New"/>
+        </w:rPr>
+        <w:t xml:space="preserve">  </w:t>
+      </w:r>
+      <w:proofErr w:type="spellStart"/>
+      <w:r>
+        <w:rPr>
+          <w:rFonts w:ascii="Courier New" w:hAnsi="Courier New" w:cs="Courier New"/>
+        </w:rPr>
+        <w:t>host_volume</w:t>
+      </w:r>
+      <w:proofErr w:type="spellEnd"/>
+      <w:r>
+        <w:rPr>
+          <w:rFonts w:ascii="Courier New" w:hAnsi="Courier New" w:cs="Courier New"/>
+        </w:rPr>
+        <w:t xml:space="preserve"> "</w:t>
+      </w:r>
+      <w:proofErr w:type="spellStart"/>
+      <w:r>
+        <w:rPr>
+          <w:rFonts w:ascii="Courier New" w:hAnsi="Courier New" w:cs="Courier New"/>
+        </w:rPr>
+        <w:t>localSQS</w:t>
+      </w:r>
+      <w:proofErr w:type="spellEnd"/>
+      <w:r>
+        <w:rPr>
+          <w:rFonts w:ascii="Courier New" w:hAnsi="Courier New" w:cs="Courier New"/>
+        </w:rPr>
+        <w:t>" {</w:t>
+      </w:r>
+    </w:p>
+    <w:p>
+      <w:pPr>
+        <w:pStyle w:val="ListParagraph"/>
+        <w:rPr>
+          <w:rFonts w:ascii="Courier New" w:hAnsi="Courier New" w:cs="Courier New"/>
+        </w:rPr>
+      </w:pPr>
+      <w:r>
+        <w:rPr>
+          <w:rFonts w:ascii="Courier New" w:hAnsi="Courier New" w:cs="Courier New"/>
+        </w:rPr>
+        <w:t xml:space="preserve">    </w:t>
+      </w:r>
+      <w:proofErr w:type="gramStart"/>
+      <w:r>
+        <w:rPr>
+          <w:rFonts w:ascii="Courier New" w:hAnsi="Courier New" w:cs="Courier New"/>
+        </w:rPr>
+        <w:t>path</w:t>
+      </w:r>
+      <w:proofErr w:type="gramEnd"/>
+      <w:r>
+        <w:rPr>
+          <w:rFonts w:ascii="Courier New" w:hAnsi="Courier New" w:cs="Courier New"/>
+        </w:rPr>
+        <w:t xml:space="preserve"> = "/home/rhys/public/nomad-jobs/</w:t>
+      </w:r>
+      <w:proofErr w:type="spellStart"/>
+      <w:r>
+        <w:rPr>
+          <w:rFonts w:ascii="Courier New" w:hAnsi="Courier New" w:cs="Courier New"/>
+        </w:rPr>
+        <w:t>localSQS</w:t>
+      </w:r>
+      <w:proofErr w:type="spellEnd"/>
       <w:r>
         <w:rPr>
           <w:rFonts w:ascii="Courier New" w:hAnsi="Courier New" w:cs="Courier New"/>
@@ -4885,51 +5593,36 @@
         <w:rPr>
           <w:rFonts w:ascii="Courier New" w:hAnsi="Courier New" w:cs="Courier New"/>
         </w:rPr>
-        <w:t xml:space="preserve">  </w:t>
-      </w:r>
-      <w:proofErr w:type="gramStart"/>
-      <w:r>
-        <w:rPr>
-          <w:rFonts w:ascii="Courier New" w:hAnsi="Courier New" w:cs="Courier New"/>
-        </w:rPr>
-        <w:t>serf</w:t>
-      </w:r>
-      <w:proofErr w:type="gramEnd"/>
-      <w:r>
-        <w:rPr>
-          <w:rFonts w:ascii="Courier New" w:hAnsi="Courier New" w:cs="Courier New"/>
-        </w:rPr>
-        <w:t xml:space="preserve"> = "192.168.1</w:t>
-      </w:r>
-      <w:r>
-        <w:rPr>
-          <w:rFonts w:ascii="Courier New" w:hAnsi="Courier New" w:cs="Courier New"/>
-        </w:rPr>
-        <w:t>24</w:t>
-      </w:r>
-      <w:r>
-        <w:rPr>
-          <w:rFonts w:ascii="Courier New" w:hAnsi="Courier New" w:cs="Courier New"/>
-        </w:rPr>
-        <w:t>.</w:t>
-      </w:r>
-      <w:r>
-        <w:rPr>
-          <w:rFonts w:ascii="Courier New" w:hAnsi="Courier New" w:cs="Courier New"/>
-        </w:rPr>
-        <w:t>162</w:t>
-      </w:r>
-      <w:r>
-        <w:rPr>
-          <w:rFonts w:ascii="Courier New" w:hAnsi="Courier New" w:cs="Courier New"/>
-        </w:rPr>
-        <w:t>:4648</w:t>
-      </w:r>
-      <w:r>
-        <w:rPr>
-          <w:rFonts w:ascii="Courier New" w:hAnsi="Courier New" w:cs="Courier New"/>
-        </w:rPr>
-        <w:t>"</w:t>
+        <w:t xml:space="preserve">    </w:t>
+      </w:r>
+      <w:proofErr w:type="spellStart"/>
+      <w:r>
+        <w:rPr>
+          <w:rFonts w:ascii="Courier New" w:hAnsi="Courier New" w:cs="Courier New"/>
+        </w:rPr>
+        <w:t>read_only</w:t>
+      </w:r>
+      <w:proofErr w:type="spellEnd"/>
+      <w:r>
+        <w:rPr>
+          <w:rFonts w:ascii="Courier New" w:hAnsi="Courier New" w:cs="Courier New"/>
+        </w:rPr>
+        <w:t xml:space="preserve"> = false</w:t>
+      </w:r>
+    </w:p>
+    <w:p>
+      <w:pPr>
+        <w:pStyle w:val="ListParagraph"/>
+        <w:rPr>
+          <w:rFonts w:ascii="Courier New" w:hAnsi="Courier New" w:cs="Courier New"/>
+        </w:rPr>
+      </w:pPr>
+      <w:r>
+        <w:rPr>
+          <w:rFonts w:ascii="Courier New" w:hAnsi="Courier New" w:cs="Courier New"/>
+        </w:rPr>
+        <w:lastRenderedPageBreak/>
+        <w:t xml:space="preserve">  }</w:t>
       </w:r>
     </w:p>
     <w:p>
@@ -4956,650 +5649,10 @@
     </w:p>
     <w:p>
       <w:pPr>
-        <w:pStyle w:val="ListParagraph"/>
-        <w:rPr>
-          <w:rFonts w:ascii="Courier New" w:hAnsi="Courier New" w:cs="Courier New"/>
-        </w:rPr>
-      </w:pPr>
-      <w:proofErr w:type="gramStart"/>
-      <w:r>
-        <w:rPr>
-          <w:rFonts w:ascii="Courier New" w:hAnsi="Courier New" w:cs="Courier New"/>
-        </w:rPr>
-        <w:t>plugin</w:t>
-      </w:r>
-      <w:proofErr w:type="gramEnd"/>
-      <w:r>
-        <w:rPr>
-          <w:rFonts w:ascii="Courier New" w:hAnsi="Courier New" w:cs="Courier New"/>
-        </w:rPr>
-        <w:t xml:space="preserve"> "</w:t>
-      </w:r>
-      <w:proofErr w:type="spellStart"/>
-      <w:r>
-        <w:rPr>
-          <w:rFonts w:ascii="Courier New" w:hAnsi="Courier New" w:cs="Courier New"/>
-        </w:rPr>
-        <w:t>docker</w:t>
-      </w:r>
-      <w:proofErr w:type="spellEnd"/>
-      <w:r>
-        <w:rPr>
-          <w:rFonts w:ascii="Courier New" w:hAnsi="Courier New" w:cs="Courier New"/>
-        </w:rPr>
-        <w:t>" {</w:t>
-      </w:r>
-    </w:p>
-    <w:p>
-      <w:pPr>
-        <w:pStyle w:val="ListParagraph"/>
-        <w:rPr>
-          <w:rFonts w:ascii="Courier New" w:hAnsi="Courier New" w:cs="Courier New"/>
-        </w:rPr>
-      </w:pPr>
-      <w:r>
-        <w:rPr>
-          <w:rFonts w:ascii="Courier New" w:hAnsi="Courier New" w:cs="Courier New"/>
-        </w:rPr>
-        <w:t xml:space="preserve">  </w:t>
-      </w:r>
-      <w:proofErr w:type="spellStart"/>
-      <w:proofErr w:type="gramStart"/>
-      <w:r>
-        <w:rPr>
-          <w:rFonts w:ascii="Courier New" w:hAnsi="Courier New" w:cs="Courier New"/>
-        </w:rPr>
-        <w:t>config</w:t>
-      </w:r>
-      <w:proofErr w:type="spellEnd"/>
-      <w:proofErr w:type="gramEnd"/>
-      <w:r>
-        <w:rPr>
-          <w:rFonts w:ascii="Courier New" w:hAnsi="Courier New" w:cs="Courier New"/>
-        </w:rPr>
-        <w:t xml:space="preserve"> {</w:t>
-      </w:r>
-    </w:p>
-    <w:p>
-      <w:pPr>
-        <w:pStyle w:val="ListParagraph"/>
-        <w:rPr>
-          <w:rFonts w:ascii="Courier New" w:hAnsi="Courier New" w:cs="Courier New"/>
-        </w:rPr>
-      </w:pPr>
-      <w:r>
-        <w:rPr>
-          <w:rFonts w:ascii="Courier New" w:hAnsi="Courier New" w:cs="Courier New"/>
-        </w:rPr>
-        <w:t xml:space="preserve">    #endpoint = "</w:t>
-      </w:r>
-      <w:proofErr w:type="spellStart"/>
-      <w:r>
-        <w:rPr>
-          <w:rFonts w:ascii="Courier New" w:hAnsi="Courier New" w:cs="Courier New"/>
-        </w:rPr>
-        <w:t>unix</w:t>
-      </w:r>
-      <w:proofErr w:type="spellEnd"/>
-      <w:r>
-        <w:rPr>
-          <w:rFonts w:ascii="Courier New" w:hAnsi="Courier New" w:cs="Courier New"/>
-        </w:rPr>
-        <w:t>:///</w:t>
-      </w:r>
-      <w:proofErr w:type="spellStart"/>
-      <w:r>
-        <w:rPr>
-          <w:rFonts w:ascii="Courier New" w:hAnsi="Courier New" w:cs="Courier New"/>
-        </w:rPr>
-        <w:t>var</w:t>
-      </w:r>
-      <w:proofErr w:type="spellEnd"/>
-      <w:r>
-        <w:rPr>
-          <w:rFonts w:ascii="Courier New" w:hAnsi="Courier New" w:cs="Courier New"/>
-        </w:rPr>
-        <w:t>/run/</w:t>
-      </w:r>
-      <w:proofErr w:type="spellStart"/>
-      <w:r>
-        <w:rPr>
-          <w:rFonts w:ascii="Courier New" w:hAnsi="Courier New" w:cs="Courier New"/>
-        </w:rPr>
-        <w:t>docker.sock</w:t>
-      </w:r>
-      <w:proofErr w:type="spellEnd"/>
-      <w:r>
-        <w:rPr>
-          <w:rFonts w:ascii="Courier New" w:hAnsi="Courier New" w:cs="Courier New"/>
-        </w:rPr>
-        <w:t>"</w:t>
-      </w:r>
-    </w:p>
-    <w:p>
-      <w:pPr>
-        <w:pStyle w:val="ListParagraph"/>
-        <w:rPr>
-          <w:rFonts w:ascii="Courier New" w:hAnsi="Courier New" w:cs="Courier New"/>
-        </w:rPr>
-      </w:pPr>
-      <w:r>
-        <w:rPr>
-          <w:rFonts w:ascii="Courier New" w:hAnsi="Courier New" w:cs="Courier New"/>
-        </w:rPr>
-        <w:t xml:space="preserve">    </w:t>
-      </w:r>
-      <w:proofErr w:type="gramStart"/>
-      <w:r>
-        <w:rPr>
-          <w:rFonts w:ascii="Courier New" w:hAnsi="Courier New" w:cs="Courier New"/>
-        </w:rPr>
-        <w:t>volumes</w:t>
-      </w:r>
-      <w:proofErr w:type="gramEnd"/>
-      <w:r>
-        <w:rPr>
-          <w:rFonts w:ascii="Courier New" w:hAnsi="Courier New" w:cs="Courier New"/>
-        </w:rPr>
-        <w:t xml:space="preserve"> {</w:t>
-      </w:r>
-    </w:p>
-    <w:p>
-      <w:pPr>
-        <w:pStyle w:val="ListParagraph"/>
-        <w:rPr>
-          <w:rFonts w:ascii="Courier New" w:hAnsi="Courier New" w:cs="Courier New"/>
-        </w:rPr>
-      </w:pPr>
-      <w:r>
-        <w:rPr>
-          <w:rFonts w:ascii="Courier New" w:hAnsi="Courier New" w:cs="Courier New"/>
-        </w:rPr>
-        <w:t xml:space="preserve">      </w:t>
-      </w:r>
-      <w:proofErr w:type="gramStart"/>
-      <w:r>
-        <w:rPr>
-          <w:rFonts w:ascii="Courier New" w:hAnsi="Courier New" w:cs="Courier New"/>
-        </w:rPr>
-        <w:t>enabled</w:t>
-      </w:r>
-      <w:proofErr w:type="gramEnd"/>
-      <w:r>
-        <w:rPr>
-          <w:rFonts w:ascii="Courier New" w:hAnsi="Courier New" w:cs="Courier New"/>
-        </w:rPr>
-        <w:t xml:space="preserve"> = true</w:t>
-      </w:r>
-    </w:p>
-    <w:p>
-      <w:pPr>
-        <w:pStyle w:val="ListParagraph"/>
-        <w:rPr>
-          <w:rFonts w:ascii="Courier New" w:hAnsi="Courier New" w:cs="Courier New"/>
-        </w:rPr>
-      </w:pPr>
-      <w:r>
-        <w:rPr>
-          <w:rFonts w:ascii="Courier New" w:hAnsi="Courier New" w:cs="Courier New"/>
-        </w:rPr>
-        <w:t xml:space="preserve">    }</w:t>
-      </w:r>
-    </w:p>
-    <w:p>
-      <w:pPr>
-        <w:pStyle w:val="ListParagraph"/>
-        <w:rPr>
-          <w:rFonts w:ascii="Courier New" w:hAnsi="Courier New" w:cs="Courier New"/>
-        </w:rPr>
-      </w:pPr>
-      <w:r>
-        <w:rPr>
-          <w:rFonts w:ascii="Courier New" w:hAnsi="Courier New" w:cs="Courier New"/>
-        </w:rPr>
-        <w:t xml:space="preserve">  }</w:t>
-      </w:r>
-    </w:p>
-    <w:p>
-      <w:pPr>
-        <w:pStyle w:val="ListParagraph"/>
-        <w:rPr>
-          <w:rFonts w:ascii="Courier New" w:hAnsi="Courier New" w:cs="Courier New"/>
-        </w:rPr>
-      </w:pPr>
-      <w:r>
-        <w:rPr>
-          <w:rFonts w:ascii="Courier New" w:hAnsi="Courier New" w:cs="Courier New"/>
-        </w:rPr>
-        <w:t>}</w:t>
-      </w:r>
-    </w:p>
-    <w:p>
-      <w:pPr>
-        <w:pStyle w:val="ListParagraph"/>
-        <w:rPr>
-          <w:rFonts w:ascii="Courier New" w:hAnsi="Courier New" w:cs="Courier New"/>
-        </w:rPr>
-      </w:pPr>
-    </w:p>
-    <w:p>
-      <w:pPr>
-        <w:pStyle w:val="ListParagraph"/>
-        <w:rPr>
-          <w:rFonts w:ascii="Courier New" w:hAnsi="Courier New" w:cs="Courier New"/>
-        </w:rPr>
-      </w:pPr>
-      <w:proofErr w:type="gramStart"/>
-      <w:r>
-        <w:rPr>
-          <w:rFonts w:ascii="Courier New" w:hAnsi="Courier New" w:cs="Courier New"/>
-        </w:rPr>
-        <w:t>client</w:t>
-      </w:r>
-      <w:proofErr w:type="gramEnd"/>
-      <w:r>
-        <w:rPr>
-          <w:rFonts w:ascii="Courier New" w:hAnsi="Courier New" w:cs="Courier New"/>
-        </w:rPr>
-        <w:t xml:space="preserve"> {</w:t>
-      </w:r>
-    </w:p>
-    <w:p>
-      <w:pPr>
-        <w:pStyle w:val="ListParagraph"/>
-        <w:rPr>
-          <w:rFonts w:ascii="Courier New" w:hAnsi="Courier New" w:cs="Courier New"/>
-        </w:rPr>
-      </w:pPr>
-      <w:r>
-        <w:rPr>
-          <w:rFonts w:ascii="Courier New" w:hAnsi="Courier New" w:cs="Courier New"/>
-        </w:rPr>
-        <w:t xml:space="preserve">  </w:t>
-      </w:r>
-      <w:proofErr w:type="gramStart"/>
-      <w:r>
-        <w:rPr>
-          <w:rFonts w:ascii="Courier New" w:hAnsi="Courier New" w:cs="Courier New"/>
-        </w:rPr>
-        <w:t>enabled</w:t>
-      </w:r>
-      <w:proofErr w:type="gramEnd"/>
-      <w:r>
-        <w:rPr>
-          <w:rFonts w:ascii="Courier New" w:hAnsi="Courier New" w:cs="Courier New"/>
-        </w:rPr>
-        <w:t xml:space="preserve"> = true</w:t>
-      </w:r>
-    </w:p>
-    <w:p>
-      <w:pPr>
-        <w:pStyle w:val="ListParagraph"/>
-        <w:rPr>
-          <w:rFonts w:ascii="Courier New" w:hAnsi="Courier New" w:cs="Courier New"/>
-        </w:rPr>
-      </w:pPr>
-      <w:r>
-        <w:rPr>
-          <w:rFonts w:ascii="Courier New" w:hAnsi="Courier New" w:cs="Courier New"/>
-        </w:rPr>
-        <w:t xml:space="preserve">  </w:t>
-      </w:r>
-      <w:proofErr w:type="gramStart"/>
-      <w:r>
-        <w:rPr>
-          <w:rFonts w:ascii="Courier New" w:hAnsi="Courier New" w:cs="Courier New"/>
-        </w:rPr>
-        <w:t>servers</w:t>
-      </w:r>
-      <w:proofErr w:type="gramEnd"/>
-      <w:r>
-        <w:rPr>
-          <w:rFonts w:ascii="Courier New" w:hAnsi="Courier New" w:cs="Courier New"/>
-        </w:rPr>
-        <w:t xml:space="preserve"> = ["127.0.0.1"]</w:t>
-      </w:r>
-    </w:p>
-    <w:p>
-      <w:pPr>
-        <w:pStyle w:val="ListParagraph"/>
-        <w:rPr>
-          <w:rFonts w:ascii="Courier New" w:hAnsi="Courier New" w:cs="Courier New"/>
-        </w:rPr>
-      </w:pPr>
-      <w:r>
-        <w:rPr>
-          <w:rFonts w:ascii="Courier New" w:hAnsi="Courier New" w:cs="Courier New"/>
-        </w:rPr>
-        <w:t xml:space="preserve">  # '</w:t>
-      </w:r>
-      <w:proofErr w:type="spellStart"/>
-      <w:r>
-        <w:rPr>
-          <w:rFonts w:ascii="Courier New" w:hAnsi="Courier New" w:cs="Courier New"/>
-        </w:rPr>
-        <w:t>node_class</w:t>
-      </w:r>
-      <w:proofErr w:type="spellEnd"/>
-      <w:r>
-        <w:rPr>
-          <w:rFonts w:ascii="Courier New" w:hAnsi="Courier New" w:cs="Courier New"/>
-        </w:rPr>
-        <w:t>' used to ensure jobs meant for host 'run3' do run on 'run3'</w:t>
-      </w:r>
-    </w:p>
-    <w:p>
-      <w:pPr>
-        <w:pStyle w:val="ListParagraph"/>
-        <w:rPr>
-          <w:rFonts w:ascii="Courier New" w:hAnsi="Courier New" w:cs="Courier New"/>
-        </w:rPr>
-      </w:pPr>
-      <w:r>
-        <w:rPr>
-          <w:rFonts w:ascii="Courier New" w:hAnsi="Courier New" w:cs="Courier New"/>
-        </w:rPr>
-        <w:t xml:space="preserve">  </w:t>
-      </w:r>
-      <w:proofErr w:type="spellStart"/>
-      <w:r>
-        <w:rPr>
-          <w:rFonts w:ascii="Courier New" w:hAnsi="Courier New" w:cs="Courier New"/>
-        </w:rPr>
-        <w:t>node_class</w:t>
-      </w:r>
-      <w:proofErr w:type="spellEnd"/>
-      <w:r>
-        <w:rPr>
-          <w:rFonts w:ascii="Courier New" w:hAnsi="Courier New" w:cs="Courier New"/>
-        </w:rPr>
-        <w:t xml:space="preserve"> = "run3"</w:t>
-      </w:r>
-    </w:p>
-    <w:p>
-      <w:pPr>
-        <w:pStyle w:val="ListParagraph"/>
-        <w:rPr>
-          <w:rFonts w:ascii="Courier New" w:hAnsi="Courier New" w:cs="Courier New"/>
-        </w:rPr>
-      </w:pPr>
-      <w:r>
-        <w:rPr>
-          <w:rFonts w:ascii="Courier New" w:hAnsi="Courier New" w:cs="Courier New"/>
-        </w:rPr>
-        <w:t xml:space="preserve">  # run3 host has 8CPU's at </w:t>
-      </w:r>
-      <w:proofErr w:type="gramStart"/>
-      <w:r>
-        <w:rPr>
-          <w:rFonts w:ascii="Courier New" w:hAnsi="Courier New" w:cs="Courier New"/>
-        </w:rPr>
-        <w:t>1.8GHz :</w:t>
-      </w:r>
-      <w:proofErr w:type="gramEnd"/>
-      <w:r>
-        <w:rPr>
-          <w:rFonts w:ascii="Courier New" w:hAnsi="Courier New" w:cs="Courier New"/>
-        </w:rPr>
-        <w:t xml:space="preserve"> so limit client to 4 CPU's worth:</w:t>
-      </w:r>
-    </w:p>
-    <w:p>
-      <w:pPr>
-        <w:pStyle w:val="ListParagraph"/>
-        <w:rPr>
-          <w:rFonts w:ascii="Courier New" w:hAnsi="Courier New" w:cs="Courier New"/>
-        </w:rPr>
-      </w:pPr>
-      <w:r>
-        <w:rPr>
-          <w:rFonts w:ascii="Courier New" w:hAnsi="Courier New" w:cs="Courier New"/>
-        </w:rPr>
-        <w:t xml:space="preserve">  </w:t>
-      </w:r>
-      <w:proofErr w:type="spellStart"/>
-      <w:r>
-        <w:rPr>
-          <w:rFonts w:ascii="Courier New" w:hAnsi="Courier New" w:cs="Courier New"/>
-        </w:rPr>
-        <w:t>cpu_total_compute</w:t>
-      </w:r>
-      <w:proofErr w:type="spellEnd"/>
-      <w:r>
-        <w:rPr>
-          <w:rFonts w:ascii="Courier New" w:hAnsi="Courier New" w:cs="Courier New"/>
-        </w:rPr>
-        <w:t xml:space="preserve"> = 7200</w:t>
-      </w:r>
-    </w:p>
-    <w:p>
-      <w:pPr>
-        <w:pStyle w:val="ListParagraph"/>
-        <w:rPr>
-          <w:rFonts w:ascii="Courier New" w:hAnsi="Courier New" w:cs="Courier New"/>
-        </w:rPr>
-      </w:pPr>
-      <w:r>
-        <w:rPr>
-          <w:rFonts w:ascii="Courier New" w:hAnsi="Courier New" w:cs="Courier New"/>
-        </w:rPr>
-        <w:t xml:space="preserve">  # run3 host has 8GB </w:t>
-      </w:r>
-      <w:proofErr w:type="gramStart"/>
-      <w:r>
-        <w:rPr>
-          <w:rFonts w:ascii="Courier New" w:hAnsi="Courier New" w:cs="Courier New"/>
-        </w:rPr>
-        <w:t>RAM :</w:t>
-      </w:r>
-      <w:proofErr w:type="gramEnd"/>
-      <w:r>
-        <w:rPr>
-          <w:rFonts w:ascii="Courier New" w:hAnsi="Courier New" w:cs="Courier New"/>
-        </w:rPr>
-        <w:t xml:space="preserve"> so limit client to 4GB:</w:t>
-      </w:r>
-    </w:p>
-    <w:p>
-      <w:pPr>
-        <w:pStyle w:val="ListParagraph"/>
-        <w:rPr>
-          <w:rFonts w:ascii="Courier New" w:hAnsi="Courier New" w:cs="Courier New"/>
-        </w:rPr>
-      </w:pPr>
-      <w:r>
-        <w:rPr>
-          <w:rFonts w:ascii="Courier New" w:hAnsi="Courier New" w:cs="Courier New"/>
-        </w:rPr>
-        <w:t xml:space="preserve">  </w:t>
-      </w:r>
-      <w:proofErr w:type="spellStart"/>
-      <w:r>
-        <w:rPr>
-          <w:rFonts w:ascii="Courier New" w:hAnsi="Courier New" w:cs="Courier New"/>
-        </w:rPr>
-        <w:t>memory_total_mb</w:t>
-      </w:r>
-      <w:proofErr w:type="spellEnd"/>
-      <w:r>
-        <w:rPr>
-          <w:rFonts w:ascii="Courier New" w:hAnsi="Courier New" w:cs="Courier New"/>
-        </w:rPr>
-        <w:t xml:space="preserve"> = 4096</w:t>
-      </w:r>
-    </w:p>
-    <w:p>
-      <w:pPr>
-        <w:pStyle w:val="ListParagraph"/>
-        <w:rPr>
-          <w:rFonts w:ascii="Courier New" w:hAnsi="Courier New" w:cs="Courier New"/>
-        </w:rPr>
-      </w:pPr>
-    </w:p>
-    <w:p>
-      <w:pPr>
-        <w:pStyle w:val="ListParagraph"/>
-        <w:rPr>
-          <w:rFonts w:ascii="Courier New" w:hAnsi="Courier New" w:cs="Courier New"/>
-        </w:rPr>
-      </w:pPr>
-      <w:r>
-        <w:rPr>
-          <w:rFonts w:ascii="Courier New" w:hAnsi="Courier New" w:cs="Courier New"/>
-        </w:rPr>
-        <w:t xml:space="preserve">  </w:t>
-      </w:r>
-      <w:proofErr w:type="spellStart"/>
-      <w:r>
-        <w:rPr>
-          <w:rFonts w:ascii="Courier New" w:hAnsi="Courier New" w:cs="Courier New"/>
-        </w:rPr>
-        <w:t>host_volume</w:t>
-      </w:r>
-      <w:proofErr w:type="spellEnd"/>
-      <w:r>
-        <w:rPr>
-          <w:rFonts w:ascii="Courier New" w:hAnsi="Courier New" w:cs="Courier New"/>
-        </w:rPr>
-        <w:t xml:space="preserve"> "</w:t>
-      </w:r>
-      <w:proofErr w:type="spellStart"/>
-      <w:r>
-        <w:rPr>
-          <w:rFonts w:ascii="Courier New" w:hAnsi="Courier New" w:cs="Courier New"/>
-        </w:rPr>
-        <w:t>minio</w:t>
-      </w:r>
-      <w:proofErr w:type="spellEnd"/>
-      <w:r>
-        <w:rPr>
-          <w:rFonts w:ascii="Courier New" w:hAnsi="Courier New" w:cs="Courier New"/>
-        </w:rPr>
-        <w:t>" {</w:t>
-      </w:r>
-    </w:p>
-    <w:p>
-      <w:pPr>
-        <w:pStyle w:val="ListParagraph"/>
-        <w:rPr>
-          <w:rFonts w:ascii="Courier New" w:hAnsi="Courier New" w:cs="Courier New"/>
-        </w:rPr>
-      </w:pPr>
-      <w:r>
-        <w:rPr>
-          <w:rFonts w:ascii="Courier New" w:hAnsi="Courier New" w:cs="Courier New"/>
-        </w:rPr>
-        <w:t xml:space="preserve">    </w:t>
-      </w:r>
-      <w:proofErr w:type="gramStart"/>
-      <w:r>
-        <w:rPr>
-          <w:rFonts w:ascii="Courier New" w:hAnsi="Courier New" w:cs="Courier New"/>
-        </w:rPr>
-        <w:t>path</w:t>
-      </w:r>
-      <w:proofErr w:type="gramEnd"/>
-      <w:r>
-        <w:rPr>
-          <w:rFonts w:ascii="Courier New" w:hAnsi="Courier New" w:cs="Courier New"/>
-        </w:rPr>
-        <w:t xml:space="preserve"> = "/</w:t>
-      </w:r>
-      <w:proofErr w:type="spellStart"/>
-      <w:r>
-        <w:rPr>
-          <w:rFonts w:ascii="Courier New" w:hAnsi="Courier New" w:cs="Courier New"/>
-        </w:rPr>
-        <w:t>mnt</w:t>
-      </w:r>
-      <w:proofErr w:type="spellEnd"/>
-      <w:r>
-        <w:rPr>
-          <w:rFonts w:ascii="Courier New" w:hAnsi="Courier New" w:cs="Courier New"/>
-        </w:rPr>
-        <w:t>/S3andSQS/</w:t>
-      </w:r>
-      <w:proofErr w:type="spellStart"/>
-      <w:r>
-        <w:rPr>
-          <w:rFonts w:ascii="Courier New" w:hAnsi="Courier New" w:cs="Courier New"/>
-        </w:rPr>
-        <w:t>tmp</w:t>
-      </w:r>
-      <w:proofErr w:type="spellEnd"/>
-      <w:r>
-        <w:rPr>
-          <w:rFonts w:ascii="Courier New" w:hAnsi="Courier New" w:cs="Courier New"/>
-        </w:rPr>
-        <w:t>/</w:t>
-      </w:r>
-      <w:proofErr w:type="spellStart"/>
-      <w:r>
-        <w:rPr>
-          <w:rFonts w:ascii="Courier New" w:hAnsi="Courier New" w:cs="Courier New"/>
-        </w:rPr>
-        <w:t>minio</w:t>
-      </w:r>
-      <w:proofErr w:type="spellEnd"/>
-      <w:r>
-        <w:rPr>
-          <w:rFonts w:ascii="Courier New" w:hAnsi="Courier New" w:cs="Courier New"/>
-        </w:rPr>
-        <w:t>/data"</w:t>
-      </w:r>
-    </w:p>
-    <w:p>
-      <w:pPr>
-        <w:pStyle w:val="ListParagraph"/>
-        <w:rPr>
-          <w:rFonts w:ascii="Courier New" w:hAnsi="Courier New" w:cs="Courier New"/>
-        </w:rPr>
-      </w:pPr>
-      <w:r>
-        <w:rPr>
-          <w:rFonts w:ascii="Courier New" w:hAnsi="Courier New" w:cs="Courier New"/>
-        </w:rPr>
-        <w:t xml:space="preserve">    </w:t>
-      </w:r>
-      <w:proofErr w:type="spellStart"/>
-      <w:r>
-        <w:rPr>
-          <w:rFonts w:ascii="Courier New" w:hAnsi="Courier New" w:cs="Courier New"/>
-        </w:rPr>
-        <w:t>read_only</w:t>
-      </w:r>
-      <w:proofErr w:type="spellEnd"/>
-      <w:r>
-        <w:rPr>
-          <w:rFonts w:ascii="Courier New" w:hAnsi="Courier New" w:cs="Courier New"/>
-        </w:rPr>
-        <w:t xml:space="preserve"> = false</w:t>
-      </w:r>
-    </w:p>
-    <w:p>
-      <w:pPr>
-        <w:pStyle w:val="ListParagraph"/>
-        <w:rPr>
-          <w:rFonts w:ascii="Courier New" w:hAnsi="Courier New" w:cs="Courier New"/>
-        </w:rPr>
-      </w:pPr>
-      <w:r>
-        <w:rPr>
-          <w:rFonts w:ascii="Courier New" w:hAnsi="Courier New" w:cs="Courier New"/>
-        </w:rPr>
-        <w:t xml:space="preserve">  }</w:t>
-      </w:r>
-    </w:p>
-    <w:p>
-      <w:pPr>
-        <w:pStyle w:val="ListParagraph"/>
-      </w:pPr>
-      <w:r>
-        <w:rPr>
-          <w:rFonts w:ascii="Courier New" w:hAnsi="Courier New" w:cs="Courier New"/>
-        </w:rPr>
-        <w:t>}</w:t>
-      </w:r>
+        <w:rPr>
+          <w:rFonts w:ascii="Courier New" w:hAnsi="Courier New" w:cs="Courier New"/>
+        </w:rPr>
+      </w:pPr>
       <w:r>
         <w:br/>
       </w:r>
@@ -5613,7 +5666,6 @@
         </w:numPr>
       </w:pPr>
       <w:r>
-        <w:lastRenderedPageBreak/>
         <w:t>Then start the service:</w:t>
       </w:r>
       <w:r>
@@ -6161,6 +6213,7 @@
           <w:sz w:val="18"/>
           <w:szCs w:val="18"/>
         </w:rPr>
+        <w:lastRenderedPageBreak/>
         <w:t xml:space="preserve">    </w:t>
       </w:r>
       <w:proofErr w:type="gramStart"/>
@@ -6361,7 +6414,6 @@
           <w:sz w:val="18"/>
           <w:szCs w:val="18"/>
         </w:rPr>
-        <w:lastRenderedPageBreak/>
         <w:t xml:space="preserve">    # </w:t>
       </w:r>
       <w:proofErr w:type="gramStart"/>
@@ -7217,6 +7269,7 @@
           <w:noProof/>
           <w:lang w:eastAsia="en-GB"/>
         </w:rPr>
+        <w:lastRenderedPageBreak/>
         <w:drawing>
           <wp:inline distT="0" distB="0" distL="0" distR="0" wp14:anchorId="0764F8E2" wp14:editId="2FB0D8E0">
             <wp:extent cx="5206833" cy="3212592"/>
@@ -7266,7 +7319,6 @@
         </w:numPr>
       </w:pPr>
       <w:r>
-        <w:lastRenderedPageBreak/>
         <w:t xml:space="preserve">You should be able to then see </w:t>
       </w:r>
       <w:r>
@@ -7666,7 +7718,11 @@
       </w:r>
       <w:proofErr w:type="spellEnd"/>
       <w:r>
-        <w:t xml:space="preserve"> to remove the container </w:t>
+        <w:t xml:space="preserve"> to </w:t>
+      </w:r>
+      <w:r>
+        <w:lastRenderedPageBreak/>
+        <w:t xml:space="preserve">remove the container </w:t>
       </w:r>
       <w:r>
         <w:rPr>
@@ -7951,411 +8007,411 @@
         <w:pStyle w:val="ListParagraph"/>
       </w:pPr>
       <w:r>
+        <w:t xml:space="preserve">        </w:t>
+      </w:r>
+      <w:proofErr w:type="gramStart"/>
+      <w:r>
+        <w:t>to</w:t>
+      </w:r>
+      <w:proofErr w:type="gramEnd"/>
+      <w:r>
+        <w:t xml:space="preserve"> = 9000</w:t>
+      </w:r>
+    </w:p>
+    <w:p>
+      <w:pPr>
+        <w:pStyle w:val="ListParagraph"/>
+      </w:pPr>
+      <w:r>
+        <w:t xml:space="preserve">        </w:t>
+      </w:r>
+      <w:proofErr w:type="gramStart"/>
+      <w:r>
+        <w:t>static</w:t>
+      </w:r>
+      <w:proofErr w:type="gramEnd"/>
+      <w:r>
+        <w:t xml:space="preserve"> = 9000</w:t>
+      </w:r>
+    </w:p>
+    <w:p>
+      <w:pPr>
+        <w:pStyle w:val="ListParagraph"/>
+      </w:pPr>
+      <w:r>
+        <w:t xml:space="preserve">      }</w:t>
+      </w:r>
+    </w:p>
+    <w:p>
+      <w:pPr>
+        <w:pStyle w:val="ListParagraph"/>
+      </w:pPr>
+      <w:r>
+        <w:t xml:space="preserve">      </w:t>
+      </w:r>
+      <w:proofErr w:type="gramStart"/>
+      <w:r>
+        <w:t>port</w:t>
+      </w:r>
+      <w:proofErr w:type="gramEnd"/>
+      <w:r>
+        <w:t xml:space="preserve"> "console" {</w:t>
+      </w:r>
+    </w:p>
+    <w:p>
+      <w:pPr>
+        <w:pStyle w:val="ListParagraph"/>
+      </w:pPr>
+      <w:r>
+        <w:t xml:space="preserve">        </w:t>
+      </w:r>
+      <w:proofErr w:type="gramStart"/>
+      <w:r>
+        <w:t>to</w:t>
+      </w:r>
+      <w:proofErr w:type="gramEnd"/>
+      <w:r>
+        <w:t xml:space="preserve"> = 9001</w:t>
+      </w:r>
+    </w:p>
+    <w:p>
+      <w:pPr>
+        <w:pStyle w:val="ListParagraph"/>
+      </w:pPr>
+      <w:r>
+        <w:t xml:space="preserve">        </w:t>
+      </w:r>
+      <w:proofErr w:type="gramStart"/>
+      <w:r>
+        <w:t>static</w:t>
+      </w:r>
+      <w:proofErr w:type="gramEnd"/>
+      <w:r>
+        <w:t xml:space="preserve"> = 9001</w:t>
+      </w:r>
+    </w:p>
+    <w:p>
+      <w:pPr>
+        <w:pStyle w:val="ListParagraph"/>
+      </w:pPr>
+      <w:r>
+        <w:t xml:space="preserve">      }</w:t>
+      </w:r>
+    </w:p>
+    <w:p>
+      <w:pPr>
+        <w:pStyle w:val="ListParagraph"/>
+      </w:pPr>
+      <w:r>
+        <w:t xml:space="preserve">    }</w:t>
+      </w:r>
+    </w:p>
+    <w:p>
+      <w:pPr>
+        <w:pStyle w:val="ListParagraph"/>
+      </w:pPr>
+    </w:p>
+    <w:p>
+      <w:pPr>
+        <w:pStyle w:val="ListParagraph"/>
+      </w:pPr>
+      <w:r>
+        <w:t xml:space="preserve">    </w:t>
+      </w:r>
+      <w:proofErr w:type="spellStart"/>
+      <w:r>
+        <w:t>ephemeral_disk</w:t>
+      </w:r>
+      <w:proofErr w:type="spellEnd"/>
+      <w:r>
+        <w:t xml:space="preserve"> {</w:t>
+      </w:r>
+    </w:p>
+    <w:p>
+      <w:pPr>
+        <w:pStyle w:val="ListParagraph"/>
+      </w:pPr>
+      <w:r>
+        <w:t xml:space="preserve">      </w:t>
+      </w:r>
+      <w:proofErr w:type="gramStart"/>
+      <w:r>
+        <w:t>size</w:t>
+      </w:r>
+      <w:proofErr w:type="gramEnd"/>
+      <w:r>
+        <w:t xml:space="preserve"> = 1000</w:t>
+      </w:r>
+    </w:p>
+    <w:p>
+      <w:pPr>
+        <w:pStyle w:val="ListParagraph"/>
+      </w:pPr>
+      <w:r>
+        <w:t xml:space="preserve">      </w:t>
+      </w:r>
+      <w:proofErr w:type="gramStart"/>
+      <w:r>
+        <w:t>sticky</w:t>
+      </w:r>
+      <w:proofErr w:type="gramEnd"/>
+      <w:r>
+        <w:t xml:space="preserve"> = true</w:t>
+      </w:r>
+    </w:p>
+    <w:p>
+      <w:pPr>
+        <w:pStyle w:val="ListParagraph"/>
+      </w:pPr>
+      <w:r>
+        <w:t xml:space="preserve">      </w:t>
+      </w:r>
+      <w:proofErr w:type="gramStart"/>
+      <w:r>
+        <w:t>migrate</w:t>
+      </w:r>
+      <w:proofErr w:type="gramEnd"/>
+      <w:r>
+        <w:t xml:space="preserve"> = false</w:t>
+      </w:r>
+    </w:p>
+    <w:p>
+      <w:pPr>
+        <w:pStyle w:val="ListParagraph"/>
+      </w:pPr>
+      <w:r>
+        <w:t xml:space="preserve">    }</w:t>
+      </w:r>
+    </w:p>
+    <w:p>
+      <w:pPr>
+        <w:pStyle w:val="ListParagraph"/>
+      </w:pPr>
+    </w:p>
+    <w:p>
+      <w:pPr>
+        <w:pStyle w:val="ListParagraph"/>
+      </w:pPr>
+      <w:r>
+        <w:t xml:space="preserve">    </w:t>
+      </w:r>
+      <w:proofErr w:type="gramStart"/>
+      <w:r>
+        <w:t>volume</w:t>
+      </w:r>
+      <w:proofErr w:type="gramEnd"/>
+      <w:r>
+        <w:t xml:space="preserve"> "</w:t>
+      </w:r>
+      <w:proofErr w:type="spellStart"/>
+      <w:r>
+        <w:t>minio</w:t>
+      </w:r>
+      <w:proofErr w:type="spellEnd"/>
+      <w:r>
+        <w:t>" {</w:t>
+      </w:r>
+    </w:p>
+    <w:p>
+      <w:pPr>
+        <w:pStyle w:val="ListParagraph"/>
+      </w:pPr>
+      <w:r>
+        <w:t xml:space="preserve">      </w:t>
+      </w:r>
+      <w:proofErr w:type="gramStart"/>
+      <w:r>
+        <w:t>type</w:t>
+      </w:r>
+      <w:proofErr w:type="gramEnd"/>
+      <w:r>
+        <w:t xml:space="preserve"> = "host"</w:t>
+      </w:r>
+    </w:p>
+    <w:p>
+      <w:pPr>
+        <w:pStyle w:val="ListParagraph"/>
+      </w:pPr>
+      <w:r>
+        <w:t xml:space="preserve">      </w:t>
+      </w:r>
+      <w:proofErr w:type="spellStart"/>
+      <w:r>
+        <w:t>read_only</w:t>
+      </w:r>
+      <w:proofErr w:type="spellEnd"/>
+      <w:r>
+        <w:t xml:space="preserve"> = false</w:t>
+      </w:r>
+    </w:p>
+    <w:p>
+      <w:pPr>
+        <w:pStyle w:val="ListParagraph"/>
+      </w:pPr>
+      <w:r>
+        <w:t xml:space="preserve">      </w:t>
+      </w:r>
+      <w:proofErr w:type="gramStart"/>
+      <w:r>
+        <w:t>source</w:t>
+      </w:r>
+      <w:proofErr w:type="gramEnd"/>
+      <w:r>
+        <w:t xml:space="preserve"> = "</w:t>
+      </w:r>
+      <w:proofErr w:type="spellStart"/>
+      <w:r>
+        <w:t>minio</w:t>
+      </w:r>
+      <w:proofErr w:type="spellEnd"/>
+      <w:r>
+        <w:t>"</w:t>
+      </w:r>
+    </w:p>
+    <w:p>
+      <w:pPr>
+        <w:pStyle w:val="ListParagraph"/>
+      </w:pPr>
+      <w:r>
+        <w:t xml:space="preserve">    }</w:t>
+      </w:r>
+    </w:p>
+    <w:p>
+      <w:pPr>
+        <w:pStyle w:val="ListParagraph"/>
+      </w:pPr>
+    </w:p>
+    <w:p>
+      <w:pPr>
+        <w:pStyle w:val="ListParagraph"/>
+      </w:pPr>
+      <w:r>
+        <w:t xml:space="preserve">    </w:t>
+      </w:r>
+      <w:proofErr w:type="gramStart"/>
+      <w:r>
+        <w:t>task</w:t>
+      </w:r>
+      <w:proofErr w:type="gramEnd"/>
+      <w:r>
+        <w:t xml:space="preserve"> "</w:t>
+      </w:r>
+      <w:proofErr w:type="spellStart"/>
+      <w:r>
+        <w:t>minio</w:t>
+      </w:r>
+      <w:proofErr w:type="spellEnd"/>
+      <w:r>
+        <w:t>" {</w:t>
+      </w:r>
+    </w:p>
+    <w:p>
+      <w:pPr>
+        <w:pStyle w:val="ListParagraph"/>
+      </w:pPr>
+      <w:r>
+        <w:t xml:space="preserve">      </w:t>
+      </w:r>
+      <w:proofErr w:type="gramStart"/>
+      <w:r>
+        <w:t>driver</w:t>
+      </w:r>
+      <w:proofErr w:type="gramEnd"/>
+      <w:r>
+        <w:t xml:space="preserve"> = "</w:t>
+      </w:r>
+      <w:proofErr w:type="spellStart"/>
+      <w:r>
+        <w:t>docker</w:t>
+      </w:r>
+      <w:proofErr w:type="spellEnd"/>
+      <w:r>
+        <w:t>"</w:t>
+      </w:r>
+    </w:p>
+    <w:p>
+      <w:pPr>
+        <w:pStyle w:val="ListParagraph"/>
+      </w:pPr>
+    </w:p>
+    <w:p>
+      <w:pPr>
+        <w:pStyle w:val="ListParagraph"/>
+      </w:pPr>
+      <w:r>
+        <w:t xml:space="preserve">      </w:t>
+      </w:r>
+      <w:proofErr w:type="spellStart"/>
+      <w:r>
+        <w:t>volume_mount</w:t>
+      </w:r>
+      <w:proofErr w:type="spellEnd"/>
+      <w:r>
+        <w:t xml:space="preserve"> {</w:t>
+      </w:r>
+    </w:p>
+    <w:p>
+      <w:pPr>
+        <w:pStyle w:val="ListParagraph"/>
+      </w:pPr>
+      <w:r>
+        <w:t xml:space="preserve">        </w:t>
+      </w:r>
+      <w:proofErr w:type="gramStart"/>
+      <w:r>
+        <w:t>volume</w:t>
+      </w:r>
+      <w:proofErr w:type="gramEnd"/>
+      <w:r>
+        <w:t xml:space="preserve"> = "</w:t>
+      </w:r>
+      <w:proofErr w:type="spellStart"/>
+      <w:r>
+        <w:t>minio</w:t>
+      </w:r>
+      <w:proofErr w:type="spellEnd"/>
+      <w:r>
+        <w:t>"</w:t>
+      </w:r>
+    </w:p>
+    <w:p>
+      <w:pPr>
+        <w:pStyle w:val="ListParagraph"/>
+      </w:pPr>
+      <w:r>
+        <w:t xml:space="preserve">        </w:t>
+      </w:r>
+      <w:proofErr w:type="gramStart"/>
+      <w:r>
+        <w:t>destination</w:t>
+      </w:r>
+      <w:proofErr w:type="gramEnd"/>
+      <w:r>
+        <w:t xml:space="preserve"> = "/data"</w:t>
+      </w:r>
+    </w:p>
+    <w:p>
+      <w:pPr>
+        <w:pStyle w:val="ListParagraph"/>
+      </w:pPr>
+      <w:r>
+        <w:t xml:space="preserve">        </w:t>
+      </w:r>
+      <w:proofErr w:type="spellStart"/>
+      <w:r>
+        <w:t>read_only</w:t>
+      </w:r>
+      <w:proofErr w:type="spellEnd"/>
+      <w:r>
+        <w:t xml:space="preserve"> = false</w:t>
+      </w:r>
+    </w:p>
+    <w:p>
+      <w:pPr>
+        <w:pStyle w:val="ListParagraph"/>
+      </w:pPr>
+      <w:r>
         <w:lastRenderedPageBreak/>
-        <w:t xml:space="preserve">        </w:t>
-      </w:r>
-      <w:proofErr w:type="gramStart"/>
-      <w:r>
-        <w:t>to</w:t>
-      </w:r>
-      <w:proofErr w:type="gramEnd"/>
-      <w:r>
-        <w:t xml:space="preserve"> = 9000</w:t>
-      </w:r>
-    </w:p>
-    <w:p>
-      <w:pPr>
-        <w:pStyle w:val="ListParagraph"/>
-      </w:pPr>
-      <w:r>
-        <w:t xml:space="preserve">        </w:t>
-      </w:r>
-      <w:proofErr w:type="gramStart"/>
-      <w:r>
-        <w:t>static</w:t>
-      </w:r>
-      <w:proofErr w:type="gramEnd"/>
-      <w:r>
-        <w:t xml:space="preserve"> = 9000</w:t>
-      </w:r>
-    </w:p>
-    <w:p>
-      <w:pPr>
-        <w:pStyle w:val="ListParagraph"/>
-      </w:pPr>
-      <w:r>
-        <w:t xml:space="preserve">      }</w:t>
-      </w:r>
-    </w:p>
-    <w:p>
-      <w:pPr>
-        <w:pStyle w:val="ListParagraph"/>
-      </w:pPr>
-      <w:r>
-        <w:t xml:space="preserve">      </w:t>
-      </w:r>
-      <w:proofErr w:type="gramStart"/>
-      <w:r>
-        <w:t>port</w:t>
-      </w:r>
-      <w:proofErr w:type="gramEnd"/>
-      <w:r>
-        <w:t xml:space="preserve"> "console" {</w:t>
-      </w:r>
-    </w:p>
-    <w:p>
-      <w:pPr>
-        <w:pStyle w:val="ListParagraph"/>
-      </w:pPr>
-      <w:r>
-        <w:t xml:space="preserve">        </w:t>
-      </w:r>
-      <w:proofErr w:type="gramStart"/>
-      <w:r>
-        <w:t>to</w:t>
-      </w:r>
-      <w:proofErr w:type="gramEnd"/>
-      <w:r>
-        <w:t xml:space="preserve"> = 9001</w:t>
-      </w:r>
-    </w:p>
-    <w:p>
-      <w:pPr>
-        <w:pStyle w:val="ListParagraph"/>
-      </w:pPr>
-      <w:r>
-        <w:t xml:space="preserve">        </w:t>
-      </w:r>
-      <w:proofErr w:type="gramStart"/>
-      <w:r>
-        <w:t>static</w:t>
-      </w:r>
-      <w:proofErr w:type="gramEnd"/>
-      <w:r>
-        <w:t xml:space="preserve"> = 9001</w:t>
-      </w:r>
-    </w:p>
-    <w:p>
-      <w:pPr>
-        <w:pStyle w:val="ListParagraph"/>
-      </w:pPr>
-      <w:r>
-        <w:t xml:space="preserve">      }</w:t>
-      </w:r>
-    </w:p>
-    <w:p>
-      <w:pPr>
-        <w:pStyle w:val="ListParagraph"/>
-      </w:pPr>
-      <w:r>
-        <w:t xml:space="preserve">    }</w:t>
-      </w:r>
-    </w:p>
-    <w:p>
-      <w:pPr>
-        <w:pStyle w:val="ListParagraph"/>
-      </w:pPr>
-    </w:p>
-    <w:p>
-      <w:pPr>
-        <w:pStyle w:val="ListParagraph"/>
-      </w:pPr>
-      <w:r>
-        <w:t xml:space="preserve">    </w:t>
-      </w:r>
-      <w:proofErr w:type="spellStart"/>
-      <w:r>
-        <w:t>ephemeral_disk</w:t>
-      </w:r>
-      <w:proofErr w:type="spellEnd"/>
-      <w:r>
-        <w:t xml:space="preserve"> {</w:t>
-      </w:r>
-    </w:p>
-    <w:p>
-      <w:pPr>
-        <w:pStyle w:val="ListParagraph"/>
-      </w:pPr>
-      <w:r>
-        <w:t xml:space="preserve">      </w:t>
-      </w:r>
-      <w:proofErr w:type="gramStart"/>
-      <w:r>
-        <w:t>size</w:t>
-      </w:r>
-      <w:proofErr w:type="gramEnd"/>
-      <w:r>
-        <w:t xml:space="preserve"> = 1000</w:t>
-      </w:r>
-    </w:p>
-    <w:p>
-      <w:pPr>
-        <w:pStyle w:val="ListParagraph"/>
-      </w:pPr>
-      <w:r>
-        <w:t xml:space="preserve">      </w:t>
-      </w:r>
-      <w:proofErr w:type="gramStart"/>
-      <w:r>
-        <w:t>sticky</w:t>
-      </w:r>
-      <w:proofErr w:type="gramEnd"/>
-      <w:r>
-        <w:t xml:space="preserve"> = true</w:t>
-      </w:r>
-    </w:p>
-    <w:p>
-      <w:pPr>
-        <w:pStyle w:val="ListParagraph"/>
-      </w:pPr>
-      <w:r>
-        <w:t xml:space="preserve">      </w:t>
-      </w:r>
-      <w:proofErr w:type="gramStart"/>
-      <w:r>
-        <w:t>migrate</w:t>
-      </w:r>
-      <w:proofErr w:type="gramEnd"/>
-      <w:r>
-        <w:t xml:space="preserve"> = false</w:t>
-      </w:r>
-    </w:p>
-    <w:p>
-      <w:pPr>
-        <w:pStyle w:val="ListParagraph"/>
-      </w:pPr>
-      <w:r>
-        <w:t xml:space="preserve">    }</w:t>
-      </w:r>
-    </w:p>
-    <w:p>
-      <w:pPr>
-        <w:pStyle w:val="ListParagraph"/>
-      </w:pPr>
-    </w:p>
-    <w:p>
-      <w:pPr>
-        <w:pStyle w:val="ListParagraph"/>
-      </w:pPr>
-      <w:r>
-        <w:t xml:space="preserve">    </w:t>
-      </w:r>
-      <w:proofErr w:type="gramStart"/>
-      <w:r>
-        <w:t>volume</w:t>
-      </w:r>
-      <w:proofErr w:type="gramEnd"/>
-      <w:r>
-        <w:t xml:space="preserve"> "</w:t>
-      </w:r>
-      <w:proofErr w:type="spellStart"/>
-      <w:r>
-        <w:t>minio</w:t>
-      </w:r>
-      <w:proofErr w:type="spellEnd"/>
-      <w:r>
-        <w:t>" {</w:t>
-      </w:r>
-    </w:p>
-    <w:p>
-      <w:pPr>
-        <w:pStyle w:val="ListParagraph"/>
-      </w:pPr>
-      <w:r>
-        <w:t xml:space="preserve">      </w:t>
-      </w:r>
-      <w:proofErr w:type="gramStart"/>
-      <w:r>
-        <w:t>type</w:t>
-      </w:r>
-      <w:proofErr w:type="gramEnd"/>
-      <w:r>
-        <w:t xml:space="preserve"> = "host"</w:t>
-      </w:r>
-    </w:p>
-    <w:p>
-      <w:pPr>
-        <w:pStyle w:val="ListParagraph"/>
-      </w:pPr>
-      <w:r>
-        <w:t xml:space="preserve">      </w:t>
-      </w:r>
-      <w:proofErr w:type="spellStart"/>
-      <w:r>
-        <w:t>read_only</w:t>
-      </w:r>
-      <w:proofErr w:type="spellEnd"/>
-      <w:r>
-        <w:t xml:space="preserve"> = false</w:t>
-      </w:r>
-    </w:p>
-    <w:p>
-      <w:pPr>
-        <w:pStyle w:val="ListParagraph"/>
-      </w:pPr>
-      <w:r>
-        <w:t xml:space="preserve">      </w:t>
-      </w:r>
-      <w:proofErr w:type="gramStart"/>
-      <w:r>
-        <w:t>source</w:t>
-      </w:r>
-      <w:proofErr w:type="gramEnd"/>
-      <w:r>
-        <w:t xml:space="preserve"> = "</w:t>
-      </w:r>
-      <w:proofErr w:type="spellStart"/>
-      <w:r>
-        <w:t>minio</w:t>
-      </w:r>
-      <w:proofErr w:type="spellEnd"/>
-      <w:r>
-        <w:t>"</w:t>
-      </w:r>
-    </w:p>
-    <w:p>
-      <w:pPr>
-        <w:pStyle w:val="ListParagraph"/>
-      </w:pPr>
-      <w:r>
-        <w:t xml:space="preserve">    }</w:t>
-      </w:r>
-    </w:p>
-    <w:p>
-      <w:pPr>
-        <w:pStyle w:val="ListParagraph"/>
-      </w:pPr>
-    </w:p>
-    <w:p>
-      <w:pPr>
-        <w:pStyle w:val="ListParagraph"/>
-      </w:pPr>
-      <w:r>
-        <w:t xml:space="preserve">    </w:t>
-      </w:r>
-      <w:proofErr w:type="gramStart"/>
-      <w:r>
-        <w:t>task</w:t>
-      </w:r>
-      <w:proofErr w:type="gramEnd"/>
-      <w:r>
-        <w:t xml:space="preserve"> "</w:t>
-      </w:r>
-      <w:proofErr w:type="spellStart"/>
-      <w:r>
-        <w:t>minio</w:t>
-      </w:r>
-      <w:proofErr w:type="spellEnd"/>
-      <w:r>
-        <w:t>" {</w:t>
-      </w:r>
-    </w:p>
-    <w:p>
-      <w:pPr>
-        <w:pStyle w:val="ListParagraph"/>
-      </w:pPr>
-      <w:r>
-        <w:t xml:space="preserve">      </w:t>
-      </w:r>
-      <w:proofErr w:type="gramStart"/>
-      <w:r>
-        <w:t>driver</w:t>
-      </w:r>
-      <w:proofErr w:type="gramEnd"/>
-      <w:r>
-        <w:t xml:space="preserve"> = "</w:t>
-      </w:r>
-      <w:proofErr w:type="spellStart"/>
-      <w:r>
-        <w:t>docker</w:t>
-      </w:r>
-      <w:proofErr w:type="spellEnd"/>
-      <w:r>
-        <w:t>"</w:t>
-      </w:r>
-    </w:p>
-    <w:p>
-      <w:pPr>
-        <w:pStyle w:val="ListParagraph"/>
-      </w:pPr>
-    </w:p>
-    <w:p>
-      <w:pPr>
-        <w:pStyle w:val="ListParagraph"/>
-      </w:pPr>
-      <w:r>
-        <w:t xml:space="preserve">      </w:t>
-      </w:r>
-      <w:proofErr w:type="spellStart"/>
-      <w:r>
-        <w:t>volume_mount</w:t>
-      </w:r>
-      <w:proofErr w:type="spellEnd"/>
-      <w:r>
-        <w:t xml:space="preserve"> {</w:t>
-      </w:r>
-    </w:p>
-    <w:p>
-      <w:pPr>
-        <w:pStyle w:val="ListParagraph"/>
-      </w:pPr>
-      <w:r>
-        <w:t xml:space="preserve">        </w:t>
-      </w:r>
-      <w:proofErr w:type="gramStart"/>
-      <w:r>
-        <w:t>volume</w:t>
-      </w:r>
-      <w:proofErr w:type="gramEnd"/>
-      <w:r>
-        <w:t xml:space="preserve"> = "</w:t>
-      </w:r>
-      <w:proofErr w:type="spellStart"/>
-      <w:r>
-        <w:t>minio</w:t>
-      </w:r>
-      <w:proofErr w:type="spellEnd"/>
-      <w:r>
-        <w:t>"</w:t>
-      </w:r>
-    </w:p>
-    <w:p>
-      <w:pPr>
-        <w:pStyle w:val="ListParagraph"/>
-      </w:pPr>
-      <w:r>
-        <w:t xml:space="preserve">        </w:t>
-      </w:r>
-      <w:proofErr w:type="gramStart"/>
-      <w:r>
-        <w:t>destination</w:t>
-      </w:r>
-      <w:proofErr w:type="gramEnd"/>
-      <w:r>
-        <w:t xml:space="preserve"> = "/data"</w:t>
-      </w:r>
-    </w:p>
-    <w:p>
-      <w:pPr>
-        <w:pStyle w:val="ListParagraph"/>
-      </w:pPr>
-      <w:r>
-        <w:t xml:space="preserve">        </w:t>
-      </w:r>
-      <w:proofErr w:type="spellStart"/>
-      <w:r>
-        <w:t>read_only</w:t>
-      </w:r>
-      <w:proofErr w:type="spellEnd"/>
-      <w:r>
-        <w:t xml:space="preserve"> = false</w:t>
-      </w:r>
-    </w:p>
-    <w:p>
-      <w:pPr>
-        <w:pStyle w:val="ListParagraph"/>
-      </w:pPr>
-      <w:r>
         <w:t xml:space="preserve">      }</w:t>
       </w:r>
     </w:p>
@@ -9043,7 +9099,6 @@
           <w:noProof/>
           <w:lang w:eastAsia="en-GB"/>
         </w:rPr>
-        <w:lastRenderedPageBreak/>
         <w:drawing>
           <wp:inline distT="0" distB="0" distL="0" distR="0">
             <wp:extent cx="5571744" cy="3983082"/>
@@ -9108,6 +9163,7 @@
         </w:numPr>
       </w:pPr>
       <w:r>
+        <w:lastRenderedPageBreak/>
         <w:t xml:space="preserve">To get to the </w:t>
       </w:r>
       <w:proofErr w:type="spellStart"/>
@@ -9175,7 +9231,6 @@
         </w:numPr>
       </w:pPr>
       <w:r>
-        <w:lastRenderedPageBreak/>
         <w:t>Enter “</w:t>
       </w:r>
       <w:proofErr w:type="spellStart"/>
@@ -9317,6 +9372,7 @@
         </w:numPr>
       </w:pPr>
       <w:r>
+        <w:lastRenderedPageBreak/>
         <w:t xml:space="preserve">Install the </w:t>
       </w:r>
       <w:proofErr w:type="spellStart"/>
@@ -9570,10 +9626,16 @@
       </w:r>
       <w:proofErr w:type="spellEnd"/>
       <w:r>
-        <w:t xml:space="preserve"> gui)</w:t>
-      </w:r>
-      <w:bookmarkStart w:id="0" w:name="_GoBack"/>
-      <w:bookmarkEnd w:id="0"/>
+        <w:t xml:space="preserve"> </w:t>
+      </w:r>
+      <w:proofErr w:type="spellStart"/>
+      <w:r>
+        <w:t>gui</w:t>
+      </w:r>
+      <w:proofErr w:type="spellEnd"/>
+      <w:r>
+        <w:t>)</w:t>
+      </w:r>
       <w:r>
         <w:t>:</w:t>
       </w:r>
@@ -9684,7 +9746,6 @@
         </w:numPr>
       </w:pPr>
       <w:r>
-        <w:lastRenderedPageBreak/>
         <w:t xml:space="preserve">To copy a </w:t>
       </w:r>
       <w:r>
@@ -11339,7 +11400,6 @@
           <w:sz w:val="18"/>
           <w:szCs w:val="18"/>
         </w:rPr>
-        <w:lastRenderedPageBreak/>
         <w:t>}</w:t>
       </w:r>
       <w:r>
@@ -12271,6 +12331,7 @@
           <w:sz w:val="18"/>
           <w:szCs w:val="18"/>
         </w:rPr>
+        <w:lastRenderedPageBreak/>
         <w:tab/>
         <w:t>golang.org/x/text v0.3.3 // indirect</w:t>
       </w:r>

--- a/24 - R710 Proxmox Add 2nd disk to run host and Docker, Nomad for minio.docx
+++ b/24 - R710 Proxmox Add 2nd disk to run host and Docker, Nomad for minio.docx
@@ -4316,8 +4316,6 @@
       <w:r>
         <w:br/>
       </w:r>
-      <w:bookmarkStart w:id="0" w:name="_GoBack"/>
-      <w:bookmarkEnd w:id="0"/>
       <w:r>
         <w:rPr>
           <w:rFonts w:ascii="Courier New" w:hAnsi="Courier New" w:cs="Courier New"/>
@@ -8116,6 +8114,24 @@
         <w:pStyle w:val="ListParagraph"/>
       </w:pPr>
       <w:r>
+        <w:t xml:space="preserve">    # </w:t>
+      </w:r>
+      <w:proofErr w:type="gramStart"/>
+      <w:r>
+        <w:t>increase</w:t>
+      </w:r>
+      <w:proofErr w:type="gramEnd"/>
+      <w:r>
+        <w:t xml:space="preserve"> default disk from 300MB to allow for log growth (for if this is left running)</w:t>
+      </w:r>
+    </w:p>
+    <w:p>
+      <w:pPr>
+        <w:pStyle w:val="ListParagraph"/>
+      </w:pPr>
+      <w:bookmarkStart w:id="0" w:name="_GoBack"/>
+      <w:bookmarkEnd w:id="0"/>
+      <w:r>
         <w:t xml:space="preserve">    </w:t>
       </w:r>
       <w:proofErr w:type="spellStart"/>
@@ -8395,6 +8411,7 @@
         <w:pStyle w:val="ListParagraph"/>
       </w:pPr>
       <w:r>
+        <w:lastRenderedPageBreak/>
         <w:t xml:space="preserve">        </w:t>
       </w:r>
       <w:proofErr w:type="spellStart"/>
@@ -8411,7 +8428,6 @@
         <w:pStyle w:val="ListParagraph"/>
       </w:pPr>
       <w:r>
-        <w:lastRenderedPageBreak/>
         <w:t xml:space="preserve">      }</w:t>
       </w:r>
     </w:p>
@@ -8990,6 +9006,7 @@
         </w:numPr>
       </w:pPr>
       <w:r>
+        <w:lastRenderedPageBreak/>
         <w:t>Then if all ok, run with:</w:t>
       </w:r>
       <w:r>

--- a/24 - R710 Proxmox Add 2nd disk to run host and Docker, Nomad for minio.docx
+++ b/24 - R710 Proxmox Add 2nd disk to run host and Docker, Nomad for minio.docx
@@ -4515,19 +4515,143 @@
           <w:rFonts w:ascii="Courier New" w:hAnsi="Courier New" w:cs="Courier New"/>
         </w:rPr>
       </w:pPr>
-    </w:p>
-    <w:p>
-      <w:pPr>
-        <w:pStyle w:val="ListParagraph"/>
-        <w:rPr>
-          <w:rFonts w:ascii="Courier New" w:hAnsi="Courier New" w:cs="Courier New"/>
-        </w:rPr>
-      </w:pPr>
+      <w:proofErr w:type="spellStart"/>
+      <w:r>
+        <w:rPr>
+          <w:rFonts w:ascii="Courier New" w:hAnsi="Courier New" w:cs="Courier New"/>
+        </w:rPr>
+        <w:t>log_level</w:t>
+      </w:r>
+      <w:proofErr w:type="spellEnd"/>
+      <w:r>
+        <w:rPr>
+          <w:rFonts w:ascii="Courier New" w:hAnsi="Courier New" w:cs="Courier New"/>
+        </w:rPr>
+        <w:t xml:space="preserve"> = "INFO"</w:t>
+      </w:r>
+    </w:p>
+    <w:p>
+      <w:pPr>
+        <w:pStyle w:val="ListParagraph"/>
+        <w:rPr>
+          <w:rFonts w:ascii="Courier New" w:hAnsi="Courier New" w:cs="Courier New"/>
+        </w:rPr>
+      </w:pPr>
+      <w:proofErr w:type="spellStart"/>
+      <w:r>
+        <w:rPr>
+          <w:rFonts w:ascii="Courier New" w:hAnsi="Courier New" w:cs="Courier New"/>
+        </w:rPr>
+        <w:t>log_json</w:t>
+      </w:r>
+      <w:proofErr w:type="spellEnd"/>
+      <w:r>
+        <w:rPr>
+          <w:rFonts w:ascii="Courier New" w:hAnsi="Courier New" w:cs="Courier New"/>
+        </w:rPr>
+        <w:t xml:space="preserve"> = true</w:t>
+      </w:r>
+    </w:p>
+    <w:p>
+      <w:pPr>
+        <w:pStyle w:val="ListParagraph"/>
+        <w:rPr>
+          <w:rFonts w:ascii="Courier New" w:hAnsi="Courier New" w:cs="Courier New"/>
+        </w:rPr>
+      </w:pPr>
+      <w:proofErr w:type="spellStart"/>
+      <w:r>
+        <w:rPr>
+          <w:rFonts w:ascii="Courier New" w:hAnsi="Courier New" w:cs="Courier New"/>
+        </w:rPr>
+        <w:t>enable_syslog</w:t>
+      </w:r>
+      <w:proofErr w:type="spellEnd"/>
+      <w:r>
+        <w:rPr>
+          <w:rFonts w:ascii="Courier New" w:hAnsi="Courier New" w:cs="Courier New"/>
+        </w:rPr>
+        <w:t xml:space="preserve"> = true</w:t>
+      </w:r>
+    </w:p>
+    <w:p>
+      <w:pPr>
+        <w:pStyle w:val="ListParagraph"/>
+        <w:rPr>
+          <w:rFonts w:ascii="Courier New" w:hAnsi="Courier New" w:cs="Courier New"/>
+        </w:rPr>
+      </w:pPr>
+      <w:r>
+        <w:rPr>
+          <w:rFonts w:ascii="Courier New" w:hAnsi="Courier New" w:cs="Courier New"/>
+        </w:rPr>
+        <w:t>#</w:t>
+      </w:r>
+      <w:proofErr w:type="spellStart"/>
+      <w:r>
+        <w:rPr>
+          <w:rFonts w:ascii="Courier New" w:hAnsi="Courier New" w:cs="Courier New"/>
+        </w:rPr>
+        <w:t>log_rotate_duration</w:t>
+      </w:r>
+      <w:proofErr w:type="spellEnd"/>
+      <w:r>
+        <w:rPr>
+          <w:rFonts w:ascii="Courier New" w:hAnsi="Courier New" w:cs="Courier New"/>
+        </w:rPr>
+        <w:t xml:space="preserve"> = "24h</w:t>
+      </w:r>
       <w:proofErr w:type="gramStart"/>
       <w:r>
         <w:rPr>
           <w:rFonts w:ascii="Courier New" w:hAnsi="Courier New" w:cs="Courier New"/>
         </w:rPr>
+        <w:t>" !!!</w:t>
+      </w:r>
+      <w:proofErr w:type="gramEnd"/>
+      <w:r>
+        <w:rPr>
+          <w:rFonts w:ascii="Courier New" w:hAnsi="Courier New" w:cs="Courier New"/>
+        </w:rPr>
+        <w:t xml:space="preserve"> </w:t>
+      </w:r>
+      <w:proofErr w:type="gramStart"/>
+      <w:r>
+        <w:rPr>
+          <w:rFonts w:ascii="Courier New" w:hAnsi="Courier New" w:cs="Courier New"/>
+        </w:rPr>
+        <w:t>use</w:t>
+      </w:r>
+      <w:proofErr w:type="gramEnd"/>
+      <w:r>
+        <w:rPr>
+          <w:rFonts w:ascii="Courier New" w:hAnsi="Courier New" w:cs="Courier New"/>
+        </w:rPr>
+        <w:t xml:space="preserve"> this if putting logs somewhere other than syslog</w:t>
+      </w:r>
+      <w:bookmarkStart w:id="0" w:name="_GoBack"/>
+      <w:bookmarkEnd w:id="0"/>
+    </w:p>
+    <w:p>
+      <w:pPr>
+        <w:pStyle w:val="ListParagraph"/>
+        <w:rPr>
+          <w:rFonts w:ascii="Courier New" w:hAnsi="Courier New" w:cs="Courier New"/>
+        </w:rPr>
+      </w:pPr>
+    </w:p>
+    <w:p>
+      <w:pPr>
+        <w:pStyle w:val="ListParagraph"/>
+        <w:rPr>
+          <w:rFonts w:ascii="Courier New" w:hAnsi="Courier New" w:cs="Courier New"/>
+        </w:rPr>
+      </w:pPr>
+      <w:proofErr w:type="gramStart"/>
+      <w:r>
+        <w:rPr>
+          <w:rFonts w:ascii="Courier New" w:hAnsi="Courier New" w:cs="Courier New"/>
+        </w:rPr>
         <w:t>server</w:t>
       </w:r>
       <w:proofErr w:type="gramEnd"/>
@@ -5485,6 +5609,7 @@
         <w:rPr>
           <w:rFonts w:ascii="Courier New" w:hAnsi="Courier New" w:cs="Courier New"/>
         </w:rPr>
+        <w:lastRenderedPageBreak/>
         <w:t xml:space="preserve">  }</w:t>
       </w:r>
     </w:p>
@@ -5619,7 +5744,6 @@
         <w:rPr>
           <w:rFonts w:ascii="Courier New" w:hAnsi="Courier New" w:cs="Courier New"/>
         </w:rPr>
-        <w:lastRenderedPageBreak/>
         <w:t xml:space="preserve">  }</w:t>
       </w:r>
     </w:p>
@@ -6056,6 +6180,7 @@
         </w:rPr>
       </w:pPr>
       <w:r>
+        <w:lastRenderedPageBreak/>
         <w:t>To test that nomad runs a job OK, do:</w:t>
       </w:r>
       <w:r>
@@ -6211,7 +6336,6 @@
           <w:sz w:val="18"/>
           <w:szCs w:val="18"/>
         </w:rPr>
-        <w:lastRenderedPageBreak/>
         <w:t xml:space="preserve">    </w:t>
       </w:r>
       <w:proofErr w:type="gramStart"/>
@@ -8129,8 +8253,6 @@
       <w:pPr>
         <w:pStyle w:val="ListParagraph"/>
       </w:pPr>
-      <w:bookmarkStart w:id="0" w:name="_GoBack"/>
-      <w:bookmarkEnd w:id="0"/>
       <w:r>
         <w:t xml:space="preserve">    </w:t>
       </w:r>

--- a/24 - R710 Proxmox Add 2nd disk to run host and Docker, Nomad for minio.docx
+++ b/24 - R710 Proxmox Add 2nd disk to run host and Docker, Nomad for minio.docx
@@ -3239,20 +3239,42 @@
         <w:rPr>
           <w:b/>
         </w:rPr>
-        <w:t xml:space="preserve"> apt-key add </w:t>
-      </w:r>
-      <w:r>
-        <w:rPr>
-          <w:b/>
-        </w:rPr>
-        <w:t>–</w:t>
-      </w:r>
-      <w:r>
-        <w:rPr>
-          <w:b/>
-        </w:rPr>
-        <w:br/>
-      </w:r>
+        <w:t xml:space="preserve"> apt-key add –</w:t>
+      </w:r>
+      <w:r>
+        <w:rPr>
+          <w:b/>
+        </w:rPr>
+        <w:br/>
+      </w:r>
+      <w:r>
+        <w:br/>
+      </w:r>
+      <w:r>
+        <w:rPr>
+          <w:highlight w:val="yellow"/>
+        </w:rPr>
+        <w:t xml:space="preserve">[update May 2022: don’t install any </w:t>
+      </w:r>
+      <w:proofErr w:type="spellStart"/>
+      <w:r>
+        <w:rPr>
+          <w:highlight w:val="yellow"/>
+        </w:rPr>
+        <w:t>hashicorp</w:t>
+      </w:r>
+      <w:proofErr w:type="spellEnd"/>
+      <w:r>
+        <w:rPr>
+          <w:highlight w:val="yellow"/>
+        </w:rPr>
+        <w:t xml:space="preserve"> apps this way, install their binaries manually to avoid a later update of nomad to an incompatible version that breaks current nomad]</w:t>
+      </w:r>
+    </w:p>
+    <w:p>
+      <w:pPr>
+        <w:pStyle w:val="ListParagraph"/>
+      </w:pPr>
       <w:r>
         <w:rPr>
           <w:b/>
@@ -3429,6 +3451,7 @@
         </w:numPr>
       </w:pPr>
       <w:r>
+        <w:lastRenderedPageBreak/>
         <w:t xml:space="preserve">Stop nomad in command line with </w:t>
       </w:r>
       <w:r>
@@ -3450,7 +3473,6 @@
         </w:numPr>
       </w:pPr>
       <w:r>
-        <w:lastRenderedPageBreak/>
         <w:t xml:space="preserve">Setup autocomplete and a data </w:t>
       </w:r>
       <w:proofErr w:type="spellStart"/>
@@ -4344,6 +4366,7 @@
         <w:rPr>
           <w:rFonts w:ascii="Courier New" w:hAnsi="Courier New" w:cs="Courier New"/>
         </w:rPr>
+        <w:lastRenderedPageBreak/>
         <w:t>datacenter</w:t>
       </w:r>
       <w:proofErr w:type="spellEnd"/>
@@ -4389,334 +4412,1140 @@
         <w:rPr>
           <w:rFonts w:ascii="Courier New" w:hAnsi="Courier New" w:cs="Courier New"/>
         </w:rPr>
+        <w:t>bind_addr</w:t>
+      </w:r>
+      <w:proofErr w:type="spellEnd"/>
+      <w:r>
+        <w:rPr>
+          <w:rFonts w:ascii="Courier New" w:hAnsi="Courier New" w:cs="Courier New"/>
+        </w:rPr>
+        <w:t xml:space="preserve"> = "0.0.0.0"</w:t>
+      </w:r>
+    </w:p>
+    <w:p>
+      <w:pPr>
+        <w:pStyle w:val="ListParagraph"/>
+        <w:rPr>
+          <w:rFonts w:ascii="Courier New" w:hAnsi="Courier New" w:cs="Courier New"/>
+        </w:rPr>
+      </w:pPr>
+    </w:p>
+    <w:p>
+      <w:pPr>
+        <w:pStyle w:val="ListParagraph"/>
+        <w:rPr>
+          <w:rFonts w:ascii="Courier New" w:hAnsi="Courier New" w:cs="Courier New"/>
+        </w:rPr>
+      </w:pPr>
+      <w:r>
+        <w:rPr>
+          <w:rFonts w:ascii="Courier New" w:hAnsi="Courier New" w:cs="Courier New"/>
+        </w:rPr>
+        <w:t xml:space="preserve"># </w:t>
+      </w:r>
+      <w:proofErr w:type="gramStart"/>
+      <w:r>
+        <w:rPr>
+          <w:rFonts w:ascii="Courier New" w:hAnsi="Courier New" w:cs="Courier New"/>
+        </w:rPr>
+        <w:t>This</w:t>
+      </w:r>
+      <w:proofErr w:type="gramEnd"/>
+      <w:r>
+        <w:rPr>
+          <w:rFonts w:ascii="Courier New" w:hAnsi="Courier New" w:cs="Courier New"/>
+        </w:rPr>
+        <w:t xml:space="preserve"> hosts name, just to avoid confusion with terraformed hosts</w:t>
+      </w:r>
+    </w:p>
+    <w:p>
+      <w:pPr>
+        <w:pStyle w:val="ListParagraph"/>
+        <w:rPr>
+          <w:rFonts w:ascii="Courier New" w:hAnsi="Courier New" w:cs="Courier New"/>
+        </w:rPr>
+      </w:pPr>
+      <w:proofErr w:type="gramStart"/>
+      <w:r>
+        <w:rPr>
+          <w:rFonts w:ascii="Courier New" w:hAnsi="Courier New" w:cs="Courier New"/>
+        </w:rPr>
+        <w:t>name</w:t>
+      </w:r>
+      <w:proofErr w:type="gramEnd"/>
+      <w:r>
+        <w:rPr>
+          <w:rFonts w:ascii="Courier New" w:hAnsi="Courier New" w:cs="Courier New"/>
+        </w:rPr>
+        <w:t xml:space="preserve"> = "run3"</w:t>
+      </w:r>
+    </w:p>
+    <w:p>
+      <w:pPr>
+        <w:pStyle w:val="ListParagraph"/>
+        <w:rPr>
+          <w:rFonts w:ascii="Courier New" w:hAnsi="Courier New" w:cs="Courier New"/>
+        </w:rPr>
+      </w:pPr>
+    </w:p>
+    <w:p>
+      <w:pPr>
+        <w:pStyle w:val="ListParagraph"/>
+        <w:rPr>
+          <w:rFonts w:ascii="Courier New" w:hAnsi="Courier New" w:cs="Courier New"/>
+        </w:rPr>
+      </w:pPr>
+      <w:r>
+        <w:rPr>
+          <w:rFonts w:ascii="Courier New" w:hAnsi="Courier New" w:cs="Courier New"/>
+        </w:rPr>
+        <w:t># Increase log verbosity</w:t>
+      </w:r>
+    </w:p>
+    <w:p>
+      <w:pPr>
+        <w:pStyle w:val="ListParagraph"/>
+        <w:rPr>
+          <w:rFonts w:ascii="Courier New" w:hAnsi="Courier New" w:cs="Courier New"/>
+        </w:rPr>
+      </w:pPr>
+      <w:r>
+        <w:rPr>
+          <w:rFonts w:ascii="Courier New" w:hAnsi="Courier New" w:cs="Courier New"/>
+        </w:rPr>
+        <w:t>#</w:t>
+      </w:r>
+      <w:proofErr w:type="spellStart"/>
+      <w:r>
+        <w:rPr>
+          <w:rFonts w:ascii="Courier New" w:hAnsi="Courier New" w:cs="Courier New"/>
+        </w:rPr>
+        <w:t>log_level</w:t>
+      </w:r>
+      <w:proofErr w:type="spellEnd"/>
+      <w:r>
+        <w:rPr>
+          <w:rFonts w:ascii="Courier New" w:hAnsi="Courier New" w:cs="Courier New"/>
+        </w:rPr>
+        <w:t xml:space="preserve"> = "DEBUG"</w:t>
+      </w:r>
+    </w:p>
+    <w:p>
+      <w:pPr>
+        <w:pStyle w:val="ListParagraph"/>
+        <w:rPr>
+          <w:rFonts w:ascii="Courier New" w:hAnsi="Courier New" w:cs="Courier New"/>
+        </w:rPr>
+      </w:pPr>
+      <w:proofErr w:type="spellStart"/>
+      <w:r>
+        <w:rPr>
+          <w:rFonts w:ascii="Courier New" w:hAnsi="Courier New" w:cs="Courier New"/>
+        </w:rPr>
+        <w:t>log_level</w:t>
+      </w:r>
+      <w:proofErr w:type="spellEnd"/>
+      <w:r>
+        <w:rPr>
+          <w:rFonts w:ascii="Courier New" w:hAnsi="Courier New" w:cs="Courier New"/>
+        </w:rPr>
+        <w:t xml:space="preserve"> = "INFO"</w:t>
+      </w:r>
+    </w:p>
+    <w:p>
+      <w:pPr>
+        <w:pStyle w:val="ListParagraph"/>
+        <w:rPr>
+          <w:rFonts w:ascii="Courier New" w:hAnsi="Courier New" w:cs="Courier New"/>
+        </w:rPr>
+      </w:pPr>
+      <w:proofErr w:type="spellStart"/>
+      <w:r>
+        <w:rPr>
+          <w:rFonts w:ascii="Courier New" w:hAnsi="Courier New" w:cs="Courier New"/>
+        </w:rPr>
+        <w:t>log_json</w:t>
+      </w:r>
+      <w:proofErr w:type="spellEnd"/>
+      <w:r>
+        <w:rPr>
+          <w:rFonts w:ascii="Courier New" w:hAnsi="Courier New" w:cs="Courier New"/>
+        </w:rPr>
+        <w:t xml:space="preserve"> = true</w:t>
+      </w:r>
+    </w:p>
+    <w:p>
+      <w:pPr>
+        <w:pStyle w:val="ListParagraph"/>
+        <w:rPr>
+          <w:rFonts w:ascii="Courier New" w:hAnsi="Courier New" w:cs="Courier New"/>
+        </w:rPr>
+      </w:pPr>
+      <w:proofErr w:type="spellStart"/>
+      <w:r>
+        <w:rPr>
+          <w:rFonts w:ascii="Courier New" w:hAnsi="Courier New" w:cs="Courier New"/>
+        </w:rPr>
+        <w:t>enable_syslog</w:t>
+      </w:r>
+      <w:proofErr w:type="spellEnd"/>
+      <w:r>
+        <w:rPr>
+          <w:rFonts w:ascii="Courier New" w:hAnsi="Courier New" w:cs="Courier New"/>
+        </w:rPr>
+        <w:t xml:space="preserve"> = true</w:t>
+      </w:r>
+    </w:p>
+    <w:p>
+      <w:pPr>
+        <w:pStyle w:val="ListParagraph"/>
+        <w:rPr>
+          <w:rFonts w:ascii="Courier New" w:hAnsi="Courier New" w:cs="Courier New"/>
+        </w:rPr>
+      </w:pPr>
+      <w:r>
+        <w:rPr>
+          <w:rFonts w:ascii="Courier New" w:hAnsi="Courier New" w:cs="Courier New"/>
+        </w:rPr>
+        <w:t>#</w:t>
+      </w:r>
+      <w:proofErr w:type="spellStart"/>
+      <w:r>
+        <w:rPr>
+          <w:rFonts w:ascii="Courier New" w:hAnsi="Courier New" w:cs="Courier New"/>
+        </w:rPr>
+        <w:t>log_rotate_duration</w:t>
+      </w:r>
+      <w:proofErr w:type="spellEnd"/>
+      <w:r>
+        <w:rPr>
+          <w:rFonts w:ascii="Courier New" w:hAnsi="Courier New" w:cs="Courier New"/>
+        </w:rPr>
+        <w:t xml:space="preserve"> = "24h</w:t>
+      </w:r>
+      <w:proofErr w:type="gramStart"/>
+      <w:r>
+        <w:rPr>
+          <w:rFonts w:ascii="Courier New" w:hAnsi="Courier New" w:cs="Courier New"/>
+        </w:rPr>
+        <w:t>" !!!</w:t>
+      </w:r>
+      <w:proofErr w:type="gramEnd"/>
+      <w:r>
+        <w:rPr>
+          <w:rFonts w:ascii="Courier New" w:hAnsi="Courier New" w:cs="Courier New"/>
+        </w:rPr>
+        <w:t xml:space="preserve"> </w:t>
+      </w:r>
+      <w:proofErr w:type="gramStart"/>
+      <w:r>
+        <w:rPr>
+          <w:rFonts w:ascii="Courier New" w:hAnsi="Courier New" w:cs="Courier New"/>
+        </w:rPr>
+        <w:t>use</w:t>
+      </w:r>
+      <w:proofErr w:type="gramEnd"/>
+      <w:r>
+        <w:rPr>
+          <w:rFonts w:ascii="Courier New" w:hAnsi="Courier New" w:cs="Courier New"/>
+        </w:rPr>
+        <w:t xml:space="preserve"> this if putting logs somewhere other than syslog</w:t>
+      </w:r>
+    </w:p>
+    <w:p>
+      <w:pPr>
+        <w:pStyle w:val="ListParagraph"/>
+        <w:rPr>
+          <w:rFonts w:ascii="Courier New" w:hAnsi="Courier New" w:cs="Courier New"/>
+        </w:rPr>
+      </w:pPr>
+    </w:p>
+    <w:p>
+      <w:pPr>
+        <w:pStyle w:val="ListParagraph"/>
+        <w:rPr>
+          <w:rFonts w:ascii="Courier New" w:hAnsi="Courier New" w:cs="Courier New"/>
+        </w:rPr>
+      </w:pPr>
+      <w:proofErr w:type="gramStart"/>
+      <w:r>
+        <w:rPr>
+          <w:rFonts w:ascii="Courier New" w:hAnsi="Courier New" w:cs="Courier New"/>
+        </w:rPr>
+        <w:t>server</w:t>
+      </w:r>
+      <w:proofErr w:type="gramEnd"/>
+      <w:r>
+        <w:rPr>
+          <w:rFonts w:ascii="Courier New" w:hAnsi="Courier New" w:cs="Courier New"/>
+        </w:rPr>
+        <w:t xml:space="preserve"> {</w:t>
+      </w:r>
+    </w:p>
+    <w:p>
+      <w:pPr>
+        <w:pStyle w:val="ListParagraph"/>
+        <w:rPr>
+          <w:rFonts w:ascii="Courier New" w:hAnsi="Courier New" w:cs="Courier New"/>
+        </w:rPr>
+      </w:pPr>
+      <w:r>
+        <w:rPr>
+          <w:rFonts w:ascii="Courier New" w:hAnsi="Courier New" w:cs="Courier New"/>
+        </w:rPr>
+        <w:t xml:space="preserve">  # </w:t>
+      </w:r>
+      <w:proofErr w:type="spellStart"/>
+      <w:proofErr w:type="gramStart"/>
+      <w:r>
+        <w:rPr>
+          <w:rFonts w:ascii="Courier New" w:hAnsi="Courier New" w:cs="Courier New"/>
+        </w:rPr>
+        <w:t>license_path</w:t>
+      </w:r>
+      <w:proofErr w:type="spellEnd"/>
+      <w:proofErr w:type="gramEnd"/>
+      <w:r>
+        <w:rPr>
+          <w:rFonts w:ascii="Courier New" w:hAnsi="Courier New" w:cs="Courier New"/>
+        </w:rPr>
+        <w:t xml:space="preserve"> is required as of Nomad v1.1.1+</w:t>
+      </w:r>
+    </w:p>
+    <w:p>
+      <w:pPr>
+        <w:pStyle w:val="ListParagraph"/>
+        <w:rPr>
+          <w:rFonts w:ascii="Courier New" w:hAnsi="Courier New" w:cs="Courier New"/>
+        </w:rPr>
+      </w:pPr>
+      <w:r>
+        <w:rPr>
+          <w:rFonts w:ascii="Courier New" w:hAnsi="Courier New" w:cs="Courier New"/>
+        </w:rPr>
+        <w:t xml:space="preserve">  #</w:t>
+      </w:r>
+      <w:proofErr w:type="spellStart"/>
+      <w:r>
+        <w:rPr>
+          <w:rFonts w:ascii="Courier New" w:hAnsi="Courier New" w:cs="Courier New"/>
+        </w:rPr>
+        <w:t>license_path</w:t>
+      </w:r>
+      <w:proofErr w:type="spellEnd"/>
+      <w:r>
+        <w:rPr>
+          <w:rFonts w:ascii="Courier New" w:hAnsi="Courier New" w:cs="Courier New"/>
+        </w:rPr>
+        <w:t xml:space="preserve"> = "/</w:t>
+      </w:r>
+      <w:proofErr w:type="spellStart"/>
+      <w:r>
+        <w:rPr>
+          <w:rFonts w:ascii="Courier New" w:hAnsi="Courier New" w:cs="Courier New"/>
+        </w:rPr>
+        <w:t>etc</w:t>
+      </w:r>
+      <w:proofErr w:type="spellEnd"/>
+      <w:r>
+        <w:rPr>
+          <w:rFonts w:ascii="Courier New" w:hAnsi="Courier New" w:cs="Courier New"/>
+        </w:rPr>
+        <w:t>/</w:t>
+      </w:r>
+      <w:proofErr w:type="spellStart"/>
+      <w:r>
+        <w:rPr>
+          <w:rFonts w:ascii="Courier New" w:hAnsi="Courier New" w:cs="Courier New"/>
+        </w:rPr>
+        <w:t>nomad.d</w:t>
+      </w:r>
+      <w:proofErr w:type="spellEnd"/>
+      <w:r>
+        <w:rPr>
+          <w:rFonts w:ascii="Courier New" w:hAnsi="Courier New" w:cs="Courier New"/>
+        </w:rPr>
+        <w:t>/</w:t>
+      </w:r>
+      <w:proofErr w:type="spellStart"/>
+      <w:r>
+        <w:rPr>
+          <w:rFonts w:ascii="Courier New" w:hAnsi="Courier New" w:cs="Courier New"/>
+        </w:rPr>
+        <w:t>nomad.hcl</w:t>
+      </w:r>
+      <w:proofErr w:type="spellEnd"/>
+      <w:r>
+        <w:rPr>
+          <w:rFonts w:ascii="Courier New" w:hAnsi="Courier New" w:cs="Courier New"/>
+        </w:rPr>
+        <w:t>"</w:t>
+      </w:r>
+    </w:p>
+    <w:p>
+      <w:pPr>
+        <w:pStyle w:val="ListParagraph"/>
+        <w:rPr>
+          <w:rFonts w:ascii="Courier New" w:hAnsi="Courier New" w:cs="Courier New"/>
+        </w:rPr>
+      </w:pPr>
+      <w:r>
+        <w:rPr>
+          <w:rFonts w:ascii="Courier New" w:hAnsi="Courier New" w:cs="Courier New"/>
+        </w:rPr>
+        <w:t xml:space="preserve">  </w:t>
+      </w:r>
+      <w:proofErr w:type="gramStart"/>
+      <w:r>
+        <w:rPr>
+          <w:rFonts w:ascii="Courier New" w:hAnsi="Courier New" w:cs="Courier New"/>
+        </w:rPr>
+        <w:t>enabled</w:t>
+      </w:r>
+      <w:proofErr w:type="gramEnd"/>
+      <w:r>
+        <w:rPr>
+          <w:rFonts w:ascii="Courier New" w:hAnsi="Courier New" w:cs="Courier New"/>
+        </w:rPr>
+        <w:t xml:space="preserve"> = true</w:t>
+      </w:r>
+    </w:p>
+    <w:p>
+      <w:pPr>
+        <w:pStyle w:val="ListParagraph"/>
+        <w:rPr>
+          <w:rFonts w:ascii="Courier New" w:hAnsi="Courier New" w:cs="Courier New"/>
+        </w:rPr>
+      </w:pPr>
+      <w:r>
+        <w:rPr>
+          <w:rFonts w:ascii="Courier New" w:hAnsi="Courier New" w:cs="Courier New"/>
+        </w:rPr>
+        <w:t xml:space="preserve">  </w:t>
+      </w:r>
+      <w:proofErr w:type="spellStart"/>
+      <w:r>
+        <w:rPr>
+          <w:rFonts w:ascii="Courier New" w:hAnsi="Courier New" w:cs="Courier New"/>
+        </w:rPr>
+        <w:t>bootstrap_expect</w:t>
+      </w:r>
+      <w:proofErr w:type="spellEnd"/>
+      <w:r>
+        <w:rPr>
+          <w:rFonts w:ascii="Courier New" w:hAnsi="Courier New" w:cs="Courier New"/>
+        </w:rPr>
+        <w:t xml:space="preserve"> = 1</w:t>
+      </w:r>
+    </w:p>
+    <w:p>
+      <w:pPr>
+        <w:pStyle w:val="ListParagraph"/>
+        <w:rPr>
+          <w:rFonts w:ascii="Courier New" w:hAnsi="Courier New" w:cs="Courier New"/>
+        </w:rPr>
+      </w:pPr>
+      <w:r>
+        <w:rPr>
+          <w:rFonts w:ascii="Courier New" w:hAnsi="Courier New" w:cs="Courier New"/>
+        </w:rPr>
+        <w:t>}</w:t>
+      </w:r>
+    </w:p>
+    <w:p>
+      <w:pPr>
+        <w:pStyle w:val="ListParagraph"/>
+        <w:rPr>
+          <w:rFonts w:ascii="Courier New" w:hAnsi="Courier New" w:cs="Courier New"/>
+        </w:rPr>
+      </w:pPr>
+    </w:p>
+    <w:p>
+      <w:pPr>
+        <w:pStyle w:val="ListParagraph"/>
+        <w:rPr>
+          <w:rFonts w:ascii="Courier New" w:hAnsi="Courier New" w:cs="Courier New"/>
+        </w:rPr>
+      </w:pPr>
+      <w:proofErr w:type="gramStart"/>
+      <w:r>
+        <w:rPr>
+          <w:rFonts w:ascii="Courier New" w:hAnsi="Courier New" w:cs="Courier New"/>
+        </w:rPr>
+        <w:t>advertise</w:t>
+      </w:r>
+      <w:proofErr w:type="gramEnd"/>
+      <w:r>
+        <w:rPr>
+          <w:rFonts w:ascii="Courier New" w:hAnsi="Courier New" w:cs="Courier New"/>
+        </w:rPr>
+        <w:t xml:space="preserve"> {</w:t>
+      </w:r>
+    </w:p>
+    <w:p>
+      <w:pPr>
+        <w:pStyle w:val="ListParagraph"/>
+        <w:rPr>
+          <w:rFonts w:ascii="Courier New" w:hAnsi="Courier New" w:cs="Courier New"/>
+        </w:rPr>
+      </w:pPr>
+      <w:r>
+        <w:rPr>
+          <w:rFonts w:ascii="Courier New" w:hAnsi="Courier New" w:cs="Courier New"/>
+        </w:rPr>
+        <w:t xml:space="preserve">  </w:t>
+      </w:r>
+      <w:proofErr w:type="gramStart"/>
+      <w:r>
+        <w:rPr>
+          <w:rFonts w:ascii="Courier New" w:hAnsi="Courier New" w:cs="Courier New"/>
+        </w:rPr>
+        <w:t>http</w:t>
+      </w:r>
+      <w:proofErr w:type="gramEnd"/>
+      <w:r>
+        <w:rPr>
+          <w:rFonts w:ascii="Courier New" w:hAnsi="Courier New" w:cs="Courier New"/>
+        </w:rPr>
+        <w:t xml:space="preserve"> = "192.168.124.162:4646"</w:t>
+      </w:r>
+    </w:p>
+    <w:p>
+      <w:pPr>
+        <w:pStyle w:val="ListParagraph"/>
+        <w:rPr>
+          <w:rFonts w:ascii="Courier New" w:hAnsi="Courier New" w:cs="Courier New"/>
+        </w:rPr>
+      </w:pPr>
+      <w:r>
+        <w:rPr>
+          <w:rFonts w:ascii="Courier New" w:hAnsi="Courier New" w:cs="Courier New"/>
+        </w:rPr>
+        <w:t xml:space="preserve">  </w:t>
+      </w:r>
+      <w:proofErr w:type="spellStart"/>
+      <w:proofErr w:type="gramStart"/>
+      <w:r>
+        <w:rPr>
+          <w:rFonts w:ascii="Courier New" w:hAnsi="Courier New" w:cs="Courier New"/>
+        </w:rPr>
+        <w:t>rpc</w:t>
+      </w:r>
+      <w:proofErr w:type="spellEnd"/>
+      <w:r>
+        <w:rPr>
+          <w:rFonts w:ascii="Courier New" w:hAnsi="Courier New" w:cs="Courier New"/>
+        </w:rPr>
+        <w:t xml:space="preserve">  =</w:t>
+      </w:r>
+      <w:proofErr w:type="gramEnd"/>
+      <w:r>
+        <w:rPr>
+          <w:rFonts w:ascii="Courier New" w:hAnsi="Courier New" w:cs="Courier New"/>
+        </w:rPr>
+        <w:t xml:space="preserve"> "192.168.124.162:4647"</w:t>
+      </w:r>
+    </w:p>
+    <w:p>
+      <w:pPr>
+        <w:pStyle w:val="ListParagraph"/>
+        <w:rPr>
+          <w:rFonts w:ascii="Courier New" w:hAnsi="Courier New" w:cs="Courier New"/>
+        </w:rPr>
+      </w:pPr>
+      <w:r>
+        <w:rPr>
+          <w:rFonts w:ascii="Courier New" w:hAnsi="Courier New" w:cs="Courier New"/>
+        </w:rPr>
+        <w:t xml:space="preserve">  </w:t>
+      </w:r>
+      <w:proofErr w:type="gramStart"/>
+      <w:r>
+        <w:rPr>
+          <w:rFonts w:ascii="Courier New" w:hAnsi="Courier New" w:cs="Courier New"/>
+        </w:rPr>
+        <w:t>serf</w:t>
+      </w:r>
+      <w:proofErr w:type="gramEnd"/>
+      <w:r>
+        <w:rPr>
+          <w:rFonts w:ascii="Courier New" w:hAnsi="Courier New" w:cs="Courier New"/>
+        </w:rPr>
+        <w:t xml:space="preserve"> = "192.168.124.162:4648"</w:t>
+      </w:r>
+    </w:p>
+    <w:p>
+      <w:pPr>
+        <w:pStyle w:val="ListParagraph"/>
+        <w:rPr>
+          <w:rFonts w:ascii="Courier New" w:hAnsi="Courier New" w:cs="Courier New"/>
+        </w:rPr>
+      </w:pPr>
+      <w:r>
+        <w:rPr>
+          <w:rFonts w:ascii="Courier New" w:hAnsi="Courier New" w:cs="Courier New"/>
+        </w:rPr>
+        <w:t>}</w:t>
+      </w:r>
+    </w:p>
+    <w:p>
+      <w:pPr>
+        <w:pStyle w:val="ListParagraph"/>
+        <w:rPr>
+          <w:rFonts w:ascii="Courier New" w:hAnsi="Courier New" w:cs="Courier New"/>
+        </w:rPr>
+      </w:pPr>
+    </w:p>
+    <w:p>
+      <w:pPr>
+        <w:pStyle w:val="ListParagraph"/>
+        <w:rPr>
+          <w:rFonts w:ascii="Courier New" w:hAnsi="Courier New" w:cs="Courier New"/>
+        </w:rPr>
+      </w:pPr>
+      <w:proofErr w:type="gramStart"/>
+      <w:r>
+        <w:rPr>
+          <w:rFonts w:ascii="Courier New" w:hAnsi="Courier New" w:cs="Courier New"/>
+        </w:rPr>
+        <w:t>plugin</w:t>
+      </w:r>
+      <w:proofErr w:type="gramEnd"/>
+      <w:r>
+        <w:rPr>
+          <w:rFonts w:ascii="Courier New" w:hAnsi="Courier New" w:cs="Courier New"/>
+        </w:rPr>
+        <w:t xml:space="preserve"> "</w:t>
+      </w:r>
+      <w:proofErr w:type="spellStart"/>
+      <w:r>
+        <w:rPr>
+          <w:rFonts w:ascii="Courier New" w:hAnsi="Courier New" w:cs="Courier New"/>
+        </w:rPr>
+        <w:t>docker</w:t>
+      </w:r>
+      <w:proofErr w:type="spellEnd"/>
+      <w:r>
+        <w:rPr>
+          <w:rFonts w:ascii="Courier New" w:hAnsi="Courier New" w:cs="Courier New"/>
+        </w:rPr>
+        <w:t>" {</w:t>
+      </w:r>
+    </w:p>
+    <w:p>
+      <w:pPr>
+        <w:pStyle w:val="ListParagraph"/>
+        <w:rPr>
+          <w:rFonts w:ascii="Courier New" w:hAnsi="Courier New" w:cs="Courier New"/>
+        </w:rPr>
+      </w:pPr>
+      <w:r>
+        <w:rPr>
+          <w:rFonts w:ascii="Courier New" w:hAnsi="Courier New" w:cs="Courier New"/>
+        </w:rPr>
+        <w:t xml:space="preserve">  </w:t>
+      </w:r>
+      <w:proofErr w:type="spellStart"/>
+      <w:proofErr w:type="gramStart"/>
+      <w:r>
+        <w:rPr>
+          <w:rFonts w:ascii="Courier New" w:hAnsi="Courier New" w:cs="Courier New"/>
+        </w:rPr>
+        <w:t>config</w:t>
+      </w:r>
+      <w:proofErr w:type="spellEnd"/>
+      <w:proofErr w:type="gramEnd"/>
+      <w:r>
+        <w:rPr>
+          <w:rFonts w:ascii="Courier New" w:hAnsi="Courier New" w:cs="Courier New"/>
+        </w:rPr>
+        <w:t xml:space="preserve"> {</w:t>
+      </w:r>
+    </w:p>
+    <w:p>
+      <w:pPr>
+        <w:pStyle w:val="ListParagraph"/>
+        <w:rPr>
+          <w:rFonts w:ascii="Courier New" w:hAnsi="Courier New" w:cs="Courier New"/>
+        </w:rPr>
+      </w:pPr>
+      <w:r>
+        <w:rPr>
+          <w:rFonts w:ascii="Courier New" w:hAnsi="Courier New" w:cs="Courier New"/>
+        </w:rPr>
+        <w:t xml:space="preserve">    #endpoint = "</w:t>
+      </w:r>
+      <w:proofErr w:type="spellStart"/>
+      <w:r>
+        <w:rPr>
+          <w:rFonts w:ascii="Courier New" w:hAnsi="Courier New" w:cs="Courier New"/>
+        </w:rPr>
+        <w:t>unix</w:t>
+      </w:r>
+      <w:proofErr w:type="spellEnd"/>
+      <w:r>
+        <w:rPr>
+          <w:rFonts w:ascii="Courier New" w:hAnsi="Courier New" w:cs="Courier New"/>
+        </w:rPr>
+        <w:t>:///</w:t>
+      </w:r>
+      <w:proofErr w:type="spellStart"/>
+      <w:r>
+        <w:rPr>
+          <w:rFonts w:ascii="Courier New" w:hAnsi="Courier New" w:cs="Courier New"/>
+        </w:rPr>
+        <w:t>var</w:t>
+      </w:r>
+      <w:proofErr w:type="spellEnd"/>
+      <w:r>
+        <w:rPr>
+          <w:rFonts w:ascii="Courier New" w:hAnsi="Courier New" w:cs="Courier New"/>
+        </w:rPr>
+        <w:t>/run/</w:t>
+      </w:r>
+      <w:proofErr w:type="spellStart"/>
+      <w:r>
+        <w:rPr>
+          <w:rFonts w:ascii="Courier New" w:hAnsi="Courier New" w:cs="Courier New"/>
+        </w:rPr>
+        <w:t>docker.sock</w:t>
+      </w:r>
+      <w:proofErr w:type="spellEnd"/>
+      <w:r>
+        <w:rPr>
+          <w:rFonts w:ascii="Courier New" w:hAnsi="Courier New" w:cs="Courier New"/>
+        </w:rPr>
+        <w:t>"</w:t>
+      </w:r>
+    </w:p>
+    <w:p>
+      <w:pPr>
+        <w:pStyle w:val="ListParagraph"/>
+        <w:rPr>
+          <w:rFonts w:ascii="Courier New" w:hAnsi="Courier New" w:cs="Courier New"/>
+        </w:rPr>
+      </w:pPr>
+      <w:r>
+        <w:rPr>
+          <w:rFonts w:ascii="Courier New" w:hAnsi="Courier New" w:cs="Courier New"/>
+        </w:rPr>
+        <w:t xml:space="preserve">    </w:t>
+      </w:r>
+      <w:proofErr w:type="gramStart"/>
+      <w:r>
+        <w:rPr>
+          <w:rFonts w:ascii="Courier New" w:hAnsi="Courier New" w:cs="Courier New"/>
+        </w:rPr>
+        <w:t>volumes</w:t>
+      </w:r>
+      <w:proofErr w:type="gramEnd"/>
+      <w:r>
+        <w:rPr>
+          <w:rFonts w:ascii="Courier New" w:hAnsi="Courier New" w:cs="Courier New"/>
+        </w:rPr>
+        <w:t xml:space="preserve"> {</w:t>
+      </w:r>
+    </w:p>
+    <w:p>
+      <w:pPr>
+        <w:pStyle w:val="ListParagraph"/>
+        <w:rPr>
+          <w:rFonts w:ascii="Courier New" w:hAnsi="Courier New" w:cs="Courier New"/>
+        </w:rPr>
+      </w:pPr>
+      <w:r>
+        <w:rPr>
+          <w:rFonts w:ascii="Courier New" w:hAnsi="Courier New" w:cs="Courier New"/>
+        </w:rPr>
+        <w:t xml:space="preserve">      </w:t>
+      </w:r>
+      <w:proofErr w:type="gramStart"/>
+      <w:r>
+        <w:rPr>
+          <w:rFonts w:ascii="Courier New" w:hAnsi="Courier New" w:cs="Courier New"/>
+        </w:rPr>
+        <w:t>enabled</w:t>
+      </w:r>
+      <w:proofErr w:type="gramEnd"/>
+      <w:r>
+        <w:rPr>
+          <w:rFonts w:ascii="Courier New" w:hAnsi="Courier New" w:cs="Courier New"/>
+        </w:rPr>
+        <w:t xml:space="preserve"> = true</w:t>
+      </w:r>
+    </w:p>
+    <w:p>
+      <w:pPr>
+        <w:pStyle w:val="ListParagraph"/>
+        <w:rPr>
+          <w:rFonts w:ascii="Courier New" w:hAnsi="Courier New" w:cs="Courier New"/>
+        </w:rPr>
+      </w:pPr>
+      <w:r>
+        <w:rPr>
+          <w:rFonts w:ascii="Courier New" w:hAnsi="Courier New" w:cs="Courier New"/>
+        </w:rPr>
+        <w:t xml:space="preserve">    }</w:t>
+      </w:r>
+    </w:p>
+    <w:p>
+      <w:pPr>
+        <w:pStyle w:val="ListParagraph"/>
+        <w:rPr>
+          <w:rFonts w:ascii="Courier New" w:hAnsi="Courier New" w:cs="Courier New"/>
+        </w:rPr>
+      </w:pPr>
+      <w:r>
+        <w:rPr>
+          <w:rFonts w:ascii="Courier New" w:hAnsi="Courier New" w:cs="Courier New"/>
+        </w:rPr>
+        <w:t xml:space="preserve">  }</w:t>
+      </w:r>
+    </w:p>
+    <w:p>
+      <w:pPr>
+        <w:pStyle w:val="ListParagraph"/>
+        <w:rPr>
+          <w:rFonts w:ascii="Courier New" w:hAnsi="Courier New" w:cs="Courier New"/>
+        </w:rPr>
+      </w:pPr>
+      <w:r>
+        <w:rPr>
+          <w:rFonts w:ascii="Courier New" w:hAnsi="Courier New" w:cs="Courier New"/>
+        </w:rPr>
+        <w:t>}</w:t>
+      </w:r>
+    </w:p>
+    <w:p>
+      <w:pPr>
+        <w:pStyle w:val="ListParagraph"/>
+        <w:rPr>
+          <w:rFonts w:ascii="Courier New" w:hAnsi="Courier New" w:cs="Courier New"/>
+        </w:rPr>
+      </w:pPr>
+    </w:p>
+    <w:p>
+      <w:pPr>
+        <w:pStyle w:val="ListParagraph"/>
+        <w:rPr>
+          <w:rFonts w:ascii="Courier New" w:hAnsi="Courier New" w:cs="Courier New"/>
+        </w:rPr>
+      </w:pPr>
+      <w:proofErr w:type="gramStart"/>
+      <w:r>
+        <w:rPr>
+          <w:rFonts w:ascii="Courier New" w:hAnsi="Courier New" w:cs="Courier New"/>
+        </w:rPr>
+        <w:t>client</w:t>
+      </w:r>
+      <w:proofErr w:type="gramEnd"/>
+      <w:r>
+        <w:rPr>
+          <w:rFonts w:ascii="Courier New" w:hAnsi="Courier New" w:cs="Courier New"/>
+        </w:rPr>
+        <w:t xml:space="preserve"> {</w:t>
+      </w:r>
+    </w:p>
+    <w:p>
+      <w:pPr>
+        <w:pStyle w:val="ListParagraph"/>
+        <w:rPr>
+          <w:rFonts w:ascii="Courier New" w:hAnsi="Courier New" w:cs="Courier New"/>
+        </w:rPr>
+      </w:pPr>
+      <w:r>
+        <w:rPr>
+          <w:rFonts w:ascii="Courier New" w:hAnsi="Courier New" w:cs="Courier New"/>
+        </w:rPr>
+        <w:t xml:space="preserve">  </w:t>
+      </w:r>
+      <w:proofErr w:type="gramStart"/>
+      <w:r>
+        <w:rPr>
+          <w:rFonts w:ascii="Courier New" w:hAnsi="Courier New" w:cs="Courier New"/>
+        </w:rPr>
+        <w:t>enabled</w:t>
+      </w:r>
+      <w:proofErr w:type="gramEnd"/>
+      <w:r>
+        <w:rPr>
+          <w:rFonts w:ascii="Courier New" w:hAnsi="Courier New" w:cs="Courier New"/>
+        </w:rPr>
+        <w:t xml:space="preserve"> = true</w:t>
+      </w:r>
+    </w:p>
+    <w:p>
+      <w:pPr>
+        <w:pStyle w:val="ListParagraph"/>
+        <w:rPr>
+          <w:rFonts w:ascii="Courier New" w:hAnsi="Courier New" w:cs="Courier New"/>
+        </w:rPr>
+      </w:pPr>
+      <w:r>
+        <w:rPr>
+          <w:rFonts w:ascii="Courier New" w:hAnsi="Courier New" w:cs="Courier New"/>
+        </w:rPr>
+        <w:t xml:space="preserve">  </w:t>
+      </w:r>
+      <w:proofErr w:type="gramStart"/>
+      <w:r>
+        <w:rPr>
+          <w:rFonts w:ascii="Courier New" w:hAnsi="Courier New" w:cs="Courier New"/>
+        </w:rPr>
+        <w:t>servers</w:t>
+      </w:r>
+      <w:proofErr w:type="gramEnd"/>
+      <w:r>
+        <w:rPr>
+          <w:rFonts w:ascii="Courier New" w:hAnsi="Courier New" w:cs="Courier New"/>
+        </w:rPr>
+        <w:t xml:space="preserve"> = ["127.0.0.1"]</w:t>
+      </w:r>
+    </w:p>
+    <w:p>
+      <w:pPr>
+        <w:pStyle w:val="ListParagraph"/>
+        <w:rPr>
+          <w:rFonts w:ascii="Courier New" w:hAnsi="Courier New" w:cs="Courier New"/>
+        </w:rPr>
+      </w:pPr>
+      <w:r>
+        <w:rPr>
+          <w:rFonts w:ascii="Courier New" w:hAnsi="Courier New" w:cs="Courier New"/>
+        </w:rPr>
+        <w:t xml:space="preserve">  # '</w:t>
+      </w:r>
+      <w:proofErr w:type="spellStart"/>
+      <w:r>
+        <w:rPr>
+          <w:rFonts w:ascii="Courier New" w:hAnsi="Courier New" w:cs="Courier New"/>
+        </w:rPr>
+        <w:t>node_class</w:t>
+      </w:r>
+      <w:proofErr w:type="spellEnd"/>
+      <w:r>
+        <w:rPr>
+          <w:rFonts w:ascii="Courier New" w:hAnsi="Courier New" w:cs="Courier New"/>
+        </w:rPr>
+        <w:t>' used to ensure jobs meant for host 'run3' do run on 'run3'</w:t>
+      </w:r>
+    </w:p>
+    <w:p>
+      <w:pPr>
+        <w:pStyle w:val="ListParagraph"/>
+        <w:rPr>
+          <w:rFonts w:ascii="Courier New" w:hAnsi="Courier New" w:cs="Courier New"/>
+        </w:rPr>
+      </w:pPr>
+      <w:r>
+        <w:rPr>
+          <w:rFonts w:ascii="Courier New" w:hAnsi="Courier New" w:cs="Courier New"/>
+        </w:rPr>
+        <w:t xml:space="preserve">  </w:t>
+      </w:r>
+      <w:proofErr w:type="spellStart"/>
+      <w:r>
+        <w:rPr>
+          <w:rFonts w:ascii="Courier New" w:hAnsi="Courier New" w:cs="Courier New"/>
+        </w:rPr>
+        <w:t>node_class</w:t>
+      </w:r>
+      <w:proofErr w:type="spellEnd"/>
+      <w:r>
+        <w:rPr>
+          <w:rFonts w:ascii="Courier New" w:hAnsi="Courier New" w:cs="Courier New"/>
+        </w:rPr>
+        <w:t xml:space="preserve"> = "run3"</w:t>
+      </w:r>
+    </w:p>
+    <w:p>
+      <w:pPr>
+        <w:pStyle w:val="ListParagraph"/>
+        <w:rPr>
+          <w:rFonts w:ascii="Courier New" w:hAnsi="Courier New" w:cs="Courier New"/>
+        </w:rPr>
+      </w:pPr>
+      <w:r>
+        <w:rPr>
+          <w:rFonts w:ascii="Courier New" w:hAnsi="Courier New" w:cs="Courier New"/>
+        </w:rPr>
+        <w:t xml:space="preserve">  # run3 host has 8CPU's at </w:t>
+      </w:r>
+      <w:proofErr w:type="gramStart"/>
+      <w:r>
+        <w:rPr>
+          <w:rFonts w:ascii="Courier New" w:hAnsi="Courier New" w:cs="Courier New"/>
+        </w:rPr>
+        <w:t>1.8GHz :</w:t>
+      </w:r>
+      <w:proofErr w:type="gramEnd"/>
+      <w:r>
+        <w:rPr>
+          <w:rFonts w:ascii="Courier New" w:hAnsi="Courier New" w:cs="Courier New"/>
+        </w:rPr>
+        <w:t xml:space="preserve"> so limit client to 4 CPU's worth:</w:t>
+      </w:r>
+    </w:p>
+    <w:p>
+      <w:pPr>
+        <w:pStyle w:val="ListParagraph"/>
+        <w:rPr>
+          <w:rFonts w:ascii="Courier New" w:hAnsi="Courier New" w:cs="Courier New"/>
+        </w:rPr>
+      </w:pPr>
+      <w:r>
+        <w:rPr>
+          <w:rFonts w:ascii="Courier New" w:hAnsi="Courier New" w:cs="Courier New"/>
+        </w:rPr>
+        <w:t xml:space="preserve">  </w:t>
+      </w:r>
+      <w:proofErr w:type="spellStart"/>
+      <w:r>
+        <w:rPr>
+          <w:rFonts w:ascii="Courier New" w:hAnsi="Courier New" w:cs="Courier New"/>
+        </w:rPr>
+        <w:t>cpu_total_compute</w:t>
+      </w:r>
+      <w:proofErr w:type="spellEnd"/>
+      <w:r>
+        <w:rPr>
+          <w:rFonts w:ascii="Courier New" w:hAnsi="Courier New" w:cs="Courier New"/>
+        </w:rPr>
+        <w:t xml:space="preserve"> = 7200</w:t>
+      </w:r>
+    </w:p>
+    <w:p>
+      <w:pPr>
+        <w:pStyle w:val="ListParagraph"/>
+        <w:rPr>
+          <w:rFonts w:ascii="Courier New" w:hAnsi="Courier New" w:cs="Courier New"/>
+        </w:rPr>
+      </w:pPr>
+      <w:r>
+        <w:rPr>
+          <w:rFonts w:ascii="Courier New" w:hAnsi="Courier New" w:cs="Courier New"/>
+        </w:rPr>
+        <w:t xml:space="preserve">  # run3 host has 8GB </w:t>
+      </w:r>
+      <w:proofErr w:type="gramStart"/>
+      <w:r>
+        <w:rPr>
+          <w:rFonts w:ascii="Courier New" w:hAnsi="Courier New" w:cs="Courier New"/>
+        </w:rPr>
+        <w:t>RAM :</w:t>
+      </w:r>
+      <w:proofErr w:type="gramEnd"/>
+      <w:r>
+        <w:rPr>
+          <w:rFonts w:ascii="Courier New" w:hAnsi="Courier New" w:cs="Courier New"/>
+        </w:rPr>
+        <w:t xml:space="preserve"> so limit client to 4GB:</w:t>
+      </w:r>
+    </w:p>
+    <w:p>
+      <w:pPr>
+        <w:pStyle w:val="ListParagraph"/>
+        <w:rPr>
+          <w:rFonts w:ascii="Courier New" w:hAnsi="Courier New" w:cs="Courier New"/>
+        </w:rPr>
+      </w:pPr>
+      <w:r>
+        <w:rPr>
+          <w:rFonts w:ascii="Courier New" w:hAnsi="Courier New" w:cs="Courier New"/>
+        </w:rPr>
+        <w:t xml:space="preserve">  </w:t>
+      </w:r>
+      <w:proofErr w:type="spellStart"/>
+      <w:r>
+        <w:rPr>
+          <w:rFonts w:ascii="Courier New" w:hAnsi="Courier New" w:cs="Courier New"/>
+        </w:rPr>
+        <w:t>memory_total_mb</w:t>
+      </w:r>
+      <w:proofErr w:type="spellEnd"/>
+      <w:r>
+        <w:rPr>
+          <w:rFonts w:ascii="Courier New" w:hAnsi="Courier New" w:cs="Courier New"/>
+        </w:rPr>
+        <w:t xml:space="preserve"> = 4096</w:t>
+      </w:r>
+    </w:p>
+    <w:p>
+      <w:pPr>
+        <w:pStyle w:val="ListParagraph"/>
+        <w:rPr>
+          <w:rFonts w:ascii="Courier New" w:hAnsi="Courier New" w:cs="Courier New"/>
+        </w:rPr>
+      </w:pPr>
+    </w:p>
+    <w:p>
+      <w:pPr>
+        <w:pStyle w:val="ListParagraph"/>
+        <w:rPr>
+          <w:rFonts w:ascii="Courier New" w:hAnsi="Courier New" w:cs="Courier New"/>
+        </w:rPr>
+      </w:pPr>
+      <w:r>
+        <w:rPr>
+          <w:rFonts w:ascii="Courier New" w:hAnsi="Courier New" w:cs="Courier New"/>
+        </w:rPr>
+        <w:t xml:space="preserve">  </w:t>
+      </w:r>
+      <w:proofErr w:type="spellStart"/>
+      <w:r>
+        <w:rPr>
+          <w:rFonts w:ascii="Courier New" w:hAnsi="Courier New" w:cs="Courier New"/>
+        </w:rPr>
+        <w:t>host_volume</w:t>
+      </w:r>
+      <w:proofErr w:type="spellEnd"/>
+      <w:r>
+        <w:rPr>
+          <w:rFonts w:ascii="Courier New" w:hAnsi="Courier New" w:cs="Courier New"/>
+        </w:rPr>
+        <w:t xml:space="preserve"> "</w:t>
+      </w:r>
+      <w:proofErr w:type="spellStart"/>
+      <w:r>
+        <w:rPr>
+          <w:rFonts w:ascii="Courier New" w:hAnsi="Courier New" w:cs="Courier New"/>
+        </w:rPr>
+        <w:t>minio</w:t>
+      </w:r>
+      <w:proofErr w:type="spellEnd"/>
+      <w:r>
+        <w:rPr>
+          <w:rFonts w:ascii="Courier New" w:hAnsi="Courier New" w:cs="Courier New"/>
+        </w:rPr>
+        <w:t>" {</w:t>
+      </w:r>
+    </w:p>
+    <w:p>
+      <w:pPr>
+        <w:pStyle w:val="ListParagraph"/>
+        <w:rPr>
+          <w:rFonts w:ascii="Courier New" w:hAnsi="Courier New" w:cs="Courier New"/>
+        </w:rPr>
+      </w:pPr>
+      <w:r>
+        <w:rPr>
+          <w:rFonts w:ascii="Courier New" w:hAnsi="Courier New" w:cs="Courier New"/>
+        </w:rPr>
         <w:lastRenderedPageBreak/>
-        <w:t>bind_addr</w:t>
-      </w:r>
-      <w:proofErr w:type="spellEnd"/>
-      <w:r>
-        <w:rPr>
-          <w:rFonts w:ascii="Courier New" w:hAnsi="Courier New" w:cs="Courier New"/>
-        </w:rPr>
-        <w:t xml:space="preserve"> = "0.0.0.0"</w:t>
-      </w:r>
-    </w:p>
-    <w:p>
-      <w:pPr>
-        <w:pStyle w:val="ListParagraph"/>
-        <w:rPr>
-          <w:rFonts w:ascii="Courier New" w:hAnsi="Courier New" w:cs="Courier New"/>
-        </w:rPr>
-      </w:pPr>
-    </w:p>
-    <w:p>
-      <w:pPr>
-        <w:pStyle w:val="ListParagraph"/>
-        <w:rPr>
-          <w:rFonts w:ascii="Courier New" w:hAnsi="Courier New" w:cs="Courier New"/>
-        </w:rPr>
-      </w:pPr>
-      <w:r>
-        <w:rPr>
-          <w:rFonts w:ascii="Courier New" w:hAnsi="Courier New" w:cs="Courier New"/>
-        </w:rPr>
-        <w:t xml:space="preserve"># </w:t>
+        <w:t xml:space="preserve">    </w:t>
       </w:r>
       <w:proofErr w:type="gramStart"/>
       <w:r>
         <w:rPr>
           <w:rFonts w:ascii="Courier New" w:hAnsi="Courier New" w:cs="Courier New"/>
         </w:rPr>
-        <w:t>This</w:t>
+        <w:t>path</w:t>
       </w:r>
       <w:proofErr w:type="gramEnd"/>
       <w:r>
         <w:rPr>
           <w:rFonts w:ascii="Courier New" w:hAnsi="Courier New" w:cs="Courier New"/>
         </w:rPr>
-        <w:t xml:space="preserve"> hosts name, just to avoid confusion with terraformed hosts</w:t>
-      </w:r>
-    </w:p>
-    <w:p>
-      <w:pPr>
-        <w:pStyle w:val="ListParagraph"/>
-        <w:rPr>
-          <w:rFonts w:ascii="Courier New" w:hAnsi="Courier New" w:cs="Courier New"/>
-        </w:rPr>
-      </w:pPr>
-      <w:proofErr w:type="gramStart"/>
-      <w:r>
-        <w:rPr>
-          <w:rFonts w:ascii="Courier New" w:hAnsi="Courier New" w:cs="Courier New"/>
-        </w:rPr>
-        <w:t>name</w:t>
-      </w:r>
-      <w:proofErr w:type="gramEnd"/>
-      <w:r>
-        <w:rPr>
-          <w:rFonts w:ascii="Courier New" w:hAnsi="Courier New" w:cs="Courier New"/>
-        </w:rPr>
-        <w:t xml:space="preserve"> = "run3"</w:t>
-      </w:r>
-    </w:p>
-    <w:p>
-      <w:pPr>
-        <w:pStyle w:val="ListParagraph"/>
-        <w:rPr>
-          <w:rFonts w:ascii="Courier New" w:hAnsi="Courier New" w:cs="Courier New"/>
-        </w:rPr>
-      </w:pPr>
-    </w:p>
-    <w:p>
-      <w:pPr>
-        <w:pStyle w:val="ListParagraph"/>
-        <w:rPr>
-          <w:rFonts w:ascii="Courier New" w:hAnsi="Courier New" w:cs="Courier New"/>
-        </w:rPr>
-      </w:pPr>
-      <w:r>
-        <w:rPr>
-          <w:rFonts w:ascii="Courier New" w:hAnsi="Courier New" w:cs="Courier New"/>
-        </w:rPr>
-        <w:t># Increase log verbosity</w:t>
-      </w:r>
-    </w:p>
-    <w:p>
-      <w:pPr>
-        <w:pStyle w:val="ListParagraph"/>
-        <w:rPr>
-          <w:rFonts w:ascii="Courier New" w:hAnsi="Courier New" w:cs="Courier New"/>
-        </w:rPr>
-      </w:pPr>
-      <w:r>
-        <w:rPr>
-          <w:rFonts w:ascii="Courier New" w:hAnsi="Courier New" w:cs="Courier New"/>
-        </w:rPr>
-        <w:t>#</w:t>
-      </w:r>
-      <w:proofErr w:type="spellStart"/>
-      <w:r>
-        <w:rPr>
-          <w:rFonts w:ascii="Courier New" w:hAnsi="Courier New" w:cs="Courier New"/>
-        </w:rPr>
-        <w:t>log_level</w:t>
-      </w:r>
-      <w:proofErr w:type="spellEnd"/>
-      <w:r>
-        <w:rPr>
-          <w:rFonts w:ascii="Courier New" w:hAnsi="Courier New" w:cs="Courier New"/>
-        </w:rPr>
-        <w:t xml:space="preserve"> = "DEBUG"</w:t>
-      </w:r>
-    </w:p>
-    <w:p>
-      <w:pPr>
-        <w:pStyle w:val="ListParagraph"/>
-        <w:rPr>
-          <w:rFonts w:ascii="Courier New" w:hAnsi="Courier New" w:cs="Courier New"/>
-        </w:rPr>
-      </w:pPr>
-      <w:proofErr w:type="spellStart"/>
-      <w:r>
-        <w:rPr>
-          <w:rFonts w:ascii="Courier New" w:hAnsi="Courier New" w:cs="Courier New"/>
-        </w:rPr>
-        <w:t>log_level</w:t>
-      </w:r>
-      <w:proofErr w:type="spellEnd"/>
-      <w:r>
-        <w:rPr>
-          <w:rFonts w:ascii="Courier New" w:hAnsi="Courier New" w:cs="Courier New"/>
-        </w:rPr>
-        <w:t xml:space="preserve"> = "INFO"</w:t>
-      </w:r>
-    </w:p>
-    <w:p>
-      <w:pPr>
-        <w:pStyle w:val="ListParagraph"/>
-        <w:rPr>
-          <w:rFonts w:ascii="Courier New" w:hAnsi="Courier New" w:cs="Courier New"/>
-        </w:rPr>
-      </w:pPr>
-      <w:proofErr w:type="spellStart"/>
-      <w:r>
-        <w:rPr>
-          <w:rFonts w:ascii="Courier New" w:hAnsi="Courier New" w:cs="Courier New"/>
-        </w:rPr>
-        <w:t>log_json</w:t>
-      </w:r>
-      <w:proofErr w:type="spellEnd"/>
-      <w:r>
-        <w:rPr>
-          <w:rFonts w:ascii="Courier New" w:hAnsi="Courier New" w:cs="Courier New"/>
-        </w:rPr>
-        <w:t xml:space="preserve"> = true</w:t>
-      </w:r>
-    </w:p>
-    <w:p>
-      <w:pPr>
-        <w:pStyle w:val="ListParagraph"/>
-        <w:rPr>
-          <w:rFonts w:ascii="Courier New" w:hAnsi="Courier New" w:cs="Courier New"/>
-        </w:rPr>
-      </w:pPr>
-      <w:proofErr w:type="spellStart"/>
-      <w:r>
-        <w:rPr>
-          <w:rFonts w:ascii="Courier New" w:hAnsi="Courier New" w:cs="Courier New"/>
-        </w:rPr>
-        <w:t>enable_syslog</w:t>
-      </w:r>
-      <w:proofErr w:type="spellEnd"/>
-      <w:r>
-        <w:rPr>
-          <w:rFonts w:ascii="Courier New" w:hAnsi="Courier New" w:cs="Courier New"/>
-        </w:rPr>
-        <w:t xml:space="preserve"> = true</w:t>
-      </w:r>
-    </w:p>
-    <w:p>
-      <w:pPr>
-        <w:pStyle w:val="ListParagraph"/>
-        <w:rPr>
-          <w:rFonts w:ascii="Courier New" w:hAnsi="Courier New" w:cs="Courier New"/>
-        </w:rPr>
-      </w:pPr>
-      <w:r>
-        <w:rPr>
-          <w:rFonts w:ascii="Courier New" w:hAnsi="Courier New" w:cs="Courier New"/>
-        </w:rPr>
-        <w:t>#</w:t>
-      </w:r>
-      <w:proofErr w:type="spellStart"/>
-      <w:r>
-        <w:rPr>
-          <w:rFonts w:ascii="Courier New" w:hAnsi="Courier New" w:cs="Courier New"/>
-        </w:rPr>
-        <w:t>log_rotate_duration</w:t>
-      </w:r>
-      <w:proofErr w:type="spellEnd"/>
-      <w:r>
-        <w:rPr>
-          <w:rFonts w:ascii="Courier New" w:hAnsi="Courier New" w:cs="Courier New"/>
-        </w:rPr>
-        <w:t xml:space="preserve"> = "24h</w:t>
-      </w:r>
-      <w:proofErr w:type="gramStart"/>
-      <w:r>
-        <w:rPr>
-          <w:rFonts w:ascii="Courier New" w:hAnsi="Courier New" w:cs="Courier New"/>
-        </w:rPr>
-        <w:t>" !!!</w:t>
-      </w:r>
-      <w:proofErr w:type="gramEnd"/>
-      <w:r>
-        <w:rPr>
-          <w:rFonts w:ascii="Courier New" w:hAnsi="Courier New" w:cs="Courier New"/>
-        </w:rPr>
-        <w:t xml:space="preserve"> </w:t>
-      </w:r>
-      <w:proofErr w:type="gramStart"/>
-      <w:r>
-        <w:rPr>
-          <w:rFonts w:ascii="Courier New" w:hAnsi="Courier New" w:cs="Courier New"/>
-        </w:rPr>
-        <w:t>use</w:t>
-      </w:r>
-      <w:proofErr w:type="gramEnd"/>
-      <w:r>
-        <w:rPr>
-          <w:rFonts w:ascii="Courier New" w:hAnsi="Courier New" w:cs="Courier New"/>
-        </w:rPr>
-        <w:t xml:space="preserve"> this if putting logs somewhere other than syslog</w:t>
-      </w:r>
-      <w:bookmarkStart w:id="0" w:name="_GoBack"/>
-      <w:bookmarkEnd w:id="0"/>
-    </w:p>
-    <w:p>
-      <w:pPr>
-        <w:pStyle w:val="ListParagraph"/>
-        <w:rPr>
-          <w:rFonts w:ascii="Courier New" w:hAnsi="Courier New" w:cs="Courier New"/>
-        </w:rPr>
-      </w:pPr>
-    </w:p>
-    <w:p>
-      <w:pPr>
-        <w:pStyle w:val="ListParagraph"/>
-        <w:rPr>
-          <w:rFonts w:ascii="Courier New" w:hAnsi="Courier New" w:cs="Courier New"/>
-        </w:rPr>
-      </w:pPr>
-      <w:proofErr w:type="gramStart"/>
-      <w:r>
-        <w:rPr>
-          <w:rFonts w:ascii="Courier New" w:hAnsi="Courier New" w:cs="Courier New"/>
-        </w:rPr>
-        <w:t>server</w:t>
-      </w:r>
-      <w:proofErr w:type="gramEnd"/>
-      <w:r>
-        <w:rPr>
-          <w:rFonts w:ascii="Courier New" w:hAnsi="Courier New" w:cs="Courier New"/>
-        </w:rPr>
-        <w:t xml:space="preserve"> {</w:t>
-      </w:r>
-    </w:p>
-    <w:p>
-      <w:pPr>
-        <w:pStyle w:val="ListParagraph"/>
-        <w:rPr>
-          <w:rFonts w:ascii="Courier New" w:hAnsi="Courier New" w:cs="Courier New"/>
-        </w:rPr>
-      </w:pPr>
-      <w:r>
-        <w:rPr>
-          <w:rFonts w:ascii="Courier New" w:hAnsi="Courier New" w:cs="Courier New"/>
-        </w:rPr>
-        <w:t xml:space="preserve">  # </w:t>
-      </w:r>
-      <w:proofErr w:type="spellStart"/>
-      <w:proofErr w:type="gramStart"/>
-      <w:r>
-        <w:rPr>
-          <w:rFonts w:ascii="Courier New" w:hAnsi="Courier New" w:cs="Courier New"/>
-        </w:rPr>
-        <w:t>license_path</w:t>
-      </w:r>
-      <w:proofErr w:type="spellEnd"/>
-      <w:proofErr w:type="gramEnd"/>
-      <w:r>
-        <w:rPr>
-          <w:rFonts w:ascii="Courier New" w:hAnsi="Courier New" w:cs="Courier New"/>
-        </w:rPr>
-        <w:t xml:space="preserve"> is required as of Nomad v1.1.1+</w:t>
-      </w:r>
-    </w:p>
-    <w:p>
-      <w:pPr>
-        <w:pStyle w:val="ListParagraph"/>
-        <w:rPr>
-          <w:rFonts w:ascii="Courier New" w:hAnsi="Courier New" w:cs="Courier New"/>
-        </w:rPr>
-      </w:pPr>
-      <w:r>
-        <w:rPr>
-          <w:rFonts w:ascii="Courier New" w:hAnsi="Courier New" w:cs="Courier New"/>
-        </w:rPr>
-        <w:t xml:space="preserve">  #</w:t>
-      </w:r>
-      <w:proofErr w:type="spellStart"/>
-      <w:r>
-        <w:rPr>
-          <w:rFonts w:ascii="Courier New" w:hAnsi="Courier New" w:cs="Courier New"/>
-        </w:rPr>
-        <w:t>license_path</w:t>
-      </w:r>
-      <w:proofErr w:type="spellEnd"/>
-      <w:r>
-        <w:rPr>
-          <w:rFonts w:ascii="Courier New" w:hAnsi="Courier New" w:cs="Courier New"/>
-        </w:rPr>
         <w:t xml:space="preserve"> = "/</w:t>
       </w:r>
       <w:proofErr w:type="spellStart"/>
@@ -4724,7 +5553,21 @@
         <w:rPr>
           <w:rFonts w:ascii="Courier New" w:hAnsi="Courier New" w:cs="Courier New"/>
         </w:rPr>
-        <w:t>etc</w:t>
+        <w:t>mnt</w:t>
+      </w:r>
+      <w:proofErr w:type="spellEnd"/>
+      <w:r>
+        <w:rPr>
+          <w:rFonts w:ascii="Courier New" w:hAnsi="Courier New" w:cs="Courier New"/>
+        </w:rPr>
+        <w:t>/S3andSQS/</w:t>
+      </w:r>
+      <w:proofErr w:type="spellStart"/>
+      <w:r>
+        <w:rPr>
+          <w:rFonts w:ascii="Courier New" w:hAnsi="Courier New" w:cs="Courier New"/>
+        </w:rPr>
+        <w:t>tmp</w:t>
       </w:r>
       <w:proofErr w:type="spellEnd"/>
       <w:r>
@@ -4738,364 +5581,14 @@
         <w:rPr>
           <w:rFonts w:ascii="Courier New" w:hAnsi="Courier New" w:cs="Courier New"/>
         </w:rPr>
-        <w:t>nomad.d</w:t>
-      </w:r>
-      <w:proofErr w:type="spellEnd"/>
-      <w:r>
-        <w:rPr>
-          <w:rFonts w:ascii="Courier New" w:hAnsi="Courier New" w:cs="Courier New"/>
-        </w:rPr>
-        <w:t>/</w:t>
-      </w:r>
-      <w:proofErr w:type="spellStart"/>
-      <w:r>
-        <w:rPr>
-          <w:rFonts w:ascii="Courier New" w:hAnsi="Courier New" w:cs="Courier New"/>
-        </w:rPr>
-        <w:t>nomad.hcl</w:t>
-      </w:r>
-      <w:proofErr w:type="spellEnd"/>
-      <w:r>
-        <w:rPr>
-          <w:rFonts w:ascii="Courier New" w:hAnsi="Courier New" w:cs="Courier New"/>
-        </w:rPr>
-        <w:t>"</w:t>
-      </w:r>
-    </w:p>
-    <w:p>
-      <w:pPr>
-        <w:pStyle w:val="ListParagraph"/>
-        <w:rPr>
-          <w:rFonts w:ascii="Courier New" w:hAnsi="Courier New" w:cs="Courier New"/>
-        </w:rPr>
-      </w:pPr>
-      <w:r>
-        <w:rPr>
-          <w:rFonts w:ascii="Courier New" w:hAnsi="Courier New" w:cs="Courier New"/>
-        </w:rPr>
-        <w:t xml:space="preserve">  </w:t>
-      </w:r>
-      <w:proofErr w:type="gramStart"/>
-      <w:r>
-        <w:rPr>
-          <w:rFonts w:ascii="Courier New" w:hAnsi="Courier New" w:cs="Courier New"/>
-        </w:rPr>
-        <w:t>enabled</w:t>
-      </w:r>
-      <w:proofErr w:type="gramEnd"/>
-      <w:r>
-        <w:rPr>
-          <w:rFonts w:ascii="Courier New" w:hAnsi="Courier New" w:cs="Courier New"/>
-        </w:rPr>
-        <w:t xml:space="preserve"> = true</w:t>
-      </w:r>
-    </w:p>
-    <w:p>
-      <w:pPr>
-        <w:pStyle w:val="ListParagraph"/>
-        <w:rPr>
-          <w:rFonts w:ascii="Courier New" w:hAnsi="Courier New" w:cs="Courier New"/>
-        </w:rPr>
-      </w:pPr>
-      <w:r>
-        <w:rPr>
-          <w:rFonts w:ascii="Courier New" w:hAnsi="Courier New" w:cs="Courier New"/>
-        </w:rPr>
-        <w:t xml:space="preserve">  </w:t>
-      </w:r>
-      <w:proofErr w:type="spellStart"/>
-      <w:r>
-        <w:rPr>
-          <w:rFonts w:ascii="Courier New" w:hAnsi="Courier New" w:cs="Courier New"/>
-        </w:rPr>
-        <w:t>bootstrap_expect</w:t>
-      </w:r>
-      <w:proofErr w:type="spellEnd"/>
-      <w:r>
-        <w:rPr>
-          <w:rFonts w:ascii="Courier New" w:hAnsi="Courier New" w:cs="Courier New"/>
-        </w:rPr>
-        <w:t xml:space="preserve"> = 1</w:t>
-      </w:r>
-    </w:p>
-    <w:p>
-      <w:pPr>
-        <w:pStyle w:val="ListParagraph"/>
-        <w:rPr>
-          <w:rFonts w:ascii="Courier New" w:hAnsi="Courier New" w:cs="Courier New"/>
-        </w:rPr>
-      </w:pPr>
-      <w:r>
-        <w:rPr>
-          <w:rFonts w:ascii="Courier New" w:hAnsi="Courier New" w:cs="Courier New"/>
-        </w:rPr>
-        <w:t>}</w:t>
-      </w:r>
-    </w:p>
-    <w:p>
-      <w:pPr>
-        <w:pStyle w:val="ListParagraph"/>
-        <w:rPr>
-          <w:rFonts w:ascii="Courier New" w:hAnsi="Courier New" w:cs="Courier New"/>
-        </w:rPr>
-      </w:pPr>
-    </w:p>
-    <w:p>
-      <w:pPr>
-        <w:pStyle w:val="ListParagraph"/>
-        <w:rPr>
-          <w:rFonts w:ascii="Courier New" w:hAnsi="Courier New" w:cs="Courier New"/>
-        </w:rPr>
-      </w:pPr>
-      <w:proofErr w:type="gramStart"/>
-      <w:r>
-        <w:rPr>
-          <w:rFonts w:ascii="Courier New" w:hAnsi="Courier New" w:cs="Courier New"/>
-        </w:rPr>
-        <w:t>advertise</w:t>
-      </w:r>
-      <w:proofErr w:type="gramEnd"/>
-      <w:r>
-        <w:rPr>
-          <w:rFonts w:ascii="Courier New" w:hAnsi="Courier New" w:cs="Courier New"/>
-        </w:rPr>
-        <w:t xml:space="preserve"> {</w:t>
-      </w:r>
-    </w:p>
-    <w:p>
-      <w:pPr>
-        <w:pStyle w:val="ListParagraph"/>
-        <w:rPr>
-          <w:rFonts w:ascii="Courier New" w:hAnsi="Courier New" w:cs="Courier New"/>
-        </w:rPr>
-      </w:pPr>
-      <w:r>
-        <w:rPr>
-          <w:rFonts w:ascii="Courier New" w:hAnsi="Courier New" w:cs="Courier New"/>
-        </w:rPr>
-        <w:t xml:space="preserve">  </w:t>
-      </w:r>
-      <w:proofErr w:type="gramStart"/>
-      <w:r>
-        <w:rPr>
-          <w:rFonts w:ascii="Courier New" w:hAnsi="Courier New" w:cs="Courier New"/>
-        </w:rPr>
-        <w:t>http</w:t>
-      </w:r>
-      <w:proofErr w:type="gramEnd"/>
-      <w:r>
-        <w:rPr>
-          <w:rFonts w:ascii="Courier New" w:hAnsi="Courier New" w:cs="Courier New"/>
-        </w:rPr>
-        <w:t xml:space="preserve"> = "192.168.124.162:4646"</w:t>
-      </w:r>
-    </w:p>
-    <w:p>
-      <w:pPr>
-        <w:pStyle w:val="ListParagraph"/>
-        <w:rPr>
-          <w:rFonts w:ascii="Courier New" w:hAnsi="Courier New" w:cs="Courier New"/>
-        </w:rPr>
-      </w:pPr>
-      <w:r>
-        <w:rPr>
-          <w:rFonts w:ascii="Courier New" w:hAnsi="Courier New" w:cs="Courier New"/>
-        </w:rPr>
-        <w:t xml:space="preserve">  </w:t>
-      </w:r>
-      <w:proofErr w:type="spellStart"/>
-      <w:proofErr w:type="gramStart"/>
-      <w:r>
-        <w:rPr>
-          <w:rFonts w:ascii="Courier New" w:hAnsi="Courier New" w:cs="Courier New"/>
-        </w:rPr>
-        <w:t>rpc</w:t>
-      </w:r>
-      <w:proofErr w:type="spellEnd"/>
-      <w:r>
-        <w:rPr>
-          <w:rFonts w:ascii="Courier New" w:hAnsi="Courier New" w:cs="Courier New"/>
-        </w:rPr>
-        <w:t xml:space="preserve">  =</w:t>
-      </w:r>
-      <w:proofErr w:type="gramEnd"/>
-      <w:r>
-        <w:rPr>
-          <w:rFonts w:ascii="Courier New" w:hAnsi="Courier New" w:cs="Courier New"/>
-        </w:rPr>
-        <w:t xml:space="preserve"> "192.168.124.162:4647"</w:t>
-      </w:r>
-    </w:p>
-    <w:p>
-      <w:pPr>
-        <w:pStyle w:val="ListParagraph"/>
-        <w:rPr>
-          <w:rFonts w:ascii="Courier New" w:hAnsi="Courier New" w:cs="Courier New"/>
-        </w:rPr>
-      </w:pPr>
-      <w:r>
-        <w:rPr>
-          <w:rFonts w:ascii="Courier New" w:hAnsi="Courier New" w:cs="Courier New"/>
-        </w:rPr>
-        <w:t xml:space="preserve">  </w:t>
-      </w:r>
-      <w:proofErr w:type="gramStart"/>
-      <w:r>
-        <w:rPr>
-          <w:rFonts w:ascii="Courier New" w:hAnsi="Courier New" w:cs="Courier New"/>
-        </w:rPr>
-        <w:t>serf</w:t>
-      </w:r>
-      <w:proofErr w:type="gramEnd"/>
-      <w:r>
-        <w:rPr>
-          <w:rFonts w:ascii="Courier New" w:hAnsi="Courier New" w:cs="Courier New"/>
-        </w:rPr>
-        <w:t xml:space="preserve"> = "192.168.124.162:4648"</w:t>
-      </w:r>
-    </w:p>
-    <w:p>
-      <w:pPr>
-        <w:pStyle w:val="ListParagraph"/>
-        <w:rPr>
-          <w:rFonts w:ascii="Courier New" w:hAnsi="Courier New" w:cs="Courier New"/>
-        </w:rPr>
-      </w:pPr>
-      <w:r>
-        <w:rPr>
-          <w:rFonts w:ascii="Courier New" w:hAnsi="Courier New" w:cs="Courier New"/>
-        </w:rPr>
-        <w:t>}</w:t>
-      </w:r>
-    </w:p>
-    <w:p>
-      <w:pPr>
-        <w:pStyle w:val="ListParagraph"/>
-        <w:rPr>
-          <w:rFonts w:ascii="Courier New" w:hAnsi="Courier New" w:cs="Courier New"/>
-        </w:rPr>
-      </w:pPr>
-    </w:p>
-    <w:p>
-      <w:pPr>
-        <w:pStyle w:val="ListParagraph"/>
-        <w:rPr>
-          <w:rFonts w:ascii="Courier New" w:hAnsi="Courier New" w:cs="Courier New"/>
-        </w:rPr>
-      </w:pPr>
-      <w:proofErr w:type="gramStart"/>
-      <w:r>
-        <w:rPr>
-          <w:rFonts w:ascii="Courier New" w:hAnsi="Courier New" w:cs="Courier New"/>
-        </w:rPr>
-        <w:t>plugin</w:t>
-      </w:r>
-      <w:proofErr w:type="gramEnd"/>
-      <w:r>
-        <w:rPr>
-          <w:rFonts w:ascii="Courier New" w:hAnsi="Courier New" w:cs="Courier New"/>
-        </w:rPr>
-        <w:t xml:space="preserve"> "</w:t>
-      </w:r>
-      <w:proofErr w:type="spellStart"/>
-      <w:r>
-        <w:rPr>
-          <w:rFonts w:ascii="Courier New" w:hAnsi="Courier New" w:cs="Courier New"/>
-        </w:rPr>
-        <w:t>docker</w:t>
-      </w:r>
-      <w:proofErr w:type="spellEnd"/>
-      <w:r>
-        <w:rPr>
-          <w:rFonts w:ascii="Courier New" w:hAnsi="Courier New" w:cs="Courier New"/>
-        </w:rPr>
-        <w:t>" {</w:t>
-      </w:r>
-    </w:p>
-    <w:p>
-      <w:pPr>
-        <w:pStyle w:val="ListParagraph"/>
-        <w:rPr>
-          <w:rFonts w:ascii="Courier New" w:hAnsi="Courier New" w:cs="Courier New"/>
-        </w:rPr>
-      </w:pPr>
-      <w:r>
-        <w:rPr>
-          <w:rFonts w:ascii="Courier New" w:hAnsi="Courier New" w:cs="Courier New"/>
-        </w:rPr>
-        <w:t xml:space="preserve">  </w:t>
-      </w:r>
-      <w:proofErr w:type="spellStart"/>
-      <w:proofErr w:type="gramStart"/>
-      <w:r>
-        <w:rPr>
-          <w:rFonts w:ascii="Courier New" w:hAnsi="Courier New" w:cs="Courier New"/>
-        </w:rPr>
-        <w:t>config</w:t>
-      </w:r>
-      <w:proofErr w:type="spellEnd"/>
-      <w:proofErr w:type="gramEnd"/>
-      <w:r>
-        <w:rPr>
-          <w:rFonts w:ascii="Courier New" w:hAnsi="Courier New" w:cs="Courier New"/>
-        </w:rPr>
-        <w:t xml:space="preserve"> {</w:t>
-      </w:r>
-    </w:p>
-    <w:p>
-      <w:pPr>
-        <w:pStyle w:val="ListParagraph"/>
-        <w:rPr>
-          <w:rFonts w:ascii="Courier New" w:hAnsi="Courier New" w:cs="Courier New"/>
-        </w:rPr>
-      </w:pPr>
-      <w:r>
-        <w:rPr>
-          <w:rFonts w:ascii="Courier New" w:hAnsi="Courier New" w:cs="Courier New"/>
-        </w:rPr>
-        <w:t xml:space="preserve">    #endpoint = "</w:t>
-      </w:r>
-      <w:proofErr w:type="spellStart"/>
-      <w:r>
-        <w:rPr>
-          <w:rFonts w:ascii="Courier New" w:hAnsi="Courier New" w:cs="Courier New"/>
-        </w:rPr>
-        <w:t>unix</w:t>
-      </w:r>
-      <w:proofErr w:type="spellEnd"/>
-      <w:r>
-        <w:rPr>
-          <w:rFonts w:ascii="Courier New" w:hAnsi="Courier New" w:cs="Courier New"/>
-        </w:rPr>
-        <w:t>:///</w:t>
-      </w:r>
-      <w:proofErr w:type="spellStart"/>
-      <w:r>
-        <w:rPr>
-          <w:rFonts w:ascii="Courier New" w:hAnsi="Courier New" w:cs="Courier New"/>
-        </w:rPr>
-        <w:t>var</w:t>
-      </w:r>
-      <w:proofErr w:type="spellEnd"/>
-      <w:r>
-        <w:rPr>
-          <w:rFonts w:ascii="Courier New" w:hAnsi="Courier New" w:cs="Courier New"/>
-        </w:rPr>
-        <w:t>/run/</w:t>
-      </w:r>
-      <w:proofErr w:type="spellStart"/>
-      <w:r>
-        <w:rPr>
-          <w:rFonts w:ascii="Courier New" w:hAnsi="Courier New" w:cs="Courier New"/>
-        </w:rPr>
-        <w:t>docker.sock</w:t>
-      </w:r>
-      <w:proofErr w:type="spellEnd"/>
-      <w:r>
-        <w:rPr>
-          <w:rFonts w:ascii="Courier New" w:hAnsi="Courier New" w:cs="Courier New"/>
-        </w:rPr>
-        <w:t>"</w:t>
+        <w:t>minio</w:t>
+      </w:r>
+      <w:proofErr w:type="spellEnd"/>
+      <w:r>
+        <w:rPr>
+          <w:rFonts w:ascii="Courier New" w:hAnsi="Courier New" w:cs="Courier New"/>
+        </w:rPr>
+        <w:t>/data"</w:t>
       </w:r>
     </w:p>
     <w:p>
@@ -5111,478 +5604,6 @@
         </w:rPr>
         <w:t xml:space="preserve">    </w:t>
       </w:r>
-      <w:proofErr w:type="gramStart"/>
-      <w:r>
-        <w:rPr>
-          <w:rFonts w:ascii="Courier New" w:hAnsi="Courier New" w:cs="Courier New"/>
-        </w:rPr>
-        <w:t>volumes</w:t>
-      </w:r>
-      <w:proofErr w:type="gramEnd"/>
-      <w:r>
-        <w:rPr>
-          <w:rFonts w:ascii="Courier New" w:hAnsi="Courier New" w:cs="Courier New"/>
-        </w:rPr>
-        <w:t xml:space="preserve"> {</w:t>
-      </w:r>
-    </w:p>
-    <w:p>
-      <w:pPr>
-        <w:pStyle w:val="ListParagraph"/>
-        <w:rPr>
-          <w:rFonts w:ascii="Courier New" w:hAnsi="Courier New" w:cs="Courier New"/>
-        </w:rPr>
-      </w:pPr>
-      <w:r>
-        <w:rPr>
-          <w:rFonts w:ascii="Courier New" w:hAnsi="Courier New" w:cs="Courier New"/>
-        </w:rPr>
-        <w:t xml:space="preserve">      </w:t>
-      </w:r>
-      <w:proofErr w:type="gramStart"/>
-      <w:r>
-        <w:rPr>
-          <w:rFonts w:ascii="Courier New" w:hAnsi="Courier New" w:cs="Courier New"/>
-        </w:rPr>
-        <w:t>enabled</w:t>
-      </w:r>
-      <w:proofErr w:type="gramEnd"/>
-      <w:r>
-        <w:rPr>
-          <w:rFonts w:ascii="Courier New" w:hAnsi="Courier New" w:cs="Courier New"/>
-        </w:rPr>
-        <w:t xml:space="preserve"> = true</w:t>
-      </w:r>
-    </w:p>
-    <w:p>
-      <w:pPr>
-        <w:pStyle w:val="ListParagraph"/>
-        <w:rPr>
-          <w:rFonts w:ascii="Courier New" w:hAnsi="Courier New" w:cs="Courier New"/>
-        </w:rPr>
-      </w:pPr>
-      <w:r>
-        <w:rPr>
-          <w:rFonts w:ascii="Courier New" w:hAnsi="Courier New" w:cs="Courier New"/>
-        </w:rPr>
-        <w:t xml:space="preserve">    }</w:t>
-      </w:r>
-    </w:p>
-    <w:p>
-      <w:pPr>
-        <w:pStyle w:val="ListParagraph"/>
-        <w:rPr>
-          <w:rFonts w:ascii="Courier New" w:hAnsi="Courier New" w:cs="Courier New"/>
-        </w:rPr>
-      </w:pPr>
-      <w:r>
-        <w:rPr>
-          <w:rFonts w:ascii="Courier New" w:hAnsi="Courier New" w:cs="Courier New"/>
-        </w:rPr>
-        <w:t xml:space="preserve">  }</w:t>
-      </w:r>
-    </w:p>
-    <w:p>
-      <w:pPr>
-        <w:pStyle w:val="ListParagraph"/>
-        <w:rPr>
-          <w:rFonts w:ascii="Courier New" w:hAnsi="Courier New" w:cs="Courier New"/>
-        </w:rPr>
-      </w:pPr>
-      <w:r>
-        <w:rPr>
-          <w:rFonts w:ascii="Courier New" w:hAnsi="Courier New" w:cs="Courier New"/>
-        </w:rPr>
-        <w:t>}</w:t>
-      </w:r>
-    </w:p>
-    <w:p>
-      <w:pPr>
-        <w:pStyle w:val="ListParagraph"/>
-        <w:rPr>
-          <w:rFonts w:ascii="Courier New" w:hAnsi="Courier New" w:cs="Courier New"/>
-        </w:rPr>
-      </w:pPr>
-    </w:p>
-    <w:p>
-      <w:pPr>
-        <w:pStyle w:val="ListParagraph"/>
-        <w:rPr>
-          <w:rFonts w:ascii="Courier New" w:hAnsi="Courier New" w:cs="Courier New"/>
-        </w:rPr>
-      </w:pPr>
-      <w:proofErr w:type="gramStart"/>
-      <w:r>
-        <w:rPr>
-          <w:rFonts w:ascii="Courier New" w:hAnsi="Courier New" w:cs="Courier New"/>
-        </w:rPr>
-        <w:t>client</w:t>
-      </w:r>
-      <w:proofErr w:type="gramEnd"/>
-      <w:r>
-        <w:rPr>
-          <w:rFonts w:ascii="Courier New" w:hAnsi="Courier New" w:cs="Courier New"/>
-        </w:rPr>
-        <w:t xml:space="preserve"> {</w:t>
-      </w:r>
-    </w:p>
-    <w:p>
-      <w:pPr>
-        <w:pStyle w:val="ListParagraph"/>
-        <w:rPr>
-          <w:rFonts w:ascii="Courier New" w:hAnsi="Courier New" w:cs="Courier New"/>
-        </w:rPr>
-      </w:pPr>
-      <w:r>
-        <w:rPr>
-          <w:rFonts w:ascii="Courier New" w:hAnsi="Courier New" w:cs="Courier New"/>
-        </w:rPr>
-        <w:t xml:space="preserve">  </w:t>
-      </w:r>
-      <w:proofErr w:type="gramStart"/>
-      <w:r>
-        <w:rPr>
-          <w:rFonts w:ascii="Courier New" w:hAnsi="Courier New" w:cs="Courier New"/>
-        </w:rPr>
-        <w:t>enabled</w:t>
-      </w:r>
-      <w:proofErr w:type="gramEnd"/>
-      <w:r>
-        <w:rPr>
-          <w:rFonts w:ascii="Courier New" w:hAnsi="Courier New" w:cs="Courier New"/>
-        </w:rPr>
-        <w:t xml:space="preserve"> = true</w:t>
-      </w:r>
-    </w:p>
-    <w:p>
-      <w:pPr>
-        <w:pStyle w:val="ListParagraph"/>
-        <w:rPr>
-          <w:rFonts w:ascii="Courier New" w:hAnsi="Courier New" w:cs="Courier New"/>
-        </w:rPr>
-      </w:pPr>
-      <w:r>
-        <w:rPr>
-          <w:rFonts w:ascii="Courier New" w:hAnsi="Courier New" w:cs="Courier New"/>
-        </w:rPr>
-        <w:t xml:space="preserve">  </w:t>
-      </w:r>
-      <w:proofErr w:type="gramStart"/>
-      <w:r>
-        <w:rPr>
-          <w:rFonts w:ascii="Courier New" w:hAnsi="Courier New" w:cs="Courier New"/>
-        </w:rPr>
-        <w:t>servers</w:t>
-      </w:r>
-      <w:proofErr w:type="gramEnd"/>
-      <w:r>
-        <w:rPr>
-          <w:rFonts w:ascii="Courier New" w:hAnsi="Courier New" w:cs="Courier New"/>
-        </w:rPr>
-        <w:t xml:space="preserve"> = ["127.0.0.1"]</w:t>
-      </w:r>
-    </w:p>
-    <w:p>
-      <w:pPr>
-        <w:pStyle w:val="ListParagraph"/>
-        <w:rPr>
-          <w:rFonts w:ascii="Courier New" w:hAnsi="Courier New" w:cs="Courier New"/>
-        </w:rPr>
-      </w:pPr>
-      <w:r>
-        <w:rPr>
-          <w:rFonts w:ascii="Courier New" w:hAnsi="Courier New" w:cs="Courier New"/>
-        </w:rPr>
-        <w:t xml:space="preserve">  # '</w:t>
-      </w:r>
-      <w:proofErr w:type="spellStart"/>
-      <w:r>
-        <w:rPr>
-          <w:rFonts w:ascii="Courier New" w:hAnsi="Courier New" w:cs="Courier New"/>
-        </w:rPr>
-        <w:t>node_class</w:t>
-      </w:r>
-      <w:proofErr w:type="spellEnd"/>
-      <w:r>
-        <w:rPr>
-          <w:rFonts w:ascii="Courier New" w:hAnsi="Courier New" w:cs="Courier New"/>
-        </w:rPr>
-        <w:t>' used to ensure jobs meant for host 'run3' do run on 'run3'</w:t>
-      </w:r>
-    </w:p>
-    <w:p>
-      <w:pPr>
-        <w:pStyle w:val="ListParagraph"/>
-        <w:rPr>
-          <w:rFonts w:ascii="Courier New" w:hAnsi="Courier New" w:cs="Courier New"/>
-        </w:rPr>
-      </w:pPr>
-      <w:r>
-        <w:rPr>
-          <w:rFonts w:ascii="Courier New" w:hAnsi="Courier New" w:cs="Courier New"/>
-        </w:rPr>
-        <w:t xml:space="preserve">  </w:t>
-      </w:r>
-      <w:proofErr w:type="spellStart"/>
-      <w:r>
-        <w:rPr>
-          <w:rFonts w:ascii="Courier New" w:hAnsi="Courier New" w:cs="Courier New"/>
-        </w:rPr>
-        <w:t>node_class</w:t>
-      </w:r>
-      <w:proofErr w:type="spellEnd"/>
-      <w:r>
-        <w:rPr>
-          <w:rFonts w:ascii="Courier New" w:hAnsi="Courier New" w:cs="Courier New"/>
-        </w:rPr>
-        <w:t xml:space="preserve"> = "run3"</w:t>
-      </w:r>
-    </w:p>
-    <w:p>
-      <w:pPr>
-        <w:pStyle w:val="ListParagraph"/>
-        <w:rPr>
-          <w:rFonts w:ascii="Courier New" w:hAnsi="Courier New" w:cs="Courier New"/>
-        </w:rPr>
-      </w:pPr>
-      <w:r>
-        <w:rPr>
-          <w:rFonts w:ascii="Courier New" w:hAnsi="Courier New" w:cs="Courier New"/>
-        </w:rPr>
-        <w:t xml:space="preserve">  # run3 host has 8CPU's at </w:t>
-      </w:r>
-      <w:proofErr w:type="gramStart"/>
-      <w:r>
-        <w:rPr>
-          <w:rFonts w:ascii="Courier New" w:hAnsi="Courier New" w:cs="Courier New"/>
-        </w:rPr>
-        <w:t>1.8GHz :</w:t>
-      </w:r>
-      <w:proofErr w:type="gramEnd"/>
-      <w:r>
-        <w:rPr>
-          <w:rFonts w:ascii="Courier New" w:hAnsi="Courier New" w:cs="Courier New"/>
-        </w:rPr>
-        <w:t xml:space="preserve"> so limit client to 4 CPU's worth:</w:t>
-      </w:r>
-    </w:p>
-    <w:p>
-      <w:pPr>
-        <w:pStyle w:val="ListParagraph"/>
-        <w:rPr>
-          <w:rFonts w:ascii="Courier New" w:hAnsi="Courier New" w:cs="Courier New"/>
-        </w:rPr>
-      </w:pPr>
-      <w:r>
-        <w:rPr>
-          <w:rFonts w:ascii="Courier New" w:hAnsi="Courier New" w:cs="Courier New"/>
-        </w:rPr>
-        <w:t xml:space="preserve">  </w:t>
-      </w:r>
-      <w:proofErr w:type="spellStart"/>
-      <w:r>
-        <w:rPr>
-          <w:rFonts w:ascii="Courier New" w:hAnsi="Courier New" w:cs="Courier New"/>
-        </w:rPr>
-        <w:t>cpu_total_compute</w:t>
-      </w:r>
-      <w:proofErr w:type="spellEnd"/>
-      <w:r>
-        <w:rPr>
-          <w:rFonts w:ascii="Courier New" w:hAnsi="Courier New" w:cs="Courier New"/>
-        </w:rPr>
-        <w:t xml:space="preserve"> = 7200</w:t>
-      </w:r>
-    </w:p>
-    <w:p>
-      <w:pPr>
-        <w:pStyle w:val="ListParagraph"/>
-        <w:rPr>
-          <w:rFonts w:ascii="Courier New" w:hAnsi="Courier New" w:cs="Courier New"/>
-        </w:rPr>
-      </w:pPr>
-      <w:r>
-        <w:rPr>
-          <w:rFonts w:ascii="Courier New" w:hAnsi="Courier New" w:cs="Courier New"/>
-        </w:rPr>
-        <w:t xml:space="preserve">  # run3 host has 8GB </w:t>
-      </w:r>
-      <w:proofErr w:type="gramStart"/>
-      <w:r>
-        <w:rPr>
-          <w:rFonts w:ascii="Courier New" w:hAnsi="Courier New" w:cs="Courier New"/>
-        </w:rPr>
-        <w:t>RAM :</w:t>
-      </w:r>
-      <w:proofErr w:type="gramEnd"/>
-      <w:r>
-        <w:rPr>
-          <w:rFonts w:ascii="Courier New" w:hAnsi="Courier New" w:cs="Courier New"/>
-        </w:rPr>
-        <w:t xml:space="preserve"> so limit client to 4GB:</w:t>
-      </w:r>
-    </w:p>
-    <w:p>
-      <w:pPr>
-        <w:pStyle w:val="ListParagraph"/>
-        <w:rPr>
-          <w:rFonts w:ascii="Courier New" w:hAnsi="Courier New" w:cs="Courier New"/>
-        </w:rPr>
-      </w:pPr>
-      <w:r>
-        <w:rPr>
-          <w:rFonts w:ascii="Courier New" w:hAnsi="Courier New" w:cs="Courier New"/>
-        </w:rPr>
-        <w:t xml:space="preserve">  </w:t>
-      </w:r>
-      <w:proofErr w:type="spellStart"/>
-      <w:r>
-        <w:rPr>
-          <w:rFonts w:ascii="Courier New" w:hAnsi="Courier New" w:cs="Courier New"/>
-        </w:rPr>
-        <w:t>memory_total_mb</w:t>
-      </w:r>
-      <w:proofErr w:type="spellEnd"/>
-      <w:r>
-        <w:rPr>
-          <w:rFonts w:ascii="Courier New" w:hAnsi="Courier New" w:cs="Courier New"/>
-        </w:rPr>
-        <w:t xml:space="preserve"> = 4096</w:t>
-      </w:r>
-    </w:p>
-    <w:p>
-      <w:pPr>
-        <w:pStyle w:val="ListParagraph"/>
-        <w:rPr>
-          <w:rFonts w:ascii="Courier New" w:hAnsi="Courier New" w:cs="Courier New"/>
-        </w:rPr>
-      </w:pPr>
-    </w:p>
-    <w:p>
-      <w:pPr>
-        <w:pStyle w:val="ListParagraph"/>
-        <w:rPr>
-          <w:rFonts w:ascii="Courier New" w:hAnsi="Courier New" w:cs="Courier New"/>
-        </w:rPr>
-      </w:pPr>
-      <w:r>
-        <w:rPr>
-          <w:rFonts w:ascii="Courier New" w:hAnsi="Courier New" w:cs="Courier New"/>
-        </w:rPr>
-        <w:t xml:space="preserve">  </w:t>
-      </w:r>
-      <w:proofErr w:type="spellStart"/>
-      <w:r>
-        <w:rPr>
-          <w:rFonts w:ascii="Courier New" w:hAnsi="Courier New" w:cs="Courier New"/>
-        </w:rPr>
-        <w:t>host_volume</w:t>
-      </w:r>
-      <w:proofErr w:type="spellEnd"/>
-      <w:r>
-        <w:rPr>
-          <w:rFonts w:ascii="Courier New" w:hAnsi="Courier New" w:cs="Courier New"/>
-        </w:rPr>
-        <w:t xml:space="preserve"> "</w:t>
-      </w:r>
-      <w:proofErr w:type="spellStart"/>
-      <w:r>
-        <w:rPr>
-          <w:rFonts w:ascii="Courier New" w:hAnsi="Courier New" w:cs="Courier New"/>
-        </w:rPr>
-        <w:t>minio</w:t>
-      </w:r>
-      <w:proofErr w:type="spellEnd"/>
-      <w:r>
-        <w:rPr>
-          <w:rFonts w:ascii="Courier New" w:hAnsi="Courier New" w:cs="Courier New"/>
-        </w:rPr>
-        <w:t>" {</w:t>
-      </w:r>
-    </w:p>
-    <w:p>
-      <w:pPr>
-        <w:pStyle w:val="ListParagraph"/>
-        <w:rPr>
-          <w:rFonts w:ascii="Courier New" w:hAnsi="Courier New" w:cs="Courier New"/>
-        </w:rPr>
-      </w:pPr>
-      <w:r>
-        <w:rPr>
-          <w:rFonts w:ascii="Courier New" w:hAnsi="Courier New" w:cs="Courier New"/>
-        </w:rPr>
-        <w:t xml:space="preserve">    </w:t>
-      </w:r>
-      <w:proofErr w:type="gramStart"/>
-      <w:r>
-        <w:rPr>
-          <w:rFonts w:ascii="Courier New" w:hAnsi="Courier New" w:cs="Courier New"/>
-        </w:rPr>
-        <w:t>path</w:t>
-      </w:r>
-      <w:proofErr w:type="gramEnd"/>
-      <w:r>
-        <w:rPr>
-          <w:rFonts w:ascii="Courier New" w:hAnsi="Courier New" w:cs="Courier New"/>
-        </w:rPr>
-        <w:t xml:space="preserve"> = "/</w:t>
-      </w:r>
-      <w:proofErr w:type="spellStart"/>
-      <w:r>
-        <w:rPr>
-          <w:rFonts w:ascii="Courier New" w:hAnsi="Courier New" w:cs="Courier New"/>
-        </w:rPr>
-        <w:t>mnt</w:t>
-      </w:r>
-      <w:proofErr w:type="spellEnd"/>
-      <w:r>
-        <w:rPr>
-          <w:rFonts w:ascii="Courier New" w:hAnsi="Courier New" w:cs="Courier New"/>
-        </w:rPr>
-        <w:t>/S3andSQS/</w:t>
-      </w:r>
-      <w:proofErr w:type="spellStart"/>
-      <w:r>
-        <w:rPr>
-          <w:rFonts w:ascii="Courier New" w:hAnsi="Courier New" w:cs="Courier New"/>
-        </w:rPr>
-        <w:t>tmp</w:t>
-      </w:r>
-      <w:proofErr w:type="spellEnd"/>
-      <w:r>
-        <w:rPr>
-          <w:rFonts w:ascii="Courier New" w:hAnsi="Courier New" w:cs="Courier New"/>
-        </w:rPr>
-        <w:t>/</w:t>
-      </w:r>
-      <w:proofErr w:type="spellStart"/>
-      <w:r>
-        <w:rPr>
-          <w:rFonts w:ascii="Courier New" w:hAnsi="Courier New" w:cs="Courier New"/>
-        </w:rPr>
-        <w:t>minio</w:t>
-      </w:r>
-      <w:proofErr w:type="spellEnd"/>
-      <w:r>
-        <w:rPr>
-          <w:rFonts w:ascii="Courier New" w:hAnsi="Courier New" w:cs="Courier New"/>
-        </w:rPr>
-        <w:t>/data"</w:t>
-      </w:r>
-    </w:p>
-    <w:p>
-      <w:pPr>
-        <w:pStyle w:val="ListParagraph"/>
-        <w:rPr>
-          <w:rFonts w:ascii="Courier New" w:hAnsi="Courier New" w:cs="Courier New"/>
-        </w:rPr>
-      </w:pPr>
-      <w:r>
-        <w:rPr>
-          <w:rFonts w:ascii="Courier New" w:hAnsi="Courier New" w:cs="Courier New"/>
-        </w:rPr>
-        <w:t xml:space="preserve">    </w:t>
-      </w:r>
       <w:proofErr w:type="spellStart"/>
       <w:r>
         <w:rPr>
@@ -5609,7 +5630,6 @@
         <w:rPr>
           <w:rFonts w:ascii="Courier New" w:hAnsi="Courier New" w:cs="Courier New"/>
         </w:rPr>
-        <w:lastRenderedPageBreak/>
         <w:t xml:space="preserve">  }</w:t>
       </w:r>
     </w:p>
@@ -7549,6 +7569,120 @@
         </w:numPr>
       </w:pPr>
       <w:r>
+        <w:t xml:space="preserve">Finally, </w:t>
+      </w:r>
+      <w:r>
+        <w:t xml:space="preserve">to stop updates updating nomad [ </w:t>
+      </w:r>
+      <w:r>
+        <w:rPr>
+          <w:highlight w:val="cyan"/>
+        </w:rPr>
+        <w:t>because when I did update nomad, the existing plans stopped working</w:t>
+      </w:r>
+      <w:r>
+        <w:rPr>
+          <w:highlight w:val="cyan"/>
+        </w:rPr>
+        <w:t xml:space="preserve"> – so it’s </w:t>
+      </w:r>
+      <w:r>
+        <w:rPr>
+          <w:b/>
+          <w:highlight w:val="cyan"/>
+          <w:u w:val="single"/>
+        </w:rPr>
+        <w:t>VERY IMPORTANT</w:t>
+      </w:r>
+      <w:r>
+        <w:rPr>
+          <w:highlight w:val="cyan"/>
+        </w:rPr>
+        <w:t xml:space="preserve"> that this is done !</w:t>
+      </w:r>
+      <w:r>
+        <w:t xml:space="preserve"> ]</w:t>
+      </w:r>
+      <w:r>
+        <w:t>, do:</w:t>
+      </w:r>
+      <w:r>
+        <w:br/>
+        <w:t>First cancel any pending updates that appear in ru</w:t>
+      </w:r>
+      <w:bookmarkStart w:id="0" w:name="_GoBack"/>
+      <w:bookmarkEnd w:id="0"/>
+      <w:r>
+        <w:t xml:space="preserve">n3 </w:t>
+      </w:r>
+      <w:proofErr w:type="spellStart"/>
+      <w:r>
+        <w:t>gui</w:t>
+      </w:r>
+      <w:proofErr w:type="spellEnd"/>
+      <w:r>
+        <w:br/>
+      </w:r>
+      <w:r>
+        <w:t>Then as root do:</w:t>
+      </w:r>
+      <w:r>
+        <w:br/>
+      </w:r>
+      <w:r>
+        <w:rPr>
+          <w:b/>
+        </w:rPr>
+        <w:t>apt-mark hold nomad</w:t>
+      </w:r>
+      <w:r>
+        <w:rPr>
+          <w:b/>
+        </w:rPr>
+        <w:br/>
+      </w:r>
+      <w:r>
+        <w:rPr>
+          <w:b/>
+        </w:rPr>
+        <w:br/>
+      </w:r>
+      <w:r>
+        <w:t>And</w:t>
+      </w:r>
+      <w:r>
+        <w:t xml:space="preserve"> to double check it is held:</w:t>
+      </w:r>
+      <w:r>
+        <w:br/>
+      </w:r>
+      <w:r>
+        <w:rPr>
+          <w:b/>
+        </w:rPr>
+        <w:t xml:space="preserve">apt-mark </w:t>
+      </w:r>
+      <w:proofErr w:type="spellStart"/>
+      <w:r>
+        <w:rPr>
+          <w:b/>
+        </w:rPr>
+        <w:t>showhold</w:t>
+      </w:r>
+      <w:proofErr w:type="spellEnd"/>
+      <w:r>
+        <w:br/>
+      </w:r>
+    </w:p>
+    <w:p>
+      <w:pPr>
+        <w:pStyle w:val="ListParagraph"/>
+        <w:numPr>
+          <w:ilvl w:val="0"/>
+          <w:numId w:val="13"/>
+        </w:numPr>
+      </w:pPr>
+      <w:r>
         <w:t>That completes nomad setup on run3 host.</w:t>
       </w:r>
     </w:p>
@@ -7640,6 +7774,7 @@
         <w:rPr>
           <w:b/>
         </w:rPr>
+        <w:lastRenderedPageBreak/>
         <w:t>docker</w:t>
       </w:r>
       <w:proofErr w:type="spellEnd"/>
@@ -7840,11 +7975,7 @@
       </w:r>
       <w:proofErr w:type="spellEnd"/>
       <w:r>
-        <w:t xml:space="preserve"> to </w:t>
-      </w:r>
-      <w:r>
-        <w:lastRenderedPageBreak/>
-        <w:t xml:space="preserve">remove the container </w:t>
+        <w:t xml:space="preserve"> to remove the container </w:t>
       </w:r>
       <w:r>
         <w:rPr>
@@ -8411,6 +8542,7 @@
         <w:pStyle w:val="ListParagraph"/>
       </w:pPr>
       <w:r>
+        <w:lastRenderedPageBreak/>
         <w:t xml:space="preserve">    }</w:t>
       </w:r>
     </w:p>
@@ -8533,7 +8665,6 @@
         <w:pStyle w:val="ListParagraph"/>
       </w:pPr>
       <w:r>
-        <w:lastRenderedPageBreak/>
         <w:t xml:space="preserve">        </w:t>
       </w:r>
       <w:proofErr w:type="spellStart"/>
@@ -8788,13 +8919,11 @@
       </w:r>
       <w:proofErr w:type="spellEnd"/>
       <w:r>
-        <w:t>/</w:t>
-      </w:r>
-      <w:proofErr w:type="spellStart"/>
-      <w:r>
-        <w:t>minio</w:t>
-      </w:r>
-      <w:proofErr w:type="spellEnd"/>
+        <w:t>/minio</w:t>
+      </w:r>
+      <w:r>
+        <w:t>:RELEASE.2022-05-08T23-50-31Z</w:t>
+      </w:r>
       <w:r>
         <w:t>"</w:t>
       </w:r>
@@ -9058,6 +9187,7 @@
         <w:pStyle w:val="ListParagraph"/>
       </w:pPr>
       <w:r>
+        <w:lastRenderedPageBreak/>
         <w:t xml:space="preserve">    }</w:t>
       </w:r>
     </w:p>
@@ -9128,7 +9258,6 @@
         </w:numPr>
       </w:pPr>
       <w:r>
-        <w:lastRenderedPageBreak/>
         <w:t>Then if all ok, run with:</w:t>
       </w:r>
       <w:r>
@@ -10017,6 +10146,165 @@
         </w:numPr>
       </w:pPr>
       <w:r>
+        <w:t>To copy files in a directory, do for example:</w:t>
+      </w:r>
+    </w:p>
+    <w:p>
+      <w:pPr>
+        <w:ind w:firstLine="720"/>
+        <w:rPr>
+          <w:rStyle w:val="hgkelc"/>
+          <w:b/>
+          <w:lang w:val="en"/>
+        </w:rPr>
+      </w:pPr>
+      <w:proofErr w:type="gramStart"/>
+      <w:r>
+        <w:rPr>
+          <w:rStyle w:val="hgkelc"/>
+          <w:b/>
+          <w:lang w:val="en"/>
+        </w:rPr>
+        <w:t>mc</w:t>
+      </w:r>
+      <w:proofErr w:type="gramEnd"/>
+      <w:r>
+        <w:rPr>
+          <w:rStyle w:val="hgkelc"/>
+          <w:b/>
+          <w:lang w:val="en"/>
+        </w:rPr>
+        <w:t xml:space="preserve"> </w:t>
+      </w:r>
+      <w:proofErr w:type="spellStart"/>
+      <w:r>
+        <w:rPr>
+          <w:rStyle w:val="hgkelc"/>
+          <w:b/>
+          <w:lang w:val="en"/>
+        </w:rPr>
+        <w:t>cp</w:t>
+      </w:r>
+      <w:proofErr w:type="spellEnd"/>
+      <w:r>
+        <w:rPr>
+          <w:rStyle w:val="hgkelc"/>
+          <w:b/>
+          <w:lang w:val="en"/>
+        </w:rPr>
+        <w:t xml:space="preserve"> -r </w:t>
+      </w:r>
+      <w:proofErr w:type="spellStart"/>
+      <w:r>
+        <w:rPr>
+          <w:rStyle w:val="hgkelc"/>
+          <w:b/>
+          <w:lang w:val="en"/>
+        </w:rPr>
+        <w:t>myminio</w:t>
+      </w:r>
+      <w:proofErr w:type="spellEnd"/>
+      <w:r>
+        <w:rPr>
+          <w:rStyle w:val="hgkelc"/>
+          <w:b/>
+          <w:lang w:val="en"/>
+        </w:rPr>
+        <w:t xml:space="preserve">/red-red-secrets/develop </w:t>
+      </w:r>
+      <w:proofErr w:type="spellStart"/>
+      <w:r>
+        <w:rPr>
+          <w:rStyle w:val="hgkelc"/>
+          <w:b/>
+          <w:lang w:val="en"/>
+        </w:rPr>
+        <w:t>myminio</w:t>
+      </w:r>
+      <w:proofErr w:type="spellEnd"/>
+      <w:r>
+        <w:rPr>
+          <w:rStyle w:val="hgkelc"/>
+          <w:b/>
+          <w:lang w:val="en"/>
+        </w:rPr>
+        <w:t>/red-red-secrets-old</w:t>
+      </w:r>
+    </w:p>
+    <w:p>
+      <w:pPr>
+        <w:ind w:firstLine="720"/>
+        <w:rPr>
+          <w:lang w:val="en"/>
+        </w:rPr>
+      </w:pPr>
+      <w:proofErr w:type="gramStart"/>
+      <w:r>
+        <w:rPr>
+          <w:rStyle w:val="hgkelc"/>
+          <w:lang w:val="en"/>
+        </w:rPr>
+        <w:t>the</w:t>
+      </w:r>
+      <w:proofErr w:type="gramEnd"/>
+      <w:r>
+        <w:rPr>
+          <w:rStyle w:val="hgkelc"/>
+          <w:lang w:val="en"/>
+        </w:rPr>
+        <w:t xml:space="preserve"> files that were in </w:t>
+      </w:r>
+      <w:r>
+        <w:rPr>
+          <w:rStyle w:val="hgkelc"/>
+          <w:b/>
+          <w:lang w:val="en"/>
+        </w:rPr>
+        <w:t>develop</w:t>
+      </w:r>
+      <w:r>
+        <w:rPr>
+          <w:rStyle w:val="hgkelc"/>
+          <w:lang w:val="en"/>
+        </w:rPr>
+        <w:t xml:space="preserve"> directory path will now be in same </w:t>
+      </w:r>
+      <w:r>
+        <w:rPr>
+          <w:rStyle w:val="hgkelc"/>
+          <w:b/>
+          <w:lang w:val="en"/>
+        </w:rPr>
+        <w:t>develop</w:t>
+      </w:r>
+      <w:r>
+        <w:rPr>
+          <w:rStyle w:val="hgkelc"/>
+          <w:lang w:val="en"/>
+        </w:rPr>
+        <w:t xml:space="preserve"> path in </w:t>
+      </w:r>
+      <w:r>
+        <w:rPr>
+          <w:rStyle w:val="hgkelc"/>
+          <w:b/>
+          <w:lang w:val="en"/>
+        </w:rPr>
+        <w:t>red-red-secrets-old</w:t>
+      </w:r>
+      <w:r>
+        <w:br/>
+      </w:r>
+    </w:p>
+    <w:p>
+      <w:pPr>
+        <w:pStyle w:val="ListParagraph"/>
+        <w:numPr>
+          <w:ilvl w:val="0"/>
+          <w:numId w:val="12"/>
+        </w:numPr>
+      </w:pPr>
+      <w:r>
         <w:t>A few other ‘</w:t>
       </w:r>
       <w:r>
@@ -10189,6 +10477,7 @@
         </w:numPr>
       </w:pPr>
       <w:r>
+        <w:lastRenderedPageBreak/>
         <w:t>Create test directory called ‘</w:t>
       </w:r>
       <w:proofErr w:type="spellStart"/>
@@ -12228,6 +12517,7 @@
           <w:sz w:val="18"/>
           <w:szCs w:val="18"/>
         </w:rPr>
+        <w:lastRenderedPageBreak/>
         <w:tab/>
         <w:t>github.com/modern-go/concurrent v0.0.0-20180306012644-bacd9c7ef1dd // indirect</w:t>
       </w:r>
@@ -12470,7 +12760,6 @@
           <w:sz w:val="18"/>
           <w:szCs w:val="18"/>
         </w:rPr>
-        <w:lastRenderedPageBreak/>
         <w:tab/>
         <w:t>golang.org/x/text v0.3.3 // indirect</w:t>
       </w:r>
@@ -12840,6 +13129,92 @@
     </w:lvl>
   </w:abstractNum>
   <w:abstractNum w:abstractNumId="2" w15:restartNumberingAfterBreak="0">
+    <w:nsid w:val="26EF4744"/>
+    <w:multiLevelType w:val="hybridMultilevel"/>
+    <w:tmpl w:val="639E055C"/>
+    <w:lvl w:ilvl="0" w:tplc="0809000F">
+      <w:start w:val="1"/>
+      <w:numFmt w:val="decimal"/>
+      <w:lvlText w:val="%1."/>
+      <w:lvlJc w:val="left"/>
+      <w:pPr>
+        <w:ind w:left="1440" w:hanging="360"/>
+      </w:pPr>
+    </w:lvl>
+    <w:lvl w:ilvl="1" w:tplc="08090019" w:tentative="1">
+      <w:start w:val="1"/>
+      <w:numFmt w:val="lowerLetter"/>
+      <w:lvlText w:val="%2."/>
+      <w:lvlJc w:val="left"/>
+      <w:pPr>
+        <w:ind w:left="2160" w:hanging="360"/>
+      </w:pPr>
+    </w:lvl>
+    <w:lvl w:ilvl="2" w:tplc="0809001B" w:tentative="1">
+      <w:start w:val="1"/>
+      <w:numFmt w:val="lowerRoman"/>
+      <w:lvlText w:val="%3."/>
+      <w:lvlJc w:val="right"/>
+      <w:pPr>
+        <w:ind w:left="2880" w:hanging="180"/>
+      </w:pPr>
+    </w:lvl>
+    <w:lvl w:ilvl="3" w:tplc="0809000F" w:tentative="1">
+      <w:start w:val="1"/>
+      <w:numFmt w:val="decimal"/>
+      <w:lvlText w:val="%4."/>
+      <w:lvlJc w:val="left"/>
+      <w:pPr>
+        <w:ind w:left="3600" w:hanging="360"/>
+      </w:pPr>
+    </w:lvl>
+    <w:lvl w:ilvl="4" w:tplc="08090019" w:tentative="1">
+      <w:start w:val="1"/>
+      <w:numFmt w:val="lowerLetter"/>
+      <w:lvlText w:val="%5."/>
+      <w:lvlJc w:val="left"/>
+      <w:pPr>
+        <w:ind w:left="4320" w:hanging="360"/>
+      </w:pPr>
+    </w:lvl>
+    <w:lvl w:ilvl="5" w:tplc="0809001B" w:tentative="1">
+      <w:start w:val="1"/>
+      <w:numFmt w:val="lowerRoman"/>
+      <w:lvlText w:val="%6."/>
+      <w:lvlJc w:val="right"/>
+      <w:pPr>
+        <w:ind w:left="5040" w:hanging="180"/>
+      </w:pPr>
+    </w:lvl>
+    <w:lvl w:ilvl="6" w:tplc="0809000F" w:tentative="1">
+      <w:start w:val="1"/>
+      <w:numFmt w:val="decimal"/>
+      <w:lvlText w:val="%7."/>
+      <w:lvlJc w:val="left"/>
+      <w:pPr>
+        <w:ind w:left="5760" w:hanging="360"/>
+      </w:pPr>
+    </w:lvl>
+    <w:lvl w:ilvl="7" w:tplc="08090019" w:tentative="1">
+      <w:start w:val="1"/>
+      <w:numFmt w:val="lowerLetter"/>
+      <w:lvlText w:val="%8."/>
+      <w:lvlJc w:val="left"/>
+      <w:pPr>
+        <w:ind w:left="6480" w:hanging="360"/>
+      </w:pPr>
+    </w:lvl>
+    <w:lvl w:ilvl="8" w:tplc="0809001B" w:tentative="1">
+      <w:start w:val="1"/>
+      <w:numFmt w:val="lowerRoman"/>
+      <w:lvlText w:val="%9."/>
+      <w:lvlJc w:val="right"/>
+      <w:pPr>
+        <w:ind w:left="7200" w:hanging="180"/>
+      </w:pPr>
+    </w:lvl>
+  </w:abstractNum>
+  <w:abstractNum w:abstractNumId="3" w15:restartNumberingAfterBreak="0">
     <w:nsid w:val="2879738E"/>
     <w:multiLevelType w:val="hybridMultilevel"/>
     <w:tmpl w:val="A5FC562C"/>
@@ -12928,7 +13303,7 @@
       </w:pPr>
     </w:lvl>
   </w:abstractNum>
-  <w:abstractNum w:abstractNumId="3" w15:restartNumberingAfterBreak="0">
+  <w:abstractNum w:abstractNumId="4" w15:restartNumberingAfterBreak="0">
     <w:nsid w:val="31350450"/>
     <w:multiLevelType w:val="hybridMultilevel"/>
     <w:tmpl w:val="A1467160"/>
@@ -13017,7 +13392,7 @@
       </w:pPr>
     </w:lvl>
   </w:abstractNum>
-  <w:abstractNum w:abstractNumId="4" w15:restartNumberingAfterBreak="0">
+  <w:abstractNum w:abstractNumId="5" w15:restartNumberingAfterBreak="0">
     <w:nsid w:val="333E0810"/>
     <w:multiLevelType w:val="hybridMultilevel"/>
     <w:tmpl w:val="D102E0E2"/>
@@ -13106,7 +13481,7 @@
       </w:pPr>
     </w:lvl>
   </w:abstractNum>
-  <w:abstractNum w:abstractNumId="5" w15:restartNumberingAfterBreak="0">
+  <w:abstractNum w:abstractNumId="6" w15:restartNumberingAfterBreak="0">
     <w:nsid w:val="3B980278"/>
     <w:multiLevelType w:val="hybridMultilevel"/>
     <w:tmpl w:val="A90823DA"/>
@@ -13195,7 +13570,7 @@
       </w:pPr>
     </w:lvl>
   </w:abstractNum>
-  <w:abstractNum w:abstractNumId="6" w15:restartNumberingAfterBreak="0">
+  <w:abstractNum w:abstractNumId="7" w15:restartNumberingAfterBreak="0">
     <w:nsid w:val="442212C7"/>
     <w:multiLevelType w:val="hybridMultilevel"/>
     <w:tmpl w:val="57C8E97E"/>
@@ -13284,7 +13659,7 @@
       </w:pPr>
     </w:lvl>
   </w:abstractNum>
-  <w:abstractNum w:abstractNumId="7" w15:restartNumberingAfterBreak="0">
+  <w:abstractNum w:abstractNumId="8" w15:restartNumberingAfterBreak="0">
     <w:nsid w:val="4D917350"/>
     <w:multiLevelType w:val="hybridMultilevel"/>
     <w:tmpl w:val="F2880B72"/>
@@ -13373,7 +13748,7 @@
       </w:pPr>
     </w:lvl>
   </w:abstractNum>
-  <w:abstractNum w:abstractNumId="8" w15:restartNumberingAfterBreak="0">
+  <w:abstractNum w:abstractNumId="9" w15:restartNumberingAfterBreak="0">
     <w:nsid w:val="5569660F"/>
     <w:multiLevelType w:val="hybridMultilevel"/>
     <w:tmpl w:val="57C8E97E"/>
@@ -13462,7 +13837,7 @@
       </w:pPr>
     </w:lvl>
   </w:abstractNum>
-  <w:abstractNum w:abstractNumId="9" w15:restartNumberingAfterBreak="0">
+  <w:abstractNum w:abstractNumId="10" w15:restartNumberingAfterBreak="0">
     <w:nsid w:val="590A212D"/>
     <w:multiLevelType w:val="hybridMultilevel"/>
     <w:tmpl w:val="B5E8291E"/>
@@ -13551,7 +13926,7 @@
       </w:pPr>
     </w:lvl>
   </w:abstractNum>
-  <w:abstractNum w:abstractNumId="10" w15:restartNumberingAfterBreak="0">
+  <w:abstractNum w:abstractNumId="11" w15:restartNumberingAfterBreak="0">
     <w:nsid w:val="69291EA3"/>
     <w:multiLevelType w:val="hybridMultilevel"/>
     <w:tmpl w:val="23FA9382"/>
@@ -13640,7 +14015,7 @@
       </w:pPr>
     </w:lvl>
   </w:abstractNum>
-  <w:abstractNum w:abstractNumId="11" w15:restartNumberingAfterBreak="0">
+  <w:abstractNum w:abstractNumId="12" w15:restartNumberingAfterBreak="0">
     <w:nsid w:val="6AE35807"/>
     <w:multiLevelType w:val="hybridMultilevel"/>
     <w:tmpl w:val="D286E726"/>
@@ -13729,7 +14104,7 @@
       </w:pPr>
     </w:lvl>
   </w:abstractNum>
-  <w:abstractNum w:abstractNumId="12" w15:restartNumberingAfterBreak="0">
+  <w:abstractNum w:abstractNumId="13" w15:restartNumberingAfterBreak="0">
     <w:nsid w:val="70FD656D"/>
     <w:multiLevelType w:val="hybridMultilevel"/>
     <w:tmpl w:val="57C8E97E"/>
@@ -13818,7 +14193,7 @@
       </w:pPr>
     </w:lvl>
   </w:abstractNum>
-  <w:abstractNum w:abstractNumId="13" w15:restartNumberingAfterBreak="0">
+  <w:abstractNum w:abstractNumId="14" w15:restartNumberingAfterBreak="0">
     <w:nsid w:val="751B6F25"/>
     <w:multiLevelType w:val="hybridMultilevel"/>
     <w:tmpl w:val="A92C8DBA"/>
@@ -13907,7 +14282,7 @@
       </w:pPr>
     </w:lvl>
   </w:abstractNum>
-  <w:abstractNum w:abstractNumId="14" w15:restartNumberingAfterBreak="0">
+  <w:abstractNum w:abstractNumId="15" w15:restartNumberingAfterBreak="0">
     <w:nsid w:val="76903E28"/>
     <w:multiLevelType w:val="hybridMultilevel"/>
     <w:tmpl w:val="57C8E97E"/>
@@ -13996,7 +14371,7 @@
       </w:pPr>
     </w:lvl>
   </w:abstractNum>
-  <w:abstractNum w:abstractNumId="15" w15:restartNumberingAfterBreak="0">
+  <w:abstractNum w:abstractNumId="16" w15:restartNumberingAfterBreak="0">
     <w:nsid w:val="7B3C06AC"/>
     <w:multiLevelType w:val="hybridMultilevel"/>
     <w:tmpl w:val="57C8E97E"/>
@@ -14089,49 +14464,52 @@
     <w:abstractNumId w:val="1"/>
   </w:num>
   <w:num w:numId="2">
+    <w:abstractNumId w:val="6"/>
+  </w:num>
+  <w:num w:numId="3">
+    <w:abstractNumId w:val="12"/>
+  </w:num>
+  <w:num w:numId="4">
+    <w:abstractNumId w:val="8"/>
+  </w:num>
+  <w:num w:numId="5">
     <w:abstractNumId w:val="5"/>
   </w:num>
-  <w:num w:numId="3">
+  <w:num w:numId="6">
     <w:abstractNumId w:val="11"/>
   </w:num>
-  <w:num w:numId="4">
+  <w:num w:numId="7">
+    <w:abstractNumId w:val="14"/>
+  </w:num>
+  <w:num w:numId="8">
+    <w:abstractNumId w:val="10"/>
+  </w:num>
+  <w:num w:numId="9">
+    <w:abstractNumId w:val="4"/>
+  </w:num>
+  <w:num w:numId="10">
+    <w:abstractNumId w:val="13"/>
+  </w:num>
+  <w:num w:numId="11">
+    <w:abstractNumId w:val="3"/>
+  </w:num>
+  <w:num w:numId="12">
     <w:abstractNumId w:val="7"/>
   </w:num>
-  <w:num w:numId="5">
-    <w:abstractNumId w:val="4"/>
+  <w:num w:numId="13">
+    <w:abstractNumId w:val="16"/>
   </w:num>
-  <w:num w:numId="6">
-    <w:abstractNumId w:val="10"/>
-  </w:num>
-  <w:num w:numId="7">
-    <w:abstractNumId w:val="13"/>
-  </w:num>
-  <w:num w:numId="8">
-    <w:abstractNumId w:val="9"/>
-  </w:num>
-  <w:num w:numId="9">
-    <w:abstractNumId w:val="3"/>
-  </w:num>
-  <w:num w:numId="10">
-    <w:abstractNumId w:val="12"/>
-  </w:num>
-  <w:num w:numId="11">
-    <w:abstractNumId w:val="2"/>
-  </w:num>
-  <w:num w:numId="12">
-    <w:abstractNumId w:val="6"/>
-  </w:num>
-  <w:num w:numId="13">
+  <w:num w:numId="14">
     <w:abstractNumId w:val="15"/>
   </w:num>
-  <w:num w:numId="14">
-    <w:abstractNumId w:val="14"/>
-  </w:num>
   <w:num w:numId="15">
-    <w:abstractNumId w:val="8"/>
+    <w:abstractNumId w:val="9"/>
   </w:num>
   <w:num w:numId="16">
     <w:abstractNumId w:val="0"/>
+  </w:num>
+  <w:num w:numId="17">
+    <w:abstractNumId w:val="2"/>
   </w:num>
 </w:numbering>
 </file>
@@ -14693,6 +15071,11 @@
       <w:szCs w:val="32"/>
     </w:rPr>
   </w:style>
+  <w:style w:type="character" w:customStyle="1" w:styleId="hgkelc">
+    <w:name w:val="hgkelc"/>
+    <w:basedOn w:val="DefaultParagraphFont"/>
+    <w:rsid w:val="00C06961"/>
+  </w:style>
 </w:styles>
 </file>
 

--- a/24 - R710 Proxmox Add 2nd disk to run host and Docker, Nomad for minio.docx
+++ b/24 - R710 Proxmox Add 2nd disk to run host and Docker, Nomad for minio.docx
@@ -7608,12 +7608,7 @@
       </w:r>
       <w:r>
         <w:br/>
-        <w:t>First cancel any pending updates that appear in ru</w:t>
-      </w:r>
-      <w:bookmarkStart w:id="0" w:name="_GoBack"/>
-      <w:bookmarkEnd w:id="0"/>
-      <w:r>
-        <w:t xml:space="preserve">n3 </w:t>
+        <w:t xml:space="preserve">First cancel any pending updates that appear in run3 </w:t>
       </w:r>
       <w:proofErr w:type="spellStart"/>
       <w:r>
@@ -10408,66 +10403,21 @@
           <w:rFonts w:ascii="Courier New" w:hAnsi="Courier New" w:cs="Courier New"/>
         </w:rPr>
       </w:pPr>
-      <w:r>
-        <w:t>‘</w:t>
-      </w:r>
+      <w:proofErr w:type="spellStart"/>
       <w:proofErr w:type="gramStart"/>
       <w:r>
-        <w:t>go</w:t>
-      </w:r>
+        <w:t>minio</w:t>
+      </w:r>
+      <w:proofErr w:type="spellEnd"/>
       <w:proofErr w:type="gramEnd"/>
       <w:r>
-        <w:t xml:space="preserve">’ code to test access to </w:t>
-      </w:r>
-      <w:proofErr w:type="spellStart"/>
-      <w:r>
-        <w:t>minio</w:t>
-      </w:r>
-      <w:proofErr w:type="spellEnd"/>
-      <w:r>
-        <w:t>:</w:t>
-      </w:r>
-    </w:p>
-    <w:p>
-      <w:pPr>
-        <w:pStyle w:val="ListParagraph"/>
-      </w:pPr>
-    </w:p>
-    <w:p>
-      <w:pPr>
-        <w:pStyle w:val="ListParagraph"/>
-      </w:pPr>
-      <w:r>
-        <w:t xml:space="preserve">On a windows system with WSL installed and </w:t>
-      </w:r>
-      <w:proofErr w:type="spellStart"/>
-      <w:r>
-        <w:t>goland</w:t>
-      </w:r>
-      <w:proofErr w:type="spellEnd"/>
-      <w:r>
-        <w:t xml:space="preserve"> installed in that (or another </w:t>
-      </w:r>
-      <w:proofErr w:type="spellStart"/>
-      <w:r>
-        <w:t>linux</w:t>
-      </w:r>
-      <w:proofErr w:type="spellEnd"/>
-      <w:r>
-        <w:t xml:space="preserve"> host with </w:t>
-      </w:r>
-      <w:proofErr w:type="spellStart"/>
-      <w:r>
-        <w:t>golang</w:t>
-      </w:r>
-      <w:proofErr w:type="spellEnd"/>
-      <w:r>
-        <w:t>) …</w:t>
-      </w:r>
-      <w:r>
-        <w:br/>
-      </w:r>
-    </w:p>
+        <w:t xml:space="preserve"> </w:t>
+      </w:r>
+      <w:r>
+        <w:t>bucket setup for future use:</w:t>
+      </w:r>
+    </w:p>
+    <w:p/>
     <w:p>
       <w:pPr>
         <w:pStyle w:val="ListParagraph"/>
@@ -10477,28 +10427,24 @@
         </w:numPr>
       </w:pPr>
       <w:r>
-        <w:lastRenderedPageBreak/>
-        <w:t>Create test directory called ‘</w:t>
-      </w:r>
-      <w:proofErr w:type="spellStart"/>
-      <w:r>
-        <w:rPr>
-          <w:b/>
-        </w:rPr>
-        <w:t>m</w:t>
-      </w:r>
-      <w:r>
-        <w:rPr>
-          <w:b/>
-        </w:rPr>
-        <w:t>inio</w:t>
-      </w:r>
-      <w:proofErr w:type="spellEnd"/>
-      <w:r>
-        <w:rPr>
-          <w:b/>
-        </w:rPr>
-        <w:t>-test</w:t>
+        <w:t xml:space="preserve">Log into the </w:t>
+      </w:r>
+      <w:proofErr w:type="spellStart"/>
+      <w:r>
+        <w:t>minio</w:t>
+      </w:r>
+      <w:proofErr w:type="spellEnd"/>
+      <w:r>
+        <w:t xml:space="preserve"> GUI and create a bucket called: </w:t>
+      </w:r>
+      <w:r>
+        <w:t>‘</w:t>
+      </w:r>
+      <w:r>
+        <w:rPr>
+          <w:b/>
+        </w:rPr>
+        <w:t>red-ops-binaries</w:t>
       </w:r>
       <w:r>
         <w:t>’</w:t>
@@ -10511,1324 +10457,103 @@
           <w:ilvl w:val="0"/>
           <w:numId w:val="14"/>
         </w:numPr>
-        <w:rPr>
-          <w:rFonts w:ascii="Courier New" w:hAnsi="Courier New" w:cs="Courier New"/>
-          <w:sz w:val="18"/>
-          <w:szCs w:val="18"/>
-        </w:rPr>
-      </w:pPr>
-      <w:r>
-        <w:t>In ‘</w:t>
-      </w:r>
-      <w:proofErr w:type="spellStart"/>
-      <w:r>
-        <w:rPr>
-          <w:b/>
-        </w:rPr>
-        <w:t>m</w:t>
-      </w:r>
-      <w:r>
-        <w:rPr>
-          <w:b/>
-        </w:rPr>
-        <w:t>inio</w:t>
-      </w:r>
-      <w:proofErr w:type="spellEnd"/>
-      <w:r>
-        <w:rPr>
-          <w:b/>
-        </w:rPr>
-        <w:t>-test</w:t>
-      </w:r>
-      <w:r>
-        <w:t>’ create file called ‘</w:t>
-      </w:r>
-      <w:r>
-        <w:rPr>
-          <w:b/>
-        </w:rPr>
-        <w:t>m-</w:t>
-      </w:r>
-      <w:proofErr w:type="spellStart"/>
-      <w:r>
-        <w:rPr>
-          <w:b/>
-        </w:rPr>
-        <w:t>test.go</w:t>
-      </w:r>
-      <w:proofErr w:type="spellEnd"/>
-      <w:r>
-        <w:t>’ and put the following into it:</w:t>
-      </w:r>
-      <w:r>
-        <w:br/>
-      </w:r>
-      <w:r>
-        <w:br/>
-      </w:r>
-      <w:r>
-        <w:rPr>
-          <w:rFonts w:ascii="Courier New" w:hAnsi="Courier New" w:cs="Courier New"/>
-          <w:sz w:val="18"/>
-          <w:szCs w:val="18"/>
-        </w:rPr>
-        <w:t>package main</w:t>
-      </w:r>
-    </w:p>
-    <w:p>
-      <w:pPr>
-        <w:pStyle w:val="ListParagraph"/>
-        <w:rPr>
-          <w:rFonts w:ascii="Courier New" w:hAnsi="Courier New" w:cs="Courier New"/>
-          <w:sz w:val="18"/>
-          <w:szCs w:val="18"/>
-        </w:rPr>
-      </w:pPr>
-    </w:p>
-    <w:p>
-      <w:pPr>
-        <w:pStyle w:val="ListParagraph"/>
-        <w:rPr>
-          <w:rFonts w:ascii="Courier New" w:hAnsi="Courier New" w:cs="Courier New"/>
-          <w:sz w:val="18"/>
-          <w:szCs w:val="18"/>
-        </w:rPr>
-      </w:pPr>
+      </w:pPr>
+      <w:r>
+        <w:t xml:space="preserve">Then click on the </w:t>
+      </w:r>
+      <w:r>
+        <w:rPr>
+          <w:b/>
+        </w:rPr>
+        <w:t>Manage</w:t>
+      </w:r>
+      <w:r>
+        <w:t xml:space="preserve"> button and change the </w:t>
+      </w:r>
+      <w:r>
+        <w:rPr>
+          <w:b/>
+        </w:rPr>
+        <w:t>Access Policy</w:t>
+      </w:r>
+      <w:bookmarkStart w:id="0" w:name="_GoBack"/>
+      <w:bookmarkEnd w:id="0"/>
+      <w:r>
+        <w:t xml:space="preserve"> to </w:t>
+      </w:r>
+      <w:r>
+        <w:rPr>
+          <w:b/>
+        </w:rPr>
+        <w:t>public</w:t>
+      </w:r>
+      <w:r>
+        <w:t>.</w:t>
+      </w:r>
+    </w:p>
+    <w:p/>
+    <w:p>
+      <w:pPr>
+        <w:pStyle w:val="Heading1"/>
+        <w:rPr>
+          <w:rFonts w:ascii="Courier New" w:hAnsi="Courier New" w:cs="Courier New"/>
+        </w:rPr>
+      </w:pPr>
+      <w:r>
+        <w:t>‘</w:t>
+      </w:r>
       <w:proofErr w:type="gramStart"/>
       <w:r>
-        <w:rPr>
-          <w:rFonts w:ascii="Courier New" w:hAnsi="Courier New" w:cs="Courier New"/>
-          <w:sz w:val="18"/>
-          <w:szCs w:val="18"/>
-        </w:rPr>
-        <w:t>import</w:t>
+        <w:t>go</w:t>
       </w:r>
       <w:proofErr w:type="gramEnd"/>
       <w:r>
-        <w:rPr>
-          <w:rFonts w:ascii="Courier New" w:hAnsi="Courier New" w:cs="Courier New"/>
-          <w:sz w:val="18"/>
-          <w:szCs w:val="18"/>
-        </w:rPr>
-        <w:t xml:space="preserve"> (</w:t>
-      </w:r>
-    </w:p>
-    <w:p>
-      <w:pPr>
-        <w:pStyle w:val="ListParagraph"/>
-        <w:rPr>
-          <w:rFonts w:ascii="Courier New" w:hAnsi="Courier New" w:cs="Courier New"/>
-          <w:sz w:val="18"/>
-          <w:szCs w:val="18"/>
-        </w:rPr>
-      </w:pPr>
-      <w:r>
-        <w:rPr>
-          <w:rFonts w:ascii="Courier New" w:hAnsi="Courier New" w:cs="Courier New"/>
-          <w:sz w:val="18"/>
-          <w:szCs w:val="18"/>
-        </w:rPr>
-        <w:tab/>
-        <w:t>"</w:t>
-      </w:r>
-      <w:proofErr w:type="gramStart"/>
-      <w:r>
-        <w:rPr>
-          <w:rFonts w:ascii="Courier New" w:hAnsi="Courier New" w:cs="Courier New"/>
-          <w:sz w:val="18"/>
-          <w:szCs w:val="18"/>
-        </w:rPr>
-        <w:t>context</w:t>
-      </w:r>
-      <w:proofErr w:type="gramEnd"/>
-      <w:r>
-        <w:rPr>
-          <w:rFonts w:ascii="Courier New" w:hAnsi="Courier New" w:cs="Courier New"/>
-          <w:sz w:val="18"/>
-          <w:szCs w:val="18"/>
-        </w:rPr>
-        <w:t>"</w:t>
-      </w:r>
-    </w:p>
-    <w:p>
-      <w:pPr>
-        <w:pStyle w:val="ListParagraph"/>
-        <w:rPr>
-          <w:rFonts w:ascii="Courier New" w:hAnsi="Courier New" w:cs="Courier New"/>
-          <w:sz w:val="18"/>
-          <w:szCs w:val="18"/>
-        </w:rPr>
-      </w:pPr>
-      <w:r>
-        <w:rPr>
-          <w:rFonts w:ascii="Courier New" w:hAnsi="Courier New" w:cs="Courier New"/>
-          <w:sz w:val="18"/>
-          <w:szCs w:val="18"/>
-        </w:rPr>
-        <w:tab/>
-        <w:t>"</w:t>
-      </w:r>
-      <w:proofErr w:type="gramStart"/>
-      <w:r>
-        <w:rPr>
-          <w:rFonts w:ascii="Courier New" w:hAnsi="Courier New" w:cs="Courier New"/>
-          <w:sz w:val="18"/>
-          <w:szCs w:val="18"/>
-        </w:rPr>
-        <w:t>log</w:t>
-      </w:r>
-      <w:proofErr w:type="gramEnd"/>
-      <w:r>
-        <w:rPr>
-          <w:rFonts w:ascii="Courier New" w:hAnsi="Courier New" w:cs="Courier New"/>
-          <w:sz w:val="18"/>
-          <w:szCs w:val="18"/>
-        </w:rPr>
-        <w:t>"</w:t>
-      </w:r>
-    </w:p>
-    <w:p>
-      <w:pPr>
-        <w:pStyle w:val="ListParagraph"/>
-        <w:rPr>
-          <w:rFonts w:ascii="Courier New" w:hAnsi="Courier New" w:cs="Courier New"/>
-          <w:sz w:val="18"/>
-          <w:szCs w:val="18"/>
-        </w:rPr>
-      </w:pPr>
-    </w:p>
-    <w:p>
-      <w:pPr>
-        <w:pStyle w:val="ListParagraph"/>
-        <w:rPr>
-          <w:rFonts w:ascii="Courier New" w:hAnsi="Courier New" w:cs="Courier New"/>
-          <w:sz w:val="18"/>
-          <w:szCs w:val="18"/>
-        </w:rPr>
-      </w:pPr>
-      <w:r>
-        <w:rPr>
-          <w:rFonts w:ascii="Courier New" w:hAnsi="Courier New" w:cs="Courier New"/>
-          <w:sz w:val="18"/>
-          <w:szCs w:val="18"/>
-        </w:rPr>
-        <w:tab/>
-        <w:t>"github.com/</w:t>
-      </w:r>
-      <w:proofErr w:type="spellStart"/>
-      <w:r>
-        <w:rPr>
-          <w:rFonts w:ascii="Courier New" w:hAnsi="Courier New" w:cs="Courier New"/>
-          <w:sz w:val="18"/>
-          <w:szCs w:val="18"/>
-        </w:rPr>
+        <w:t xml:space="preserve">’ code to test access to </w:t>
+      </w:r>
+      <w:proofErr w:type="spellStart"/>
+      <w:r>
         <w:t>minio</w:t>
       </w:r>
       <w:proofErr w:type="spellEnd"/>
       <w:r>
-        <w:rPr>
-          <w:rFonts w:ascii="Courier New" w:hAnsi="Courier New" w:cs="Courier New"/>
-          <w:sz w:val="18"/>
-          <w:szCs w:val="18"/>
-        </w:rPr>
-        <w:t>/</w:t>
-      </w:r>
-      <w:proofErr w:type="spellStart"/>
-      <w:r>
-        <w:rPr>
-          <w:rFonts w:ascii="Courier New" w:hAnsi="Courier New" w:cs="Courier New"/>
-          <w:sz w:val="18"/>
-          <w:szCs w:val="18"/>
-        </w:rPr>
-        <w:t>minio</w:t>
-      </w:r>
-      <w:proofErr w:type="spellEnd"/>
-      <w:r>
-        <w:rPr>
-          <w:rFonts w:ascii="Courier New" w:hAnsi="Courier New" w:cs="Courier New"/>
-          <w:sz w:val="18"/>
-          <w:szCs w:val="18"/>
-        </w:rPr>
-        <w:t>-go/v7"</w:t>
-      </w:r>
-    </w:p>
-    <w:p>
-      <w:pPr>
-        <w:pStyle w:val="ListParagraph"/>
-        <w:rPr>
-          <w:rFonts w:ascii="Courier New" w:hAnsi="Courier New" w:cs="Courier New"/>
-          <w:sz w:val="18"/>
-          <w:szCs w:val="18"/>
-        </w:rPr>
-      </w:pPr>
-      <w:r>
-        <w:rPr>
-          <w:rFonts w:ascii="Courier New" w:hAnsi="Courier New" w:cs="Courier New"/>
-          <w:sz w:val="18"/>
-          <w:szCs w:val="18"/>
-        </w:rPr>
-        <w:tab/>
-        <w:t>"github.com/</w:t>
-      </w:r>
-      <w:proofErr w:type="spellStart"/>
-      <w:r>
-        <w:rPr>
-          <w:rFonts w:ascii="Courier New" w:hAnsi="Courier New" w:cs="Courier New"/>
-          <w:sz w:val="18"/>
-          <w:szCs w:val="18"/>
-        </w:rPr>
-        <w:t>minio</w:t>
-      </w:r>
-      <w:proofErr w:type="spellEnd"/>
-      <w:r>
-        <w:rPr>
-          <w:rFonts w:ascii="Courier New" w:hAnsi="Courier New" w:cs="Courier New"/>
-          <w:sz w:val="18"/>
-          <w:szCs w:val="18"/>
-        </w:rPr>
-        <w:t>/</w:t>
-      </w:r>
-      <w:proofErr w:type="spellStart"/>
-      <w:r>
-        <w:rPr>
-          <w:rFonts w:ascii="Courier New" w:hAnsi="Courier New" w:cs="Courier New"/>
-          <w:sz w:val="18"/>
-          <w:szCs w:val="18"/>
-        </w:rPr>
-        <w:t>minio</w:t>
-      </w:r>
-      <w:proofErr w:type="spellEnd"/>
-      <w:r>
-        <w:rPr>
-          <w:rFonts w:ascii="Courier New" w:hAnsi="Courier New" w:cs="Courier New"/>
-          <w:sz w:val="18"/>
-          <w:szCs w:val="18"/>
-        </w:rPr>
-        <w:t>-go/v7/</w:t>
-      </w:r>
-      <w:proofErr w:type="spellStart"/>
-      <w:r>
-        <w:rPr>
-          <w:rFonts w:ascii="Courier New" w:hAnsi="Courier New" w:cs="Courier New"/>
-          <w:sz w:val="18"/>
-          <w:szCs w:val="18"/>
-        </w:rPr>
-        <w:t>pkg</w:t>
-      </w:r>
-      <w:proofErr w:type="spellEnd"/>
-      <w:r>
-        <w:rPr>
-          <w:rFonts w:ascii="Courier New" w:hAnsi="Courier New" w:cs="Courier New"/>
-          <w:sz w:val="18"/>
-          <w:szCs w:val="18"/>
-        </w:rPr>
-        <w:t>/credentials"</w:t>
-      </w:r>
-    </w:p>
-    <w:p>
-      <w:pPr>
-        <w:pStyle w:val="ListParagraph"/>
-        <w:rPr>
-          <w:rFonts w:ascii="Courier New" w:hAnsi="Courier New" w:cs="Courier New"/>
-          <w:sz w:val="18"/>
-          <w:szCs w:val="18"/>
-        </w:rPr>
-      </w:pPr>
-      <w:r>
-        <w:rPr>
-          <w:rFonts w:ascii="Courier New" w:hAnsi="Courier New" w:cs="Courier New"/>
-          <w:sz w:val="18"/>
-          <w:szCs w:val="18"/>
-        </w:rPr>
-        <w:t>)</w:t>
-      </w:r>
-    </w:p>
-    <w:p>
-      <w:pPr>
-        <w:pStyle w:val="ListParagraph"/>
-        <w:rPr>
-          <w:rFonts w:ascii="Courier New" w:hAnsi="Courier New" w:cs="Courier New"/>
-          <w:sz w:val="18"/>
-          <w:szCs w:val="18"/>
-        </w:rPr>
-      </w:pPr>
-    </w:p>
-    <w:p>
-      <w:pPr>
-        <w:pStyle w:val="ListParagraph"/>
-        <w:rPr>
-          <w:rFonts w:ascii="Courier New" w:hAnsi="Courier New" w:cs="Courier New"/>
-          <w:sz w:val="18"/>
-          <w:szCs w:val="18"/>
-        </w:rPr>
-      </w:pPr>
-      <w:proofErr w:type="spellStart"/>
-      <w:proofErr w:type="gramStart"/>
-      <w:r>
-        <w:rPr>
-          <w:rFonts w:ascii="Courier New" w:hAnsi="Courier New" w:cs="Courier New"/>
-          <w:sz w:val="18"/>
-          <w:szCs w:val="18"/>
-        </w:rPr>
-        <w:t>func</w:t>
-      </w:r>
-      <w:proofErr w:type="spellEnd"/>
-      <w:proofErr w:type="gramEnd"/>
-      <w:r>
-        <w:rPr>
-          <w:rFonts w:ascii="Courier New" w:hAnsi="Courier New" w:cs="Courier New"/>
-          <w:sz w:val="18"/>
-          <w:szCs w:val="18"/>
-        </w:rPr>
-        <w:t xml:space="preserve"> main() {</w:t>
-      </w:r>
-    </w:p>
-    <w:p>
-      <w:pPr>
-        <w:pStyle w:val="ListParagraph"/>
-        <w:rPr>
-          <w:rFonts w:ascii="Courier New" w:hAnsi="Courier New" w:cs="Courier New"/>
-          <w:sz w:val="18"/>
-          <w:szCs w:val="18"/>
-        </w:rPr>
-      </w:pPr>
-      <w:r>
-        <w:rPr>
-          <w:rFonts w:ascii="Courier New" w:hAnsi="Courier New" w:cs="Courier New"/>
-          <w:sz w:val="18"/>
-          <w:szCs w:val="18"/>
-        </w:rPr>
-        <w:tab/>
-      </w:r>
-      <w:proofErr w:type="gramStart"/>
-      <w:r>
-        <w:rPr>
-          <w:rFonts w:ascii="Courier New" w:hAnsi="Courier New" w:cs="Courier New"/>
-          <w:sz w:val="18"/>
-          <w:szCs w:val="18"/>
-        </w:rPr>
-        <w:t>endpoint</w:t>
-      </w:r>
-      <w:proofErr w:type="gramEnd"/>
-      <w:r>
-        <w:rPr>
-          <w:rFonts w:ascii="Courier New" w:hAnsi="Courier New" w:cs="Courier New"/>
-          <w:sz w:val="18"/>
-          <w:szCs w:val="18"/>
-        </w:rPr>
-        <w:t xml:space="preserve"> := "192.168.124.162:9000"</w:t>
-      </w:r>
-    </w:p>
-    <w:p>
-      <w:pPr>
-        <w:pStyle w:val="ListParagraph"/>
-        <w:rPr>
-          <w:rFonts w:ascii="Courier New" w:hAnsi="Courier New" w:cs="Courier New"/>
-          <w:sz w:val="18"/>
-          <w:szCs w:val="18"/>
-        </w:rPr>
-      </w:pPr>
-      <w:r>
-        <w:rPr>
-          <w:rFonts w:ascii="Courier New" w:hAnsi="Courier New" w:cs="Courier New"/>
-          <w:sz w:val="18"/>
-          <w:szCs w:val="18"/>
-        </w:rPr>
-        <w:tab/>
-      </w:r>
-      <w:proofErr w:type="spellStart"/>
-      <w:proofErr w:type="gramStart"/>
-      <w:r>
-        <w:rPr>
-          <w:rFonts w:ascii="Courier New" w:hAnsi="Courier New" w:cs="Courier New"/>
-          <w:sz w:val="18"/>
-          <w:szCs w:val="18"/>
-        </w:rPr>
-        <w:t>accessKeyID</w:t>
-      </w:r>
-      <w:proofErr w:type="spellEnd"/>
-      <w:proofErr w:type="gramEnd"/>
-      <w:r>
-        <w:rPr>
-          <w:rFonts w:ascii="Courier New" w:hAnsi="Courier New" w:cs="Courier New"/>
-          <w:sz w:val="18"/>
-          <w:szCs w:val="18"/>
-        </w:rPr>
-        <w:t xml:space="preserve"> := "</w:t>
-      </w:r>
-      <w:proofErr w:type="spellStart"/>
-      <w:r>
-        <w:rPr>
-          <w:rFonts w:ascii="Courier New" w:hAnsi="Courier New" w:cs="Courier New"/>
-          <w:sz w:val="18"/>
-          <w:szCs w:val="18"/>
-        </w:rPr>
-        <w:t>minio</w:t>
-      </w:r>
-      <w:proofErr w:type="spellEnd"/>
-      <w:r>
-        <w:rPr>
-          <w:rFonts w:ascii="Courier New" w:hAnsi="Courier New" w:cs="Courier New"/>
-          <w:sz w:val="18"/>
-          <w:szCs w:val="18"/>
-        </w:rPr>
-        <w:t>"</w:t>
-      </w:r>
-    </w:p>
-    <w:p>
-      <w:pPr>
-        <w:pStyle w:val="ListParagraph"/>
-        <w:rPr>
-          <w:rFonts w:ascii="Courier New" w:hAnsi="Courier New" w:cs="Courier New"/>
-          <w:sz w:val="18"/>
-          <w:szCs w:val="18"/>
-        </w:rPr>
-      </w:pPr>
-      <w:r>
-        <w:rPr>
-          <w:rFonts w:ascii="Courier New" w:hAnsi="Courier New" w:cs="Courier New"/>
-          <w:sz w:val="18"/>
-          <w:szCs w:val="18"/>
-        </w:rPr>
-        <w:tab/>
-      </w:r>
-      <w:proofErr w:type="spellStart"/>
-      <w:proofErr w:type="gramStart"/>
-      <w:r>
-        <w:rPr>
-          <w:rFonts w:ascii="Courier New" w:hAnsi="Courier New" w:cs="Courier New"/>
-          <w:sz w:val="18"/>
-          <w:szCs w:val="18"/>
-        </w:rPr>
-        <w:t>secretAccessKey</w:t>
-      </w:r>
-      <w:proofErr w:type="spellEnd"/>
-      <w:proofErr w:type="gramEnd"/>
-      <w:r>
-        <w:rPr>
-          <w:rFonts w:ascii="Courier New" w:hAnsi="Courier New" w:cs="Courier New"/>
-          <w:sz w:val="18"/>
-          <w:szCs w:val="18"/>
-        </w:rPr>
-        <w:t xml:space="preserve"> := "minio123"</w:t>
-      </w:r>
-    </w:p>
-    <w:p>
-      <w:pPr>
-        <w:pStyle w:val="ListParagraph"/>
-        <w:rPr>
-          <w:rFonts w:ascii="Courier New" w:hAnsi="Courier New" w:cs="Courier New"/>
-          <w:sz w:val="18"/>
-          <w:szCs w:val="18"/>
-        </w:rPr>
-      </w:pPr>
-      <w:r>
-        <w:rPr>
-          <w:rFonts w:ascii="Courier New" w:hAnsi="Courier New" w:cs="Courier New"/>
-          <w:sz w:val="18"/>
-          <w:szCs w:val="18"/>
-        </w:rPr>
-        <w:tab/>
-      </w:r>
-      <w:proofErr w:type="spellStart"/>
-      <w:proofErr w:type="gramStart"/>
-      <w:r>
-        <w:rPr>
-          <w:rFonts w:ascii="Courier New" w:hAnsi="Courier New" w:cs="Courier New"/>
-          <w:sz w:val="18"/>
-          <w:szCs w:val="18"/>
-        </w:rPr>
-        <w:t>useSSL</w:t>
-      </w:r>
-      <w:proofErr w:type="spellEnd"/>
-      <w:proofErr w:type="gramEnd"/>
-      <w:r>
-        <w:rPr>
-          <w:rFonts w:ascii="Courier New" w:hAnsi="Courier New" w:cs="Courier New"/>
-          <w:sz w:val="18"/>
-          <w:szCs w:val="18"/>
-        </w:rPr>
-        <w:t xml:space="preserve"> := false</w:t>
-      </w:r>
-    </w:p>
-    <w:p>
-      <w:pPr>
-        <w:pStyle w:val="ListParagraph"/>
-        <w:rPr>
-          <w:rFonts w:ascii="Courier New" w:hAnsi="Courier New" w:cs="Courier New"/>
-          <w:sz w:val="18"/>
-          <w:szCs w:val="18"/>
-        </w:rPr>
-      </w:pPr>
-    </w:p>
-    <w:p>
-      <w:pPr>
-        <w:pStyle w:val="ListParagraph"/>
-        <w:rPr>
-          <w:rFonts w:ascii="Courier New" w:hAnsi="Courier New" w:cs="Courier New"/>
-          <w:sz w:val="18"/>
-          <w:szCs w:val="18"/>
-        </w:rPr>
-      </w:pPr>
-      <w:r>
-        <w:rPr>
-          <w:rFonts w:ascii="Courier New" w:hAnsi="Courier New" w:cs="Courier New"/>
-          <w:sz w:val="18"/>
-          <w:szCs w:val="18"/>
-        </w:rPr>
-        <w:tab/>
-        <w:t xml:space="preserve">// Initialize </w:t>
-      </w:r>
-      <w:proofErr w:type="spellStart"/>
-      <w:r>
-        <w:rPr>
-          <w:rFonts w:ascii="Courier New" w:hAnsi="Courier New" w:cs="Courier New"/>
-          <w:sz w:val="18"/>
-          <w:szCs w:val="18"/>
-        </w:rPr>
-        <w:t>minio</w:t>
-      </w:r>
-      <w:proofErr w:type="spellEnd"/>
-      <w:r>
-        <w:rPr>
-          <w:rFonts w:ascii="Courier New" w:hAnsi="Courier New" w:cs="Courier New"/>
-          <w:sz w:val="18"/>
-          <w:szCs w:val="18"/>
-        </w:rPr>
-        <w:t xml:space="preserve"> client object.</w:t>
-      </w:r>
-    </w:p>
-    <w:p>
-      <w:pPr>
-        <w:pStyle w:val="ListParagraph"/>
-        <w:rPr>
-          <w:rFonts w:ascii="Courier New" w:hAnsi="Courier New" w:cs="Courier New"/>
-          <w:sz w:val="18"/>
-          <w:szCs w:val="18"/>
-        </w:rPr>
-      </w:pPr>
-      <w:r>
-        <w:rPr>
-          <w:rFonts w:ascii="Courier New" w:hAnsi="Courier New" w:cs="Courier New"/>
-          <w:sz w:val="18"/>
-          <w:szCs w:val="18"/>
-        </w:rPr>
-        <w:tab/>
-      </w:r>
-      <w:proofErr w:type="spellStart"/>
-      <w:proofErr w:type="gramStart"/>
-      <w:r>
-        <w:rPr>
-          <w:rFonts w:ascii="Courier New" w:hAnsi="Courier New" w:cs="Courier New"/>
-          <w:sz w:val="18"/>
-          <w:szCs w:val="18"/>
-        </w:rPr>
-        <w:t>minioClient</w:t>
-      </w:r>
-      <w:proofErr w:type="spellEnd"/>
-      <w:proofErr w:type="gramEnd"/>
-      <w:r>
-        <w:rPr>
-          <w:rFonts w:ascii="Courier New" w:hAnsi="Courier New" w:cs="Courier New"/>
-          <w:sz w:val="18"/>
-          <w:szCs w:val="18"/>
-        </w:rPr>
-        <w:t xml:space="preserve">, err := </w:t>
-      </w:r>
-      <w:proofErr w:type="spellStart"/>
-      <w:r>
-        <w:rPr>
-          <w:rFonts w:ascii="Courier New" w:hAnsi="Courier New" w:cs="Courier New"/>
-          <w:sz w:val="18"/>
-          <w:szCs w:val="18"/>
-        </w:rPr>
-        <w:t>minio.New</w:t>
-      </w:r>
-      <w:proofErr w:type="spellEnd"/>
-      <w:r>
-        <w:rPr>
-          <w:rFonts w:ascii="Courier New" w:hAnsi="Courier New" w:cs="Courier New"/>
-          <w:sz w:val="18"/>
-          <w:szCs w:val="18"/>
-        </w:rPr>
-        <w:t>(endpoint, &amp;</w:t>
-      </w:r>
-      <w:proofErr w:type="spellStart"/>
-      <w:r>
-        <w:rPr>
-          <w:rFonts w:ascii="Courier New" w:hAnsi="Courier New" w:cs="Courier New"/>
-          <w:sz w:val="18"/>
-          <w:szCs w:val="18"/>
-        </w:rPr>
-        <w:t>minio.Options</w:t>
-      </w:r>
-      <w:proofErr w:type="spellEnd"/>
-      <w:r>
-        <w:rPr>
-          <w:rFonts w:ascii="Courier New" w:hAnsi="Courier New" w:cs="Courier New"/>
-          <w:sz w:val="18"/>
-          <w:szCs w:val="18"/>
-        </w:rPr>
-        <w:t>{</w:t>
-      </w:r>
-    </w:p>
-    <w:p>
-      <w:pPr>
-        <w:pStyle w:val="ListParagraph"/>
-        <w:rPr>
-          <w:rFonts w:ascii="Courier New" w:hAnsi="Courier New" w:cs="Courier New"/>
-          <w:sz w:val="18"/>
-          <w:szCs w:val="18"/>
-        </w:rPr>
-      </w:pPr>
-      <w:r>
-        <w:rPr>
-          <w:rFonts w:ascii="Courier New" w:hAnsi="Courier New" w:cs="Courier New"/>
-          <w:sz w:val="18"/>
-          <w:szCs w:val="18"/>
-        </w:rPr>
-        <w:tab/>
-      </w:r>
-      <w:r>
-        <w:rPr>
-          <w:rFonts w:ascii="Courier New" w:hAnsi="Courier New" w:cs="Courier New"/>
-          <w:sz w:val="18"/>
-          <w:szCs w:val="18"/>
-        </w:rPr>
-        <w:tab/>
-        <w:t xml:space="preserve">Creds:  </w:t>
-      </w:r>
-      <w:proofErr w:type="gramStart"/>
-      <w:r>
-        <w:rPr>
-          <w:rFonts w:ascii="Courier New" w:hAnsi="Courier New" w:cs="Courier New"/>
-          <w:sz w:val="18"/>
-          <w:szCs w:val="18"/>
-        </w:rPr>
-        <w:t>credentials.NewStaticV4(</w:t>
-      </w:r>
-      <w:proofErr w:type="spellStart"/>
-      <w:proofErr w:type="gramEnd"/>
-      <w:r>
-        <w:rPr>
-          <w:rFonts w:ascii="Courier New" w:hAnsi="Courier New" w:cs="Courier New"/>
-          <w:sz w:val="18"/>
-          <w:szCs w:val="18"/>
-        </w:rPr>
-        <w:t>accessKeyID</w:t>
-      </w:r>
-      <w:proofErr w:type="spellEnd"/>
-      <w:r>
-        <w:rPr>
-          <w:rFonts w:ascii="Courier New" w:hAnsi="Courier New" w:cs="Courier New"/>
-          <w:sz w:val="18"/>
-          <w:szCs w:val="18"/>
-        </w:rPr>
-        <w:t xml:space="preserve">, </w:t>
-      </w:r>
-      <w:proofErr w:type="spellStart"/>
-      <w:r>
-        <w:rPr>
-          <w:rFonts w:ascii="Courier New" w:hAnsi="Courier New" w:cs="Courier New"/>
-          <w:sz w:val="18"/>
-          <w:szCs w:val="18"/>
-        </w:rPr>
-        <w:t>secretAccessKey</w:t>
-      </w:r>
-      <w:proofErr w:type="spellEnd"/>
-      <w:r>
-        <w:rPr>
-          <w:rFonts w:ascii="Courier New" w:hAnsi="Courier New" w:cs="Courier New"/>
-          <w:sz w:val="18"/>
-          <w:szCs w:val="18"/>
-        </w:rPr>
-        <w:t>, ""),</w:t>
-      </w:r>
-    </w:p>
-    <w:p>
-      <w:pPr>
-        <w:pStyle w:val="ListParagraph"/>
-        <w:rPr>
-          <w:rFonts w:ascii="Courier New" w:hAnsi="Courier New" w:cs="Courier New"/>
-          <w:sz w:val="18"/>
-          <w:szCs w:val="18"/>
-        </w:rPr>
-      </w:pPr>
-      <w:r>
-        <w:rPr>
-          <w:rFonts w:ascii="Courier New" w:hAnsi="Courier New" w:cs="Courier New"/>
-          <w:sz w:val="18"/>
-          <w:szCs w:val="18"/>
-        </w:rPr>
-        <w:tab/>
-      </w:r>
-      <w:r>
-        <w:rPr>
-          <w:rFonts w:ascii="Courier New" w:hAnsi="Courier New" w:cs="Courier New"/>
-          <w:sz w:val="18"/>
-          <w:szCs w:val="18"/>
-        </w:rPr>
-        <w:tab/>
-        <w:t xml:space="preserve">Secure: </w:t>
-      </w:r>
-      <w:proofErr w:type="spellStart"/>
-      <w:r>
-        <w:rPr>
-          <w:rFonts w:ascii="Courier New" w:hAnsi="Courier New" w:cs="Courier New"/>
-          <w:sz w:val="18"/>
-          <w:szCs w:val="18"/>
-        </w:rPr>
-        <w:t>useSSL</w:t>
-      </w:r>
-      <w:proofErr w:type="spellEnd"/>
-      <w:r>
-        <w:rPr>
-          <w:rFonts w:ascii="Courier New" w:hAnsi="Courier New" w:cs="Courier New"/>
-          <w:sz w:val="18"/>
-          <w:szCs w:val="18"/>
-        </w:rPr>
-        <w:t>,</w:t>
-      </w:r>
-    </w:p>
-    <w:p>
-      <w:pPr>
-        <w:pStyle w:val="ListParagraph"/>
-        <w:rPr>
-          <w:rFonts w:ascii="Courier New" w:hAnsi="Courier New" w:cs="Courier New"/>
-          <w:sz w:val="18"/>
-          <w:szCs w:val="18"/>
-        </w:rPr>
-      </w:pPr>
-      <w:r>
-        <w:rPr>
-          <w:rFonts w:ascii="Courier New" w:hAnsi="Courier New" w:cs="Courier New"/>
-          <w:sz w:val="18"/>
-          <w:szCs w:val="18"/>
-        </w:rPr>
-        <w:tab/>
-        <w:t>})</w:t>
-      </w:r>
-    </w:p>
-    <w:p>
-      <w:pPr>
-        <w:pStyle w:val="ListParagraph"/>
-        <w:rPr>
-          <w:rFonts w:ascii="Courier New" w:hAnsi="Courier New" w:cs="Courier New"/>
-          <w:sz w:val="18"/>
-          <w:szCs w:val="18"/>
-        </w:rPr>
-      </w:pPr>
-      <w:r>
-        <w:rPr>
-          <w:rFonts w:ascii="Courier New" w:hAnsi="Courier New" w:cs="Courier New"/>
-          <w:sz w:val="18"/>
-          <w:szCs w:val="18"/>
-        </w:rPr>
-        <w:tab/>
-      </w:r>
-      <w:proofErr w:type="gramStart"/>
-      <w:r>
-        <w:rPr>
-          <w:rFonts w:ascii="Courier New" w:hAnsi="Courier New" w:cs="Courier New"/>
-          <w:sz w:val="18"/>
-          <w:szCs w:val="18"/>
-        </w:rPr>
-        <w:t>if</w:t>
-      </w:r>
-      <w:proofErr w:type="gramEnd"/>
-      <w:r>
-        <w:rPr>
-          <w:rFonts w:ascii="Courier New" w:hAnsi="Courier New" w:cs="Courier New"/>
-          <w:sz w:val="18"/>
-          <w:szCs w:val="18"/>
-        </w:rPr>
-        <w:t xml:space="preserve"> err != nil {</w:t>
-      </w:r>
-    </w:p>
-    <w:p>
-      <w:pPr>
-        <w:pStyle w:val="ListParagraph"/>
-        <w:rPr>
-          <w:rFonts w:ascii="Courier New" w:hAnsi="Courier New" w:cs="Courier New"/>
-          <w:sz w:val="18"/>
-          <w:szCs w:val="18"/>
-        </w:rPr>
-      </w:pPr>
-      <w:r>
-        <w:rPr>
-          <w:rFonts w:ascii="Courier New" w:hAnsi="Courier New" w:cs="Courier New"/>
-          <w:sz w:val="18"/>
-          <w:szCs w:val="18"/>
-        </w:rPr>
-        <w:tab/>
-      </w:r>
-      <w:r>
-        <w:rPr>
-          <w:rFonts w:ascii="Courier New" w:hAnsi="Courier New" w:cs="Courier New"/>
-          <w:sz w:val="18"/>
-          <w:szCs w:val="18"/>
-        </w:rPr>
-        <w:tab/>
-      </w:r>
-      <w:proofErr w:type="spellStart"/>
-      <w:proofErr w:type="gramStart"/>
-      <w:r>
-        <w:rPr>
-          <w:rFonts w:ascii="Courier New" w:hAnsi="Courier New" w:cs="Courier New"/>
-          <w:sz w:val="18"/>
-          <w:szCs w:val="18"/>
-        </w:rPr>
-        <w:t>log.Fatalln</w:t>
-      </w:r>
-      <w:proofErr w:type="spellEnd"/>
-      <w:r>
-        <w:rPr>
-          <w:rFonts w:ascii="Courier New" w:hAnsi="Courier New" w:cs="Courier New"/>
-          <w:sz w:val="18"/>
-          <w:szCs w:val="18"/>
-        </w:rPr>
-        <w:t>(</w:t>
-      </w:r>
-      <w:proofErr w:type="gramEnd"/>
-      <w:r>
-        <w:rPr>
-          <w:rFonts w:ascii="Courier New" w:hAnsi="Courier New" w:cs="Courier New"/>
-          <w:sz w:val="18"/>
-          <w:szCs w:val="18"/>
-        </w:rPr>
-        <w:t>err)</w:t>
-      </w:r>
-    </w:p>
-    <w:p>
-      <w:pPr>
-        <w:pStyle w:val="ListParagraph"/>
-        <w:rPr>
-          <w:rFonts w:ascii="Courier New" w:hAnsi="Courier New" w:cs="Courier New"/>
-          <w:sz w:val="18"/>
-          <w:szCs w:val="18"/>
-        </w:rPr>
-      </w:pPr>
-      <w:r>
-        <w:rPr>
-          <w:rFonts w:ascii="Courier New" w:hAnsi="Courier New" w:cs="Courier New"/>
-          <w:sz w:val="18"/>
-          <w:szCs w:val="18"/>
-        </w:rPr>
-        <w:tab/>
-        <w:t>}</w:t>
-      </w:r>
-    </w:p>
-    <w:p>
-      <w:pPr>
-        <w:pStyle w:val="ListParagraph"/>
-        <w:rPr>
-          <w:rFonts w:ascii="Courier New" w:hAnsi="Courier New" w:cs="Courier New"/>
-          <w:sz w:val="18"/>
-          <w:szCs w:val="18"/>
-        </w:rPr>
-      </w:pPr>
-    </w:p>
-    <w:p>
-      <w:pPr>
-        <w:pStyle w:val="ListParagraph"/>
-        <w:rPr>
-          <w:rFonts w:ascii="Courier New" w:hAnsi="Courier New" w:cs="Courier New"/>
-          <w:sz w:val="18"/>
-          <w:szCs w:val="18"/>
-        </w:rPr>
-      </w:pPr>
-      <w:r>
-        <w:rPr>
-          <w:rFonts w:ascii="Courier New" w:hAnsi="Courier New" w:cs="Courier New"/>
-          <w:sz w:val="18"/>
-          <w:szCs w:val="18"/>
-        </w:rPr>
-        <w:tab/>
-      </w:r>
-      <w:r>
-        <w:rPr>
-          <w:rFonts w:ascii="Courier New" w:hAnsi="Courier New" w:cs="Courier New"/>
-          <w:sz w:val="18"/>
-          <w:szCs w:val="18"/>
-        </w:rPr>
-        <w:t>//</w:t>
-      </w:r>
-      <w:proofErr w:type="spellStart"/>
-      <w:proofErr w:type="gramStart"/>
-      <w:r>
-        <w:rPr>
-          <w:rFonts w:ascii="Courier New" w:hAnsi="Courier New" w:cs="Courier New"/>
-          <w:sz w:val="18"/>
-          <w:szCs w:val="18"/>
-        </w:rPr>
-        <w:t>log.Printf</w:t>
-      </w:r>
-      <w:proofErr w:type="spellEnd"/>
-      <w:r>
-        <w:rPr>
-          <w:rFonts w:ascii="Courier New" w:hAnsi="Courier New" w:cs="Courier New"/>
-          <w:sz w:val="18"/>
-          <w:szCs w:val="18"/>
-        </w:rPr>
-        <w:t>(</w:t>
-      </w:r>
-      <w:proofErr w:type="gramEnd"/>
-      <w:r>
-        <w:rPr>
-          <w:rFonts w:ascii="Courier New" w:hAnsi="Courier New" w:cs="Courier New"/>
-          <w:sz w:val="18"/>
-          <w:szCs w:val="18"/>
-        </w:rPr>
-        <w:t xml:space="preserve">"Success:\n%#v\n", </w:t>
-      </w:r>
-      <w:proofErr w:type="spellStart"/>
-      <w:r>
-        <w:rPr>
-          <w:rFonts w:ascii="Courier New" w:hAnsi="Courier New" w:cs="Courier New"/>
-          <w:sz w:val="18"/>
-          <w:szCs w:val="18"/>
-        </w:rPr>
-        <w:t>minioClient</w:t>
-      </w:r>
-      <w:proofErr w:type="spellEnd"/>
-      <w:r>
-        <w:rPr>
-          <w:rFonts w:ascii="Courier New" w:hAnsi="Courier New" w:cs="Courier New"/>
-          <w:sz w:val="18"/>
-          <w:szCs w:val="18"/>
-        </w:rPr>
-        <w:t xml:space="preserve">) // </w:t>
-      </w:r>
-      <w:proofErr w:type="spellStart"/>
-      <w:r>
-        <w:rPr>
-          <w:rFonts w:ascii="Courier New" w:hAnsi="Courier New" w:cs="Courier New"/>
-          <w:sz w:val="18"/>
-          <w:szCs w:val="18"/>
-        </w:rPr>
-        <w:t>minioClient</w:t>
-      </w:r>
-      <w:proofErr w:type="spellEnd"/>
-      <w:r>
-        <w:rPr>
-          <w:rFonts w:ascii="Courier New" w:hAnsi="Courier New" w:cs="Courier New"/>
-          <w:sz w:val="18"/>
-          <w:szCs w:val="18"/>
-        </w:rPr>
-        <w:t xml:space="preserve"> is now set up</w:t>
-      </w:r>
-    </w:p>
-    <w:p>
-      <w:pPr>
-        <w:pStyle w:val="ListParagraph"/>
-        <w:rPr>
-          <w:rFonts w:ascii="Courier New" w:hAnsi="Courier New" w:cs="Courier New"/>
-          <w:sz w:val="18"/>
-          <w:szCs w:val="18"/>
-        </w:rPr>
-      </w:pPr>
-    </w:p>
-    <w:p>
-      <w:pPr>
-        <w:pStyle w:val="ListParagraph"/>
-        <w:rPr>
-          <w:rFonts w:ascii="Courier New" w:hAnsi="Courier New" w:cs="Courier New"/>
-          <w:sz w:val="18"/>
-          <w:szCs w:val="18"/>
-        </w:rPr>
-      </w:pPr>
-      <w:r>
-        <w:rPr>
-          <w:rFonts w:ascii="Courier New" w:hAnsi="Courier New" w:cs="Courier New"/>
-          <w:sz w:val="18"/>
-          <w:szCs w:val="18"/>
-        </w:rPr>
-        <w:tab/>
-      </w:r>
-      <w:proofErr w:type="gramStart"/>
-      <w:r>
-        <w:rPr>
-          <w:rFonts w:ascii="Courier New" w:hAnsi="Courier New" w:cs="Courier New"/>
-          <w:sz w:val="18"/>
-          <w:szCs w:val="18"/>
-        </w:rPr>
-        <w:t>buckets</w:t>
-      </w:r>
-      <w:proofErr w:type="gramEnd"/>
-      <w:r>
-        <w:rPr>
-          <w:rFonts w:ascii="Courier New" w:hAnsi="Courier New" w:cs="Courier New"/>
-          <w:sz w:val="18"/>
-          <w:szCs w:val="18"/>
-        </w:rPr>
-        <w:t xml:space="preserve">, err := </w:t>
-      </w:r>
-      <w:proofErr w:type="spellStart"/>
-      <w:r>
-        <w:rPr>
-          <w:rFonts w:ascii="Courier New" w:hAnsi="Courier New" w:cs="Courier New"/>
-          <w:sz w:val="18"/>
-          <w:szCs w:val="18"/>
-        </w:rPr>
-        <w:t>minioClient.ListBuckets</w:t>
-      </w:r>
-      <w:proofErr w:type="spellEnd"/>
-      <w:r>
-        <w:rPr>
-          <w:rFonts w:ascii="Courier New" w:hAnsi="Courier New" w:cs="Courier New"/>
-          <w:sz w:val="18"/>
-          <w:szCs w:val="18"/>
-        </w:rPr>
-        <w:t>(</w:t>
-      </w:r>
-      <w:proofErr w:type="spellStart"/>
-      <w:r>
-        <w:rPr>
-          <w:rFonts w:ascii="Courier New" w:hAnsi="Courier New" w:cs="Courier New"/>
-          <w:sz w:val="18"/>
-          <w:szCs w:val="18"/>
-        </w:rPr>
-        <w:t>context.Background</w:t>
-      </w:r>
-      <w:proofErr w:type="spellEnd"/>
-      <w:r>
-        <w:rPr>
-          <w:rFonts w:ascii="Courier New" w:hAnsi="Courier New" w:cs="Courier New"/>
-          <w:sz w:val="18"/>
-          <w:szCs w:val="18"/>
-        </w:rPr>
-        <w:t>())</w:t>
-      </w:r>
-    </w:p>
-    <w:p>
-      <w:pPr>
-        <w:pStyle w:val="ListParagraph"/>
-        <w:rPr>
-          <w:rFonts w:ascii="Courier New" w:hAnsi="Courier New" w:cs="Courier New"/>
-          <w:sz w:val="18"/>
-          <w:szCs w:val="18"/>
-        </w:rPr>
-      </w:pPr>
-      <w:r>
-        <w:rPr>
-          <w:rFonts w:ascii="Courier New" w:hAnsi="Courier New" w:cs="Courier New"/>
-          <w:sz w:val="18"/>
-          <w:szCs w:val="18"/>
-        </w:rPr>
-        <w:tab/>
-      </w:r>
-      <w:proofErr w:type="gramStart"/>
-      <w:r>
-        <w:rPr>
-          <w:rFonts w:ascii="Courier New" w:hAnsi="Courier New" w:cs="Courier New"/>
-          <w:sz w:val="18"/>
-          <w:szCs w:val="18"/>
-        </w:rPr>
-        <w:t>if</w:t>
-      </w:r>
-      <w:proofErr w:type="gramEnd"/>
-      <w:r>
-        <w:rPr>
-          <w:rFonts w:ascii="Courier New" w:hAnsi="Courier New" w:cs="Courier New"/>
-          <w:sz w:val="18"/>
-          <w:szCs w:val="18"/>
-        </w:rPr>
-        <w:t xml:space="preserve"> err != nil {</w:t>
-      </w:r>
-    </w:p>
-    <w:p>
-      <w:pPr>
-        <w:pStyle w:val="ListParagraph"/>
-        <w:rPr>
-          <w:rFonts w:ascii="Courier New" w:hAnsi="Courier New" w:cs="Courier New"/>
-          <w:sz w:val="18"/>
-          <w:szCs w:val="18"/>
-        </w:rPr>
-      </w:pPr>
-      <w:r>
-        <w:rPr>
-          <w:rFonts w:ascii="Courier New" w:hAnsi="Courier New" w:cs="Courier New"/>
-          <w:sz w:val="18"/>
-          <w:szCs w:val="18"/>
-        </w:rPr>
-        <w:tab/>
-      </w:r>
-      <w:r>
-        <w:rPr>
-          <w:rFonts w:ascii="Courier New" w:hAnsi="Courier New" w:cs="Courier New"/>
-          <w:sz w:val="18"/>
-          <w:szCs w:val="18"/>
-        </w:rPr>
-        <w:tab/>
-      </w:r>
-      <w:proofErr w:type="spellStart"/>
-      <w:proofErr w:type="gramStart"/>
-      <w:r>
-        <w:rPr>
-          <w:rFonts w:ascii="Courier New" w:hAnsi="Courier New" w:cs="Courier New"/>
-          <w:sz w:val="18"/>
-          <w:szCs w:val="18"/>
-        </w:rPr>
-        <w:t>log.Fatalln</w:t>
-      </w:r>
-      <w:proofErr w:type="spellEnd"/>
-      <w:r>
-        <w:rPr>
-          <w:rFonts w:ascii="Courier New" w:hAnsi="Courier New" w:cs="Courier New"/>
-          <w:sz w:val="18"/>
-          <w:szCs w:val="18"/>
-        </w:rPr>
-        <w:t>(</w:t>
-      </w:r>
-      <w:proofErr w:type="gramEnd"/>
-      <w:r>
-        <w:rPr>
-          <w:rFonts w:ascii="Courier New" w:hAnsi="Courier New" w:cs="Courier New"/>
-          <w:sz w:val="18"/>
-          <w:szCs w:val="18"/>
-        </w:rPr>
-        <w:t>err)</w:t>
-      </w:r>
-    </w:p>
-    <w:p>
-      <w:pPr>
-        <w:pStyle w:val="ListParagraph"/>
-        <w:rPr>
-          <w:rFonts w:ascii="Courier New" w:hAnsi="Courier New" w:cs="Courier New"/>
-          <w:sz w:val="18"/>
-          <w:szCs w:val="18"/>
-        </w:rPr>
-      </w:pPr>
-      <w:r>
-        <w:rPr>
-          <w:rFonts w:ascii="Courier New" w:hAnsi="Courier New" w:cs="Courier New"/>
-          <w:sz w:val="18"/>
-          <w:szCs w:val="18"/>
-        </w:rPr>
-        <w:tab/>
-        <w:t>}</w:t>
-      </w:r>
-    </w:p>
-    <w:p>
-      <w:pPr>
-        <w:pStyle w:val="ListParagraph"/>
-        <w:rPr>
-          <w:rFonts w:ascii="Courier New" w:hAnsi="Courier New" w:cs="Courier New"/>
-          <w:sz w:val="18"/>
-          <w:szCs w:val="18"/>
-        </w:rPr>
-      </w:pPr>
-      <w:r>
-        <w:rPr>
-          <w:rFonts w:ascii="Courier New" w:hAnsi="Courier New" w:cs="Courier New"/>
-          <w:sz w:val="18"/>
-          <w:szCs w:val="18"/>
-        </w:rPr>
-        <w:tab/>
-      </w:r>
-      <w:proofErr w:type="gramStart"/>
-      <w:r>
-        <w:rPr>
-          <w:rFonts w:ascii="Courier New" w:hAnsi="Courier New" w:cs="Courier New"/>
-          <w:sz w:val="18"/>
-          <w:szCs w:val="18"/>
-        </w:rPr>
-        <w:t>for</w:t>
-      </w:r>
-      <w:proofErr w:type="gramEnd"/>
-      <w:r>
-        <w:rPr>
-          <w:rFonts w:ascii="Courier New" w:hAnsi="Courier New" w:cs="Courier New"/>
-          <w:sz w:val="18"/>
-          <w:szCs w:val="18"/>
-        </w:rPr>
-        <w:t xml:space="preserve"> _, bucket := range buckets {</w:t>
-      </w:r>
-    </w:p>
-    <w:p>
-      <w:pPr>
-        <w:pStyle w:val="ListParagraph"/>
-        <w:rPr>
-          <w:rFonts w:ascii="Courier New" w:hAnsi="Courier New" w:cs="Courier New"/>
-          <w:sz w:val="18"/>
-          <w:szCs w:val="18"/>
-        </w:rPr>
-      </w:pPr>
-      <w:r>
-        <w:rPr>
-          <w:rFonts w:ascii="Courier New" w:hAnsi="Courier New" w:cs="Courier New"/>
-          <w:sz w:val="18"/>
-          <w:szCs w:val="18"/>
-        </w:rPr>
-        <w:tab/>
-      </w:r>
-      <w:r>
-        <w:rPr>
-          <w:rFonts w:ascii="Courier New" w:hAnsi="Courier New" w:cs="Courier New"/>
-          <w:sz w:val="18"/>
-          <w:szCs w:val="18"/>
-        </w:rPr>
-        <w:tab/>
-      </w:r>
-      <w:proofErr w:type="spellStart"/>
-      <w:proofErr w:type="gramStart"/>
-      <w:r>
-        <w:rPr>
-          <w:rFonts w:ascii="Courier New" w:hAnsi="Courier New" w:cs="Courier New"/>
-          <w:sz w:val="18"/>
-          <w:szCs w:val="18"/>
-        </w:rPr>
-        <w:t>log.Println</w:t>
-      </w:r>
-      <w:proofErr w:type="spellEnd"/>
-      <w:r>
-        <w:rPr>
-          <w:rFonts w:ascii="Courier New" w:hAnsi="Courier New" w:cs="Courier New"/>
-          <w:sz w:val="18"/>
-          <w:szCs w:val="18"/>
-        </w:rPr>
-        <w:t>(</w:t>
-      </w:r>
-      <w:proofErr w:type="gramEnd"/>
-      <w:r>
-        <w:rPr>
-          <w:rFonts w:ascii="Courier New" w:hAnsi="Courier New" w:cs="Courier New"/>
-          <w:sz w:val="18"/>
-          <w:szCs w:val="18"/>
-        </w:rPr>
-        <w:t>bucket)</w:t>
-      </w:r>
-    </w:p>
-    <w:p>
-      <w:pPr>
-        <w:pStyle w:val="ListParagraph"/>
-        <w:rPr>
-          <w:rFonts w:ascii="Courier New" w:hAnsi="Courier New" w:cs="Courier New"/>
-          <w:sz w:val="18"/>
-          <w:szCs w:val="18"/>
-        </w:rPr>
-      </w:pPr>
-      <w:r>
-        <w:rPr>
-          <w:rFonts w:ascii="Courier New" w:hAnsi="Courier New" w:cs="Courier New"/>
-          <w:sz w:val="18"/>
-          <w:szCs w:val="18"/>
-        </w:rPr>
-        <w:tab/>
-        <w:t>}</w:t>
-      </w:r>
-    </w:p>
-    <w:p>
-      <w:pPr>
-        <w:pStyle w:val="ListParagraph"/>
-      </w:pPr>
-      <w:r>
-        <w:rPr>
-          <w:rFonts w:ascii="Courier New" w:hAnsi="Courier New" w:cs="Courier New"/>
-          <w:sz w:val="18"/>
-          <w:szCs w:val="18"/>
-        </w:rPr>
-        <w:t>}</w:t>
+        <w:t>:</w:t>
+      </w:r>
+    </w:p>
+    <w:p>
+      <w:pPr>
+        <w:pStyle w:val="ListParagraph"/>
+      </w:pPr>
+    </w:p>
+    <w:p>
+      <w:pPr>
+        <w:pStyle w:val="ListParagraph"/>
+      </w:pPr>
+      <w:r>
+        <w:t xml:space="preserve">On a windows system with WSL installed and </w:t>
+      </w:r>
+      <w:proofErr w:type="spellStart"/>
+      <w:r>
+        <w:t>goland</w:t>
+      </w:r>
+      <w:proofErr w:type="spellEnd"/>
+      <w:r>
+        <w:t xml:space="preserve"> installed in that (or another </w:t>
+      </w:r>
+      <w:proofErr w:type="spellStart"/>
+      <w:r>
+        <w:t>linux</w:t>
+      </w:r>
+      <w:proofErr w:type="spellEnd"/>
+      <w:r>
+        <w:t xml:space="preserve"> host with </w:t>
+      </w:r>
+      <w:proofErr w:type="spellStart"/>
+      <w:r>
+        <w:t>golang</w:t>
+      </w:r>
+      <w:proofErr w:type="spellEnd"/>
+      <w:r>
+        <w:t>) …</w:t>
       </w:r>
       <w:r>
         <w:br/>
@@ -11841,6 +10566,1371 @@
           <w:ilvl w:val="0"/>
           <w:numId w:val="14"/>
         </w:numPr>
+      </w:pPr>
+      <w:r>
+        <w:t>Create test directory called ‘</w:t>
+      </w:r>
+      <w:proofErr w:type="spellStart"/>
+      <w:r>
+        <w:rPr>
+          <w:b/>
+        </w:rPr>
+        <w:t>m</w:t>
+      </w:r>
+      <w:r>
+        <w:rPr>
+          <w:b/>
+        </w:rPr>
+        <w:t>inio</w:t>
+      </w:r>
+      <w:proofErr w:type="spellEnd"/>
+      <w:r>
+        <w:rPr>
+          <w:b/>
+        </w:rPr>
+        <w:t>-test</w:t>
+      </w:r>
+      <w:r>
+        <w:t>’</w:t>
+      </w:r>
+    </w:p>
+    <w:p>
+      <w:pPr>
+        <w:pStyle w:val="ListParagraph"/>
+        <w:numPr>
+          <w:ilvl w:val="0"/>
+          <w:numId w:val="14"/>
+        </w:numPr>
+        <w:rPr>
+          <w:rFonts w:ascii="Courier New" w:hAnsi="Courier New" w:cs="Courier New"/>
+          <w:sz w:val="18"/>
+          <w:szCs w:val="18"/>
+        </w:rPr>
+      </w:pPr>
+      <w:r>
+        <w:t>In ‘</w:t>
+      </w:r>
+      <w:proofErr w:type="spellStart"/>
+      <w:r>
+        <w:rPr>
+          <w:b/>
+        </w:rPr>
+        <w:t>m</w:t>
+      </w:r>
+      <w:r>
+        <w:rPr>
+          <w:b/>
+        </w:rPr>
+        <w:t>inio</w:t>
+      </w:r>
+      <w:proofErr w:type="spellEnd"/>
+      <w:r>
+        <w:rPr>
+          <w:b/>
+        </w:rPr>
+        <w:t>-test</w:t>
+      </w:r>
+      <w:r>
+        <w:t>’ create file called ‘</w:t>
+      </w:r>
+      <w:r>
+        <w:rPr>
+          <w:b/>
+        </w:rPr>
+        <w:t>m-</w:t>
+      </w:r>
+      <w:proofErr w:type="spellStart"/>
+      <w:r>
+        <w:rPr>
+          <w:b/>
+        </w:rPr>
+        <w:t>test.go</w:t>
+      </w:r>
+      <w:proofErr w:type="spellEnd"/>
+      <w:r>
+        <w:t>’ and put the following into it:</w:t>
+      </w:r>
+      <w:r>
+        <w:br/>
+      </w:r>
+      <w:r>
+        <w:br/>
+      </w:r>
+      <w:r>
+        <w:rPr>
+          <w:rFonts w:ascii="Courier New" w:hAnsi="Courier New" w:cs="Courier New"/>
+          <w:sz w:val="18"/>
+          <w:szCs w:val="18"/>
+        </w:rPr>
+        <w:t>package main</w:t>
+      </w:r>
+    </w:p>
+    <w:p>
+      <w:pPr>
+        <w:pStyle w:val="ListParagraph"/>
+        <w:rPr>
+          <w:rFonts w:ascii="Courier New" w:hAnsi="Courier New" w:cs="Courier New"/>
+          <w:sz w:val="18"/>
+          <w:szCs w:val="18"/>
+        </w:rPr>
+      </w:pPr>
+    </w:p>
+    <w:p>
+      <w:pPr>
+        <w:pStyle w:val="ListParagraph"/>
+        <w:rPr>
+          <w:rFonts w:ascii="Courier New" w:hAnsi="Courier New" w:cs="Courier New"/>
+          <w:sz w:val="18"/>
+          <w:szCs w:val="18"/>
+        </w:rPr>
+      </w:pPr>
+      <w:proofErr w:type="gramStart"/>
+      <w:r>
+        <w:rPr>
+          <w:rFonts w:ascii="Courier New" w:hAnsi="Courier New" w:cs="Courier New"/>
+          <w:sz w:val="18"/>
+          <w:szCs w:val="18"/>
+        </w:rPr>
+        <w:t>import</w:t>
+      </w:r>
+      <w:proofErr w:type="gramEnd"/>
+      <w:r>
+        <w:rPr>
+          <w:rFonts w:ascii="Courier New" w:hAnsi="Courier New" w:cs="Courier New"/>
+          <w:sz w:val="18"/>
+          <w:szCs w:val="18"/>
+        </w:rPr>
+        <w:t xml:space="preserve"> (</w:t>
+      </w:r>
+    </w:p>
+    <w:p>
+      <w:pPr>
+        <w:pStyle w:val="ListParagraph"/>
+        <w:rPr>
+          <w:rFonts w:ascii="Courier New" w:hAnsi="Courier New" w:cs="Courier New"/>
+          <w:sz w:val="18"/>
+          <w:szCs w:val="18"/>
+        </w:rPr>
+      </w:pPr>
+      <w:r>
+        <w:rPr>
+          <w:rFonts w:ascii="Courier New" w:hAnsi="Courier New" w:cs="Courier New"/>
+          <w:sz w:val="18"/>
+          <w:szCs w:val="18"/>
+        </w:rPr>
+        <w:tab/>
+        <w:t>"</w:t>
+      </w:r>
+      <w:proofErr w:type="gramStart"/>
+      <w:r>
+        <w:rPr>
+          <w:rFonts w:ascii="Courier New" w:hAnsi="Courier New" w:cs="Courier New"/>
+          <w:sz w:val="18"/>
+          <w:szCs w:val="18"/>
+        </w:rPr>
+        <w:t>context</w:t>
+      </w:r>
+      <w:proofErr w:type="gramEnd"/>
+      <w:r>
+        <w:rPr>
+          <w:rFonts w:ascii="Courier New" w:hAnsi="Courier New" w:cs="Courier New"/>
+          <w:sz w:val="18"/>
+          <w:szCs w:val="18"/>
+        </w:rPr>
+        <w:t>"</w:t>
+      </w:r>
+    </w:p>
+    <w:p>
+      <w:pPr>
+        <w:pStyle w:val="ListParagraph"/>
+        <w:rPr>
+          <w:rFonts w:ascii="Courier New" w:hAnsi="Courier New" w:cs="Courier New"/>
+          <w:sz w:val="18"/>
+          <w:szCs w:val="18"/>
+        </w:rPr>
+      </w:pPr>
+      <w:r>
+        <w:rPr>
+          <w:rFonts w:ascii="Courier New" w:hAnsi="Courier New" w:cs="Courier New"/>
+          <w:sz w:val="18"/>
+          <w:szCs w:val="18"/>
+        </w:rPr>
+        <w:tab/>
+        <w:t>"</w:t>
+      </w:r>
+      <w:proofErr w:type="gramStart"/>
+      <w:r>
+        <w:rPr>
+          <w:rFonts w:ascii="Courier New" w:hAnsi="Courier New" w:cs="Courier New"/>
+          <w:sz w:val="18"/>
+          <w:szCs w:val="18"/>
+        </w:rPr>
+        <w:t>log</w:t>
+      </w:r>
+      <w:proofErr w:type="gramEnd"/>
+      <w:r>
+        <w:rPr>
+          <w:rFonts w:ascii="Courier New" w:hAnsi="Courier New" w:cs="Courier New"/>
+          <w:sz w:val="18"/>
+          <w:szCs w:val="18"/>
+        </w:rPr>
+        <w:t>"</w:t>
+      </w:r>
+    </w:p>
+    <w:p>
+      <w:pPr>
+        <w:pStyle w:val="ListParagraph"/>
+        <w:rPr>
+          <w:rFonts w:ascii="Courier New" w:hAnsi="Courier New" w:cs="Courier New"/>
+          <w:sz w:val="18"/>
+          <w:szCs w:val="18"/>
+        </w:rPr>
+      </w:pPr>
+    </w:p>
+    <w:p>
+      <w:pPr>
+        <w:pStyle w:val="ListParagraph"/>
+        <w:rPr>
+          <w:rFonts w:ascii="Courier New" w:hAnsi="Courier New" w:cs="Courier New"/>
+          <w:sz w:val="18"/>
+          <w:szCs w:val="18"/>
+        </w:rPr>
+      </w:pPr>
+      <w:r>
+        <w:rPr>
+          <w:rFonts w:ascii="Courier New" w:hAnsi="Courier New" w:cs="Courier New"/>
+          <w:sz w:val="18"/>
+          <w:szCs w:val="18"/>
+        </w:rPr>
+        <w:tab/>
+        <w:t>"github.com/</w:t>
+      </w:r>
+      <w:proofErr w:type="spellStart"/>
+      <w:r>
+        <w:rPr>
+          <w:rFonts w:ascii="Courier New" w:hAnsi="Courier New" w:cs="Courier New"/>
+          <w:sz w:val="18"/>
+          <w:szCs w:val="18"/>
+        </w:rPr>
+        <w:t>minio</w:t>
+      </w:r>
+      <w:proofErr w:type="spellEnd"/>
+      <w:r>
+        <w:rPr>
+          <w:rFonts w:ascii="Courier New" w:hAnsi="Courier New" w:cs="Courier New"/>
+          <w:sz w:val="18"/>
+          <w:szCs w:val="18"/>
+        </w:rPr>
+        <w:t>/</w:t>
+      </w:r>
+      <w:proofErr w:type="spellStart"/>
+      <w:r>
+        <w:rPr>
+          <w:rFonts w:ascii="Courier New" w:hAnsi="Courier New" w:cs="Courier New"/>
+          <w:sz w:val="18"/>
+          <w:szCs w:val="18"/>
+        </w:rPr>
+        <w:t>minio</w:t>
+      </w:r>
+      <w:proofErr w:type="spellEnd"/>
+      <w:r>
+        <w:rPr>
+          <w:rFonts w:ascii="Courier New" w:hAnsi="Courier New" w:cs="Courier New"/>
+          <w:sz w:val="18"/>
+          <w:szCs w:val="18"/>
+        </w:rPr>
+        <w:t>-go/v7"</w:t>
+      </w:r>
+    </w:p>
+    <w:p>
+      <w:pPr>
+        <w:pStyle w:val="ListParagraph"/>
+        <w:rPr>
+          <w:rFonts w:ascii="Courier New" w:hAnsi="Courier New" w:cs="Courier New"/>
+          <w:sz w:val="18"/>
+          <w:szCs w:val="18"/>
+        </w:rPr>
+      </w:pPr>
+      <w:r>
+        <w:rPr>
+          <w:rFonts w:ascii="Courier New" w:hAnsi="Courier New" w:cs="Courier New"/>
+          <w:sz w:val="18"/>
+          <w:szCs w:val="18"/>
+        </w:rPr>
+        <w:tab/>
+        <w:t>"github.com/</w:t>
+      </w:r>
+      <w:proofErr w:type="spellStart"/>
+      <w:r>
+        <w:rPr>
+          <w:rFonts w:ascii="Courier New" w:hAnsi="Courier New" w:cs="Courier New"/>
+          <w:sz w:val="18"/>
+          <w:szCs w:val="18"/>
+        </w:rPr>
+        <w:t>minio</w:t>
+      </w:r>
+      <w:proofErr w:type="spellEnd"/>
+      <w:r>
+        <w:rPr>
+          <w:rFonts w:ascii="Courier New" w:hAnsi="Courier New" w:cs="Courier New"/>
+          <w:sz w:val="18"/>
+          <w:szCs w:val="18"/>
+        </w:rPr>
+        <w:t>/</w:t>
+      </w:r>
+      <w:proofErr w:type="spellStart"/>
+      <w:r>
+        <w:rPr>
+          <w:rFonts w:ascii="Courier New" w:hAnsi="Courier New" w:cs="Courier New"/>
+          <w:sz w:val="18"/>
+          <w:szCs w:val="18"/>
+        </w:rPr>
+        <w:t>minio</w:t>
+      </w:r>
+      <w:proofErr w:type="spellEnd"/>
+      <w:r>
+        <w:rPr>
+          <w:rFonts w:ascii="Courier New" w:hAnsi="Courier New" w:cs="Courier New"/>
+          <w:sz w:val="18"/>
+          <w:szCs w:val="18"/>
+        </w:rPr>
+        <w:t>-go/v7/</w:t>
+      </w:r>
+      <w:proofErr w:type="spellStart"/>
+      <w:r>
+        <w:rPr>
+          <w:rFonts w:ascii="Courier New" w:hAnsi="Courier New" w:cs="Courier New"/>
+          <w:sz w:val="18"/>
+          <w:szCs w:val="18"/>
+        </w:rPr>
+        <w:t>pkg</w:t>
+      </w:r>
+      <w:proofErr w:type="spellEnd"/>
+      <w:r>
+        <w:rPr>
+          <w:rFonts w:ascii="Courier New" w:hAnsi="Courier New" w:cs="Courier New"/>
+          <w:sz w:val="18"/>
+          <w:szCs w:val="18"/>
+        </w:rPr>
+        <w:t>/credentials"</w:t>
+      </w:r>
+    </w:p>
+    <w:p>
+      <w:pPr>
+        <w:pStyle w:val="ListParagraph"/>
+        <w:rPr>
+          <w:rFonts w:ascii="Courier New" w:hAnsi="Courier New" w:cs="Courier New"/>
+          <w:sz w:val="18"/>
+          <w:szCs w:val="18"/>
+        </w:rPr>
+      </w:pPr>
+      <w:r>
+        <w:rPr>
+          <w:rFonts w:ascii="Courier New" w:hAnsi="Courier New" w:cs="Courier New"/>
+          <w:sz w:val="18"/>
+          <w:szCs w:val="18"/>
+        </w:rPr>
+        <w:t>)</w:t>
+      </w:r>
+    </w:p>
+    <w:p>
+      <w:pPr>
+        <w:pStyle w:val="ListParagraph"/>
+        <w:rPr>
+          <w:rFonts w:ascii="Courier New" w:hAnsi="Courier New" w:cs="Courier New"/>
+          <w:sz w:val="18"/>
+          <w:szCs w:val="18"/>
+        </w:rPr>
+      </w:pPr>
+    </w:p>
+    <w:p>
+      <w:pPr>
+        <w:pStyle w:val="ListParagraph"/>
+        <w:rPr>
+          <w:rFonts w:ascii="Courier New" w:hAnsi="Courier New" w:cs="Courier New"/>
+          <w:sz w:val="18"/>
+          <w:szCs w:val="18"/>
+        </w:rPr>
+      </w:pPr>
+      <w:proofErr w:type="spellStart"/>
+      <w:proofErr w:type="gramStart"/>
+      <w:r>
+        <w:rPr>
+          <w:rFonts w:ascii="Courier New" w:hAnsi="Courier New" w:cs="Courier New"/>
+          <w:sz w:val="18"/>
+          <w:szCs w:val="18"/>
+        </w:rPr>
+        <w:t>func</w:t>
+      </w:r>
+      <w:proofErr w:type="spellEnd"/>
+      <w:proofErr w:type="gramEnd"/>
+      <w:r>
+        <w:rPr>
+          <w:rFonts w:ascii="Courier New" w:hAnsi="Courier New" w:cs="Courier New"/>
+          <w:sz w:val="18"/>
+          <w:szCs w:val="18"/>
+        </w:rPr>
+        <w:t xml:space="preserve"> main() {</w:t>
+      </w:r>
+    </w:p>
+    <w:p>
+      <w:pPr>
+        <w:pStyle w:val="ListParagraph"/>
+        <w:rPr>
+          <w:rFonts w:ascii="Courier New" w:hAnsi="Courier New" w:cs="Courier New"/>
+          <w:sz w:val="18"/>
+          <w:szCs w:val="18"/>
+        </w:rPr>
+      </w:pPr>
+      <w:r>
+        <w:rPr>
+          <w:rFonts w:ascii="Courier New" w:hAnsi="Courier New" w:cs="Courier New"/>
+          <w:sz w:val="18"/>
+          <w:szCs w:val="18"/>
+        </w:rPr>
+        <w:tab/>
+      </w:r>
+      <w:proofErr w:type="gramStart"/>
+      <w:r>
+        <w:rPr>
+          <w:rFonts w:ascii="Courier New" w:hAnsi="Courier New" w:cs="Courier New"/>
+          <w:sz w:val="18"/>
+          <w:szCs w:val="18"/>
+        </w:rPr>
+        <w:t>endpoint</w:t>
+      </w:r>
+      <w:proofErr w:type="gramEnd"/>
+      <w:r>
+        <w:rPr>
+          <w:rFonts w:ascii="Courier New" w:hAnsi="Courier New" w:cs="Courier New"/>
+          <w:sz w:val="18"/>
+          <w:szCs w:val="18"/>
+        </w:rPr>
+        <w:t xml:space="preserve"> := "192.168.124.162:9000"</w:t>
+      </w:r>
+    </w:p>
+    <w:p>
+      <w:pPr>
+        <w:pStyle w:val="ListParagraph"/>
+        <w:rPr>
+          <w:rFonts w:ascii="Courier New" w:hAnsi="Courier New" w:cs="Courier New"/>
+          <w:sz w:val="18"/>
+          <w:szCs w:val="18"/>
+        </w:rPr>
+      </w:pPr>
+      <w:r>
+        <w:rPr>
+          <w:rFonts w:ascii="Courier New" w:hAnsi="Courier New" w:cs="Courier New"/>
+          <w:sz w:val="18"/>
+          <w:szCs w:val="18"/>
+        </w:rPr>
+        <w:tab/>
+      </w:r>
+      <w:proofErr w:type="spellStart"/>
+      <w:proofErr w:type="gramStart"/>
+      <w:r>
+        <w:rPr>
+          <w:rFonts w:ascii="Courier New" w:hAnsi="Courier New" w:cs="Courier New"/>
+          <w:sz w:val="18"/>
+          <w:szCs w:val="18"/>
+        </w:rPr>
+        <w:t>accessKeyID</w:t>
+      </w:r>
+      <w:proofErr w:type="spellEnd"/>
+      <w:proofErr w:type="gramEnd"/>
+      <w:r>
+        <w:rPr>
+          <w:rFonts w:ascii="Courier New" w:hAnsi="Courier New" w:cs="Courier New"/>
+          <w:sz w:val="18"/>
+          <w:szCs w:val="18"/>
+        </w:rPr>
+        <w:t xml:space="preserve"> := "</w:t>
+      </w:r>
+      <w:proofErr w:type="spellStart"/>
+      <w:r>
+        <w:rPr>
+          <w:rFonts w:ascii="Courier New" w:hAnsi="Courier New" w:cs="Courier New"/>
+          <w:sz w:val="18"/>
+          <w:szCs w:val="18"/>
+        </w:rPr>
+        <w:t>minio</w:t>
+      </w:r>
+      <w:proofErr w:type="spellEnd"/>
+      <w:r>
+        <w:rPr>
+          <w:rFonts w:ascii="Courier New" w:hAnsi="Courier New" w:cs="Courier New"/>
+          <w:sz w:val="18"/>
+          <w:szCs w:val="18"/>
+        </w:rPr>
+        <w:t>"</w:t>
+      </w:r>
+    </w:p>
+    <w:p>
+      <w:pPr>
+        <w:pStyle w:val="ListParagraph"/>
+        <w:rPr>
+          <w:rFonts w:ascii="Courier New" w:hAnsi="Courier New" w:cs="Courier New"/>
+          <w:sz w:val="18"/>
+          <w:szCs w:val="18"/>
+        </w:rPr>
+      </w:pPr>
+      <w:r>
+        <w:rPr>
+          <w:rFonts w:ascii="Courier New" w:hAnsi="Courier New" w:cs="Courier New"/>
+          <w:sz w:val="18"/>
+          <w:szCs w:val="18"/>
+        </w:rPr>
+        <w:tab/>
+      </w:r>
+      <w:proofErr w:type="spellStart"/>
+      <w:proofErr w:type="gramStart"/>
+      <w:r>
+        <w:rPr>
+          <w:rFonts w:ascii="Courier New" w:hAnsi="Courier New" w:cs="Courier New"/>
+          <w:sz w:val="18"/>
+          <w:szCs w:val="18"/>
+        </w:rPr>
+        <w:t>secretAccessKey</w:t>
+      </w:r>
+      <w:proofErr w:type="spellEnd"/>
+      <w:proofErr w:type="gramEnd"/>
+      <w:r>
+        <w:rPr>
+          <w:rFonts w:ascii="Courier New" w:hAnsi="Courier New" w:cs="Courier New"/>
+          <w:sz w:val="18"/>
+          <w:szCs w:val="18"/>
+        </w:rPr>
+        <w:t xml:space="preserve"> := "minio123"</w:t>
+      </w:r>
+    </w:p>
+    <w:p>
+      <w:pPr>
+        <w:pStyle w:val="ListParagraph"/>
+        <w:rPr>
+          <w:rFonts w:ascii="Courier New" w:hAnsi="Courier New" w:cs="Courier New"/>
+          <w:sz w:val="18"/>
+          <w:szCs w:val="18"/>
+        </w:rPr>
+      </w:pPr>
+      <w:r>
+        <w:rPr>
+          <w:rFonts w:ascii="Courier New" w:hAnsi="Courier New" w:cs="Courier New"/>
+          <w:sz w:val="18"/>
+          <w:szCs w:val="18"/>
+        </w:rPr>
+        <w:tab/>
+      </w:r>
+      <w:proofErr w:type="spellStart"/>
+      <w:proofErr w:type="gramStart"/>
+      <w:r>
+        <w:rPr>
+          <w:rFonts w:ascii="Courier New" w:hAnsi="Courier New" w:cs="Courier New"/>
+          <w:sz w:val="18"/>
+          <w:szCs w:val="18"/>
+        </w:rPr>
+        <w:t>useSSL</w:t>
+      </w:r>
+      <w:proofErr w:type="spellEnd"/>
+      <w:proofErr w:type="gramEnd"/>
+      <w:r>
+        <w:rPr>
+          <w:rFonts w:ascii="Courier New" w:hAnsi="Courier New" w:cs="Courier New"/>
+          <w:sz w:val="18"/>
+          <w:szCs w:val="18"/>
+        </w:rPr>
+        <w:t xml:space="preserve"> := false</w:t>
+      </w:r>
+    </w:p>
+    <w:p>
+      <w:pPr>
+        <w:pStyle w:val="ListParagraph"/>
+        <w:rPr>
+          <w:rFonts w:ascii="Courier New" w:hAnsi="Courier New" w:cs="Courier New"/>
+          <w:sz w:val="18"/>
+          <w:szCs w:val="18"/>
+        </w:rPr>
+      </w:pPr>
+    </w:p>
+    <w:p>
+      <w:pPr>
+        <w:pStyle w:val="ListParagraph"/>
+        <w:rPr>
+          <w:rFonts w:ascii="Courier New" w:hAnsi="Courier New" w:cs="Courier New"/>
+          <w:sz w:val="18"/>
+          <w:szCs w:val="18"/>
+        </w:rPr>
+      </w:pPr>
+      <w:r>
+        <w:rPr>
+          <w:rFonts w:ascii="Courier New" w:hAnsi="Courier New" w:cs="Courier New"/>
+          <w:sz w:val="18"/>
+          <w:szCs w:val="18"/>
+        </w:rPr>
+        <w:tab/>
+        <w:t xml:space="preserve">// Initialize </w:t>
+      </w:r>
+      <w:proofErr w:type="spellStart"/>
+      <w:r>
+        <w:rPr>
+          <w:rFonts w:ascii="Courier New" w:hAnsi="Courier New" w:cs="Courier New"/>
+          <w:sz w:val="18"/>
+          <w:szCs w:val="18"/>
+        </w:rPr>
+        <w:t>minio</w:t>
+      </w:r>
+      <w:proofErr w:type="spellEnd"/>
+      <w:r>
+        <w:rPr>
+          <w:rFonts w:ascii="Courier New" w:hAnsi="Courier New" w:cs="Courier New"/>
+          <w:sz w:val="18"/>
+          <w:szCs w:val="18"/>
+        </w:rPr>
+        <w:t xml:space="preserve"> client object.</w:t>
+      </w:r>
+    </w:p>
+    <w:p>
+      <w:pPr>
+        <w:pStyle w:val="ListParagraph"/>
+        <w:rPr>
+          <w:rFonts w:ascii="Courier New" w:hAnsi="Courier New" w:cs="Courier New"/>
+          <w:sz w:val="18"/>
+          <w:szCs w:val="18"/>
+        </w:rPr>
+      </w:pPr>
+      <w:r>
+        <w:rPr>
+          <w:rFonts w:ascii="Courier New" w:hAnsi="Courier New" w:cs="Courier New"/>
+          <w:sz w:val="18"/>
+          <w:szCs w:val="18"/>
+        </w:rPr>
+        <w:tab/>
+      </w:r>
+      <w:proofErr w:type="spellStart"/>
+      <w:proofErr w:type="gramStart"/>
+      <w:r>
+        <w:rPr>
+          <w:rFonts w:ascii="Courier New" w:hAnsi="Courier New" w:cs="Courier New"/>
+          <w:sz w:val="18"/>
+          <w:szCs w:val="18"/>
+        </w:rPr>
+        <w:t>minioClient</w:t>
+      </w:r>
+      <w:proofErr w:type="spellEnd"/>
+      <w:proofErr w:type="gramEnd"/>
+      <w:r>
+        <w:rPr>
+          <w:rFonts w:ascii="Courier New" w:hAnsi="Courier New" w:cs="Courier New"/>
+          <w:sz w:val="18"/>
+          <w:szCs w:val="18"/>
+        </w:rPr>
+        <w:t xml:space="preserve">, err := </w:t>
+      </w:r>
+      <w:proofErr w:type="spellStart"/>
+      <w:r>
+        <w:rPr>
+          <w:rFonts w:ascii="Courier New" w:hAnsi="Courier New" w:cs="Courier New"/>
+          <w:sz w:val="18"/>
+          <w:szCs w:val="18"/>
+        </w:rPr>
+        <w:t>minio.New</w:t>
+      </w:r>
+      <w:proofErr w:type="spellEnd"/>
+      <w:r>
+        <w:rPr>
+          <w:rFonts w:ascii="Courier New" w:hAnsi="Courier New" w:cs="Courier New"/>
+          <w:sz w:val="18"/>
+          <w:szCs w:val="18"/>
+        </w:rPr>
+        <w:t>(endpoint, &amp;</w:t>
+      </w:r>
+      <w:proofErr w:type="spellStart"/>
+      <w:r>
+        <w:rPr>
+          <w:rFonts w:ascii="Courier New" w:hAnsi="Courier New" w:cs="Courier New"/>
+          <w:sz w:val="18"/>
+          <w:szCs w:val="18"/>
+        </w:rPr>
+        <w:t>minio.Options</w:t>
+      </w:r>
+      <w:proofErr w:type="spellEnd"/>
+      <w:r>
+        <w:rPr>
+          <w:rFonts w:ascii="Courier New" w:hAnsi="Courier New" w:cs="Courier New"/>
+          <w:sz w:val="18"/>
+          <w:szCs w:val="18"/>
+        </w:rPr>
+        <w:t>{</w:t>
+      </w:r>
+    </w:p>
+    <w:p>
+      <w:pPr>
+        <w:pStyle w:val="ListParagraph"/>
+        <w:rPr>
+          <w:rFonts w:ascii="Courier New" w:hAnsi="Courier New" w:cs="Courier New"/>
+          <w:sz w:val="18"/>
+          <w:szCs w:val="18"/>
+        </w:rPr>
+      </w:pPr>
+      <w:r>
+        <w:rPr>
+          <w:rFonts w:ascii="Courier New" w:hAnsi="Courier New" w:cs="Courier New"/>
+          <w:sz w:val="18"/>
+          <w:szCs w:val="18"/>
+        </w:rPr>
+        <w:tab/>
+      </w:r>
+      <w:r>
+        <w:rPr>
+          <w:rFonts w:ascii="Courier New" w:hAnsi="Courier New" w:cs="Courier New"/>
+          <w:sz w:val="18"/>
+          <w:szCs w:val="18"/>
+        </w:rPr>
+        <w:tab/>
+        <w:t xml:space="preserve">Creds:  </w:t>
+      </w:r>
+      <w:proofErr w:type="gramStart"/>
+      <w:r>
+        <w:rPr>
+          <w:rFonts w:ascii="Courier New" w:hAnsi="Courier New" w:cs="Courier New"/>
+          <w:sz w:val="18"/>
+          <w:szCs w:val="18"/>
+        </w:rPr>
+        <w:t>credentials.NewStaticV4(</w:t>
+      </w:r>
+      <w:proofErr w:type="spellStart"/>
+      <w:proofErr w:type="gramEnd"/>
+      <w:r>
+        <w:rPr>
+          <w:rFonts w:ascii="Courier New" w:hAnsi="Courier New" w:cs="Courier New"/>
+          <w:sz w:val="18"/>
+          <w:szCs w:val="18"/>
+        </w:rPr>
+        <w:t>accessKeyID</w:t>
+      </w:r>
+      <w:proofErr w:type="spellEnd"/>
+      <w:r>
+        <w:rPr>
+          <w:rFonts w:ascii="Courier New" w:hAnsi="Courier New" w:cs="Courier New"/>
+          <w:sz w:val="18"/>
+          <w:szCs w:val="18"/>
+        </w:rPr>
+        <w:t xml:space="preserve">, </w:t>
+      </w:r>
+      <w:proofErr w:type="spellStart"/>
+      <w:r>
+        <w:rPr>
+          <w:rFonts w:ascii="Courier New" w:hAnsi="Courier New" w:cs="Courier New"/>
+          <w:sz w:val="18"/>
+          <w:szCs w:val="18"/>
+        </w:rPr>
+        <w:t>secretAccessKey</w:t>
+      </w:r>
+      <w:proofErr w:type="spellEnd"/>
+      <w:r>
+        <w:rPr>
+          <w:rFonts w:ascii="Courier New" w:hAnsi="Courier New" w:cs="Courier New"/>
+          <w:sz w:val="18"/>
+          <w:szCs w:val="18"/>
+        </w:rPr>
+        <w:t>, ""),</w:t>
+      </w:r>
+    </w:p>
+    <w:p>
+      <w:pPr>
+        <w:pStyle w:val="ListParagraph"/>
+        <w:rPr>
+          <w:rFonts w:ascii="Courier New" w:hAnsi="Courier New" w:cs="Courier New"/>
+          <w:sz w:val="18"/>
+          <w:szCs w:val="18"/>
+        </w:rPr>
+      </w:pPr>
+      <w:r>
+        <w:rPr>
+          <w:rFonts w:ascii="Courier New" w:hAnsi="Courier New" w:cs="Courier New"/>
+          <w:sz w:val="18"/>
+          <w:szCs w:val="18"/>
+        </w:rPr>
+        <w:tab/>
+      </w:r>
+      <w:r>
+        <w:rPr>
+          <w:rFonts w:ascii="Courier New" w:hAnsi="Courier New" w:cs="Courier New"/>
+          <w:sz w:val="18"/>
+          <w:szCs w:val="18"/>
+        </w:rPr>
+        <w:tab/>
+        <w:t xml:space="preserve">Secure: </w:t>
+      </w:r>
+      <w:proofErr w:type="spellStart"/>
+      <w:r>
+        <w:rPr>
+          <w:rFonts w:ascii="Courier New" w:hAnsi="Courier New" w:cs="Courier New"/>
+          <w:sz w:val="18"/>
+          <w:szCs w:val="18"/>
+        </w:rPr>
+        <w:t>useSSL</w:t>
+      </w:r>
+      <w:proofErr w:type="spellEnd"/>
+      <w:r>
+        <w:rPr>
+          <w:rFonts w:ascii="Courier New" w:hAnsi="Courier New" w:cs="Courier New"/>
+          <w:sz w:val="18"/>
+          <w:szCs w:val="18"/>
+        </w:rPr>
+        <w:t>,</w:t>
+      </w:r>
+    </w:p>
+    <w:p>
+      <w:pPr>
+        <w:pStyle w:val="ListParagraph"/>
+        <w:rPr>
+          <w:rFonts w:ascii="Courier New" w:hAnsi="Courier New" w:cs="Courier New"/>
+          <w:sz w:val="18"/>
+          <w:szCs w:val="18"/>
+        </w:rPr>
+      </w:pPr>
+      <w:r>
+        <w:rPr>
+          <w:rFonts w:ascii="Courier New" w:hAnsi="Courier New" w:cs="Courier New"/>
+          <w:sz w:val="18"/>
+          <w:szCs w:val="18"/>
+        </w:rPr>
+        <w:tab/>
+        <w:t>})</w:t>
+      </w:r>
+    </w:p>
+    <w:p>
+      <w:pPr>
+        <w:pStyle w:val="ListParagraph"/>
+        <w:rPr>
+          <w:rFonts w:ascii="Courier New" w:hAnsi="Courier New" w:cs="Courier New"/>
+          <w:sz w:val="18"/>
+          <w:szCs w:val="18"/>
+        </w:rPr>
+      </w:pPr>
+      <w:r>
+        <w:rPr>
+          <w:rFonts w:ascii="Courier New" w:hAnsi="Courier New" w:cs="Courier New"/>
+          <w:sz w:val="18"/>
+          <w:szCs w:val="18"/>
+        </w:rPr>
+        <w:tab/>
+      </w:r>
+      <w:proofErr w:type="gramStart"/>
+      <w:r>
+        <w:rPr>
+          <w:rFonts w:ascii="Courier New" w:hAnsi="Courier New" w:cs="Courier New"/>
+          <w:sz w:val="18"/>
+          <w:szCs w:val="18"/>
+        </w:rPr>
+        <w:t>if</w:t>
+      </w:r>
+      <w:proofErr w:type="gramEnd"/>
+      <w:r>
+        <w:rPr>
+          <w:rFonts w:ascii="Courier New" w:hAnsi="Courier New" w:cs="Courier New"/>
+          <w:sz w:val="18"/>
+          <w:szCs w:val="18"/>
+        </w:rPr>
+        <w:t xml:space="preserve"> err != nil {</w:t>
+      </w:r>
+    </w:p>
+    <w:p>
+      <w:pPr>
+        <w:pStyle w:val="ListParagraph"/>
+        <w:rPr>
+          <w:rFonts w:ascii="Courier New" w:hAnsi="Courier New" w:cs="Courier New"/>
+          <w:sz w:val="18"/>
+          <w:szCs w:val="18"/>
+        </w:rPr>
+      </w:pPr>
+      <w:r>
+        <w:rPr>
+          <w:rFonts w:ascii="Courier New" w:hAnsi="Courier New" w:cs="Courier New"/>
+          <w:sz w:val="18"/>
+          <w:szCs w:val="18"/>
+        </w:rPr>
+        <w:tab/>
+      </w:r>
+      <w:r>
+        <w:rPr>
+          <w:rFonts w:ascii="Courier New" w:hAnsi="Courier New" w:cs="Courier New"/>
+          <w:sz w:val="18"/>
+          <w:szCs w:val="18"/>
+        </w:rPr>
+        <w:tab/>
+      </w:r>
+      <w:proofErr w:type="spellStart"/>
+      <w:proofErr w:type="gramStart"/>
+      <w:r>
+        <w:rPr>
+          <w:rFonts w:ascii="Courier New" w:hAnsi="Courier New" w:cs="Courier New"/>
+          <w:sz w:val="18"/>
+          <w:szCs w:val="18"/>
+        </w:rPr>
+        <w:t>log.Fatalln</w:t>
+      </w:r>
+      <w:proofErr w:type="spellEnd"/>
+      <w:r>
+        <w:rPr>
+          <w:rFonts w:ascii="Courier New" w:hAnsi="Courier New" w:cs="Courier New"/>
+          <w:sz w:val="18"/>
+          <w:szCs w:val="18"/>
+        </w:rPr>
+        <w:t>(</w:t>
+      </w:r>
+      <w:proofErr w:type="gramEnd"/>
+      <w:r>
+        <w:rPr>
+          <w:rFonts w:ascii="Courier New" w:hAnsi="Courier New" w:cs="Courier New"/>
+          <w:sz w:val="18"/>
+          <w:szCs w:val="18"/>
+        </w:rPr>
+        <w:t>err)</w:t>
+      </w:r>
+    </w:p>
+    <w:p>
+      <w:pPr>
+        <w:pStyle w:val="ListParagraph"/>
+        <w:rPr>
+          <w:rFonts w:ascii="Courier New" w:hAnsi="Courier New" w:cs="Courier New"/>
+          <w:sz w:val="18"/>
+          <w:szCs w:val="18"/>
+        </w:rPr>
+      </w:pPr>
+      <w:r>
+        <w:rPr>
+          <w:rFonts w:ascii="Courier New" w:hAnsi="Courier New" w:cs="Courier New"/>
+          <w:sz w:val="18"/>
+          <w:szCs w:val="18"/>
+        </w:rPr>
+        <w:tab/>
+        <w:t>}</w:t>
+      </w:r>
+    </w:p>
+    <w:p>
+      <w:pPr>
+        <w:pStyle w:val="ListParagraph"/>
+        <w:rPr>
+          <w:rFonts w:ascii="Courier New" w:hAnsi="Courier New" w:cs="Courier New"/>
+          <w:sz w:val="18"/>
+          <w:szCs w:val="18"/>
+        </w:rPr>
+      </w:pPr>
+    </w:p>
+    <w:p>
+      <w:pPr>
+        <w:pStyle w:val="ListParagraph"/>
+        <w:rPr>
+          <w:rFonts w:ascii="Courier New" w:hAnsi="Courier New" w:cs="Courier New"/>
+          <w:sz w:val="18"/>
+          <w:szCs w:val="18"/>
+        </w:rPr>
+      </w:pPr>
+      <w:r>
+        <w:rPr>
+          <w:rFonts w:ascii="Courier New" w:hAnsi="Courier New" w:cs="Courier New"/>
+          <w:sz w:val="18"/>
+          <w:szCs w:val="18"/>
+        </w:rPr>
+        <w:tab/>
+      </w:r>
+      <w:r>
+        <w:rPr>
+          <w:rFonts w:ascii="Courier New" w:hAnsi="Courier New" w:cs="Courier New"/>
+          <w:sz w:val="18"/>
+          <w:szCs w:val="18"/>
+        </w:rPr>
+        <w:t>//</w:t>
+      </w:r>
+      <w:proofErr w:type="spellStart"/>
+      <w:proofErr w:type="gramStart"/>
+      <w:r>
+        <w:rPr>
+          <w:rFonts w:ascii="Courier New" w:hAnsi="Courier New" w:cs="Courier New"/>
+          <w:sz w:val="18"/>
+          <w:szCs w:val="18"/>
+        </w:rPr>
+        <w:t>log.Printf</w:t>
+      </w:r>
+      <w:proofErr w:type="spellEnd"/>
+      <w:r>
+        <w:rPr>
+          <w:rFonts w:ascii="Courier New" w:hAnsi="Courier New" w:cs="Courier New"/>
+          <w:sz w:val="18"/>
+          <w:szCs w:val="18"/>
+        </w:rPr>
+        <w:t>(</w:t>
+      </w:r>
+      <w:proofErr w:type="gramEnd"/>
+      <w:r>
+        <w:rPr>
+          <w:rFonts w:ascii="Courier New" w:hAnsi="Courier New" w:cs="Courier New"/>
+          <w:sz w:val="18"/>
+          <w:szCs w:val="18"/>
+        </w:rPr>
+        <w:t xml:space="preserve">"Success:\n%#v\n", </w:t>
+      </w:r>
+      <w:proofErr w:type="spellStart"/>
+      <w:r>
+        <w:rPr>
+          <w:rFonts w:ascii="Courier New" w:hAnsi="Courier New" w:cs="Courier New"/>
+          <w:sz w:val="18"/>
+          <w:szCs w:val="18"/>
+        </w:rPr>
+        <w:t>minioClient</w:t>
+      </w:r>
+      <w:proofErr w:type="spellEnd"/>
+      <w:r>
+        <w:rPr>
+          <w:rFonts w:ascii="Courier New" w:hAnsi="Courier New" w:cs="Courier New"/>
+          <w:sz w:val="18"/>
+          <w:szCs w:val="18"/>
+        </w:rPr>
+        <w:t xml:space="preserve">) // </w:t>
+      </w:r>
+      <w:proofErr w:type="spellStart"/>
+      <w:r>
+        <w:rPr>
+          <w:rFonts w:ascii="Courier New" w:hAnsi="Courier New" w:cs="Courier New"/>
+          <w:sz w:val="18"/>
+          <w:szCs w:val="18"/>
+        </w:rPr>
+        <w:t>minioClient</w:t>
+      </w:r>
+      <w:proofErr w:type="spellEnd"/>
+      <w:r>
+        <w:rPr>
+          <w:rFonts w:ascii="Courier New" w:hAnsi="Courier New" w:cs="Courier New"/>
+          <w:sz w:val="18"/>
+          <w:szCs w:val="18"/>
+        </w:rPr>
+        <w:t xml:space="preserve"> is now set up</w:t>
+      </w:r>
+    </w:p>
+    <w:p>
+      <w:pPr>
+        <w:pStyle w:val="ListParagraph"/>
+        <w:rPr>
+          <w:rFonts w:ascii="Courier New" w:hAnsi="Courier New" w:cs="Courier New"/>
+          <w:sz w:val="18"/>
+          <w:szCs w:val="18"/>
+        </w:rPr>
+      </w:pPr>
+    </w:p>
+    <w:p>
+      <w:pPr>
+        <w:pStyle w:val="ListParagraph"/>
+        <w:rPr>
+          <w:rFonts w:ascii="Courier New" w:hAnsi="Courier New" w:cs="Courier New"/>
+          <w:sz w:val="18"/>
+          <w:szCs w:val="18"/>
+        </w:rPr>
+      </w:pPr>
+      <w:r>
+        <w:rPr>
+          <w:rFonts w:ascii="Courier New" w:hAnsi="Courier New" w:cs="Courier New"/>
+          <w:sz w:val="18"/>
+          <w:szCs w:val="18"/>
+        </w:rPr>
+        <w:tab/>
+      </w:r>
+      <w:proofErr w:type="gramStart"/>
+      <w:r>
+        <w:rPr>
+          <w:rFonts w:ascii="Courier New" w:hAnsi="Courier New" w:cs="Courier New"/>
+          <w:sz w:val="18"/>
+          <w:szCs w:val="18"/>
+        </w:rPr>
+        <w:t>buckets</w:t>
+      </w:r>
+      <w:proofErr w:type="gramEnd"/>
+      <w:r>
+        <w:rPr>
+          <w:rFonts w:ascii="Courier New" w:hAnsi="Courier New" w:cs="Courier New"/>
+          <w:sz w:val="18"/>
+          <w:szCs w:val="18"/>
+        </w:rPr>
+        <w:t xml:space="preserve">, err := </w:t>
+      </w:r>
+      <w:proofErr w:type="spellStart"/>
+      <w:r>
+        <w:rPr>
+          <w:rFonts w:ascii="Courier New" w:hAnsi="Courier New" w:cs="Courier New"/>
+          <w:sz w:val="18"/>
+          <w:szCs w:val="18"/>
+        </w:rPr>
+        <w:t>minioClient.ListBuckets</w:t>
+      </w:r>
+      <w:proofErr w:type="spellEnd"/>
+      <w:r>
+        <w:rPr>
+          <w:rFonts w:ascii="Courier New" w:hAnsi="Courier New" w:cs="Courier New"/>
+          <w:sz w:val="18"/>
+          <w:szCs w:val="18"/>
+        </w:rPr>
+        <w:t>(</w:t>
+      </w:r>
+      <w:proofErr w:type="spellStart"/>
+      <w:r>
+        <w:rPr>
+          <w:rFonts w:ascii="Courier New" w:hAnsi="Courier New" w:cs="Courier New"/>
+          <w:sz w:val="18"/>
+          <w:szCs w:val="18"/>
+        </w:rPr>
+        <w:t>context.Background</w:t>
+      </w:r>
+      <w:proofErr w:type="spellEnd"/>
+      <w:r>
+        <w:rPr>
+          <w:rFonts w:ascii="Courier New" w:hAnsi="Courier New" w:cs="Courier New"/>
+          <w:sz w:val="18"/>
+          <w:szCs w:val="18"/>
+        </w:rPr>
+        <w:t>())</w:t>
+      </w:r>
+    </w:p>
+    <w:p>
+      <w:pPr>
+        <w:pStyle w:val="ListParagraph"/>
+        <w:rPr>
+          <w:rFonts w:ascii="Courier New" w:hAnsi="Courier New" w:cs="Courier New"/>
+          <w:sz w:val="18"/>
+          <w:szCs w:val="18"/>
+        </w:rPr>
+      </w:pPr>
+      <w:r>
+        <w:rPr>
+          <w:rFonts w:ascii="Courier New" w:hAnsi="Courier New" w:cs="Courier New"/>
+          <w:sz w:val="18"/>
+          <w:szCs w:val="18"/>
+        </w:rPr>
+        <w:tab/>
+      </w:r>
+      <w:proofErr w:type="gramStart"/>
+      <w:r>
+        <w:rPr>
+          <w:rFonts w:ascii="Courier New" w:hAnsi="Courier New" w:cs="Courier New"/>
+          <w:sz w:val="18"/>
+          <w:szCs w:val="18"/>
+        </w:rPr>
+        <w:t>if</w:t>
+      </w:r>
+      <w:proofErr w:type="gramEnd"/>
+      <w:r>
+        <w:rPr>
+          <w:rFonts w:ascii="Courier New" w:hAnsi="Courier New" w:cs="Courier New"/>
+          <w:sz w:val="18"/>
+          <w:szCs w:val="18"/>
+        </w:rPr>
+        <w:t xml:space="preserve"> err != nil {</w:t>
+      </w:r>
+    </w:p>
+    <w:p>
+      <w:pPr>
+        <w:pStyle w:val="ListParagraph"/>
+        <w:rPr>
+          <w:rFonts w:ascii="Courier New" w:hAnsi="Courier New" w:cs="Courier New"/>
+          <w:sz w:val="18"/>
+          <w:szCs w:val="18"/>
+        </w:rPr>
+      </w:pPr>
+      <w:r>
+        <w:rPr>
+          <w:rFonts w:ascii="Courier New" w:hAnsi="Courier New" w:cs="Courier New"/>
+          <w:sz w:val="18"/>
+          <w:szCs w:val="18"/>
+        </w:rPr>
+        <w:tab/>
+      </w:r>
+      <w:r>
+        <w:rPr>
+          <w:rFonts w:ascii="Courier New" w:hAnsi="Courier New" w:cs="Courier New"/>
+          <w:sz w:val="18"/>
+          <w:szCs w:val="18"/>
+        </w:rPr>
+        <w:tab/>
+      </w:r>
+      <w:proofErr w:type="spellStart"/>
+      <w:proofErr w:type="gramStart"/>
+      <w:r>
+        <w:rPr>
+          <w:rFonts w:ascii="Courier New" w:hAnsi="Courier New" w:cs="Courier New"/>
+          <w:sz w:val="18"/>
+          <w:szCs w:val="18"/>
+        </w:rPr>
+        <w:t>log.Fatalln</w:t>
+      </w:r>
+      <w:proofErr w:type="spellEnd"/>
+      <w:r>
+        <w:rPr>
+          <w:rFonts w:ascii="Courier New" w:hAnsi="Courier New" w:cs="Courier New"/>
+          <w:sz w:val="18"/>
+          <w:szCs w:val="18"/>
+        </w:rPr>
+        <w:t>(</w:t>
+      </w:r>
+      <w:proofErr w:type="gramEnd"/>
+      <w:r>
+        <w:rPr>
+          <w:rFonts w:ascii="Courier New" w:hAnsi="Courier New" w:cs="Courier New"/>
+          <w:sz w:val="18"/>
+          <w:szCs w:val="18"/>
+        </w:rPr>
+        <w:t>err)</w:t>
+      </w:r>
+    </w:p>
+    <w:p>
+      <w:pPr>
+        <w:pStyle w:val="ListParagraph"/>
+        <w:rPr>
+          <w:rFonts w:ascii="Courier New" w:hAnsi="Courier New" w:cs="Courier New"/>
+          <w:sz w:val="18"/>
+          <w:szCs w:val="18"/>
+        </w:rPr>
+      </w:pPr>
+      <w:r>
+        <w:rPr>
+          <w:rFonts w:ascii="Courier New" w:hAnsi="Courier New" w:cs="Courier New"/>
+          <w:sz w:val="18"/>
+          <w:szCs w:val="18"/>
+        </w:rPr>
+        <w:tab/>
+        <w:t>}</w:t>
+      </w:r>
+    </w:p>
+    <w:p>
+      <w:pPr>
+        <w:pStyle w:val="ListParagraph"/>
+        <w:rPr>
+          <w:rFonts w:ascii="Courier New" w:hAnsi="Courier New" w:cs="Courier New"/>
+          <w:sz w:val="18"/>
+          <w:szCs w:val="18"/>
+        </w:rPr>
+      </w:pPr>
+      <w:r>
+        <w:rPr>
+          <w:rFonts w:ascii="Courier New" w:hAnsi="Courier New" w:cs="Courier New"/>
+          <w:sz w:val="18"/>
+          <w:szCs w:val="18"/>
+        </w:rPr>
+        <w:tab/>
+      </w:r>
+      <w:proofErr w:type="gramStart"/>
+      <w:r>
+        <w:rPr>
+          <w:rFonts w:ascii="Courier New" w:hAnsi="Courier New" w:cs="Courier New"/>
+          <w:sz w:val="18"/>
+          <w:szCs w:val="18"/>
+        </w:rPr>
+        <w:t>for</w:t>
+      </w:r>
+      <w:proofErr w:type="gramEnd"/>
+      <w:r>
+        <w:rPr>
+          <w:rFonts w:ascii="Courier New" w:hAnsi="Courier New" w:cs="Courier New"/>
+          <w:sz w:val="18"/>
+          <w:szCs w:val="18"/>
+        </w:rPr>
+        <w:t xml:space="preserve"> _, bucket := range buckets {</w:t>
+      </w:r>
+    </w:p>
+    <w:p>
+      <w:pPr>
+        <w:pStyle w:val="ListParagraph"/>
+        <w:rPr>
+          <w:rFonts w:ascii="Courier New" w:hAnsi="Courier New" w:cs="Courier New"/>
+          <w:sz w:val="18"/>
+          <w:szCs w:val="18"/>
+        </w:rPr>
+      </w:pPr>
+      <w:r>
+        <w:rPr>
+          <w:rFonts w:ascii="Courier New" w:hAnsi="Courier New" w:cs="Courier New"/>
+          <w:sz w:val="18"/>
+          <w:szCs w:val="18"/>
+        </w:rPr>
+        <w:tab/>
+      </w:r>
+      <w:r>
+        <w:rPr>
+          <w:rFonts w:ascii="Courier New" w:hAnsi="Courier New" w:cs="Courier New"/>
+          <w:sz w:val="18"/>
+          <w:szCs w:val="18"/>
+        </w:rPr>
+        <w:tab/>
+      </w:r>
+      <w:proofErr w:type="spellStart"/>
+      <w:proofErr w:type="gramStart"/>
+      <w:r>
+        <w:rPr>
+          <w:rFonts w:ascii="Courier New" w:hAnsi="Courier New" w:cs="Courier New"/>
+          <w:sz w:val="18"/>
+          <w:szCs w:val="18"/>
+        </w:rPr>
+        <w:t>log.Println</w:t>
+      </w:r>
+      <w:proofErr w:type="spellEnd"/>
+      <w:r>
+        <w:rPr>
+          <w:rFonts w:ascii="Courier New" w:hAnsi="Courier New" w:cs="Courier New"/>
+          <w:sz w:val="18"/>
+          <w:szCs w:val="18"/>
+        </w:rPr>
+        <w:t>(</w:t>
+      </w:r>
+      <w:proofErr w:type="gramEnd"/>
+      <w:r>
+        <w:rPr>
+          <w:rFonts w:ascii="Courier New" w:hAnsi="Courier New" w:cs="Courier New"/>
+          <w:sz w:val="18"/>
+          <w:szCs w:val="18"/>
+        </w:rPr>
+        <w:t>bucket)</w:t>
+      </w:r>
+    </w:p>
+    <w:p>
+      <w:pPr>
+        <w:pStyle w:val="ListParagraph"/>
+        <w:rPr>
+          <w:rFonts w:ascii="Courier New" w:hAnsi="Courier New" w:cs="Courier New"/>
+          <w:sz w:val="18"/>
+          <w:szCs w:val="18"/>
+        </w:rPr>
+      </w:pPr>
+      <w:r>
+        <w:rPr>
+          <w:rFonts w:ascii="Courier New" w:hAnsi="Courier New" w:cs="Courier New"/>
+          <w:sz w:val="18"/>
+          <w:szCs w:val="18"/>
+        </w:rPr>
+        <w:tab/>
+        <w:t>}</w:t>
+      </w:r>
+    </w:p>
+    <w:p>
+      <w:pPr>
+        <w:pStyle w:val="ListParagraph"/>
+      </w:pPr>
+      <w:r>
+        <w:rPr>
+          <w:rFonts w:ascii="Courier New" w:hAnsi="Courier New" w:cs="Courier New"/>
+          <w:sz w:val="18"/>
+          <w:szCs w:val="18"/>
+        </w:rPr>
+        <w:t>}</w:t>
+      </w:r>
+      <w:r>
+        <w:br/>
+      </w:r>
+    </w:p>
+    <w:p>
+      <w:pPr>
+        <w:pStyle w:val="ListParagraph"/>
+        <w:numPr>
+          <w:ilvl w:val="0"/>
+          <w:numId w:val="14"/>
+        </w:numPr>
         <w:rPr>
           <w:rFonts w:ascii="Courier New" w:hAnsi="Courier New" w:cs="Courier New"/>
           <w:sz w:val="18"/>
@@ -12112,6 +12202,7 @@
           <w:sz w:val="18"/>
           <w:szCs w:val="18"/>
         </w:rPr>
+        <w:lastRenderedPageBreak/>
         <w:tab/>
         <w:t>github.com/google/</w:t>
       </w:r>
@@ -12517,7 +12608,6 @@
           <w:sz w:val="18"/>
           <w:szCs w:val="18"/>
         </w:rPr>
-        <w:lastRenderedPageBreak/>
         <w:tab/>
         <w:t>github.com/modern-go/concurrent v0.0.0-20180306012644-bacd9c7ef1dd // indirect</w:t>
       </w:r>

--- a/24 - R710 Proxmox Add 2nd disk to run host and Docker, Nomad for minio.docx
+++ b/24 - R710 Proxmox Add 2nd disk to run host and Docker, Nomad for minio.docx
@@ -2356,7 +2356,23 @@
       </w:pPr>
       <w:r>
         <w:lastRenderedPageBreak/>
-        <w:t>Do:</w:t>
+        <w:t>Do</w:t>
+      </w:r>
+      <w:r>
+        <w:t xml:space="preserve"> (to avoid typing </w:t>
+      </w:r>
+      <w:proofErr w:type="spellStart"/>
+      <w:r>
+        <w:t>sudo</w:t>
+      </w:r>
+      <w:proofErr w:type="spellEnd"/>
+      <w:r>
+        <w:t xml:space="preserve"> whenever you run docker)</w:t>
+      </w:r>
+      <w:bookmarkStart w:id="0" w:name="_GoBack"/>
+      <w:bookmarkEnd w:id="0"/>
+      <w:r>
+        <w:t>:</w:t>
       </w:r>
     </w:p>
     <w:p>
@@ -10411,10 +10427,7 @@
       <w:proofErr w:type="spellEnd"/>
       <w:proofErr w:type="gramEnd"/>
       <w:r>
-        <w:t xml:space="preserve"> </w:t>
-      </w:r>
-      <w:r>
-        <w:t>bucket setup for future use:</w:t>
+        <w:t xml:space="preserve"> bucket setup for future use:</w:t>
       </w:r>
     </w:p>
     <w:p/>
@@ -10476,8 +10489,6 @@
         </w:rPr>
         <w:t>Access Policy</w:t>
       </w:r>
-      <w:bookmarkStart w:id="0" w:name="_GoBack"/>
-      <w:bookmarkEnd w:id="0"/>
       <w:r>
         <w:t xml:space="preserve"> to </w:t>
       </w:r>

--- a/24 - R710 Proxmox Add 2nd disk to run host and Docker, Nomad for minio.docx
+++ b/24 - R710 Proxmox Add 2nd disk to run host and Docker, Nomad for minio.docx
@@ -2369,8 +2369,6 @@
       <w:r>
         <w:t xml:space="preserve"> whenever you run docker)</w:t>
       </w:r>
-      <w:bookmarkStart w:id="0" w:name="_GoBack"/>
-      <w:bookmarkEnd w:id="0"/>
       <w:r>
         <w:t>:</w:t>
       </w:r>
@@ -5712,6 +5710,12 @@
         </w:rPr>
         <w:t xml:space="preserve">    </w:t>
       </w:r>
+      <w:r>
+        <w:rPr>
+          <w:rFonts w:ascii="Courier New" w:hAnsi="Courier New" w:cs="Courier New"/>
+        </w:rPr>
+        <w:t xml:space="preserve"># </w:t>
+      </w:r>
       <w:proofErr w:type="gramStart"/>
       <w:r>
         <w:rPr>
@@ -5754,6 +5758,76 @@
         </w:rPr>
         <w:t xml:space="preserve">    </w:t>
       </w:r>
+      <w:proofErr w:type="gramStart"/>
+      <w:r>
+        <w:rPr>
+          <w:rFonts w:ascii="Courier New" w:hAnsi="Courier New" w:cs="Courier New"/>
+        </w:rPr>
+        <w:t>path</w:t>
+      </w:r>
+      <w:proofErr w:type="gramEnd"/>
+      <w:r>
+        <w:rPr>
+          <w:rFonts w:ascii="Courier New" w:hAnsi="Courier New" w:cs="Courier New"/>
+        </w:rPr>
+        <w:t xml:space="preserve"> = "/</w:t>
+      </w:r>
+      <w:proofErr w:type="spellStart"/>
+      <w:r>
+        <w:rPr>
+          <w:rFonts w:ascii="Courier New" w:hAnsi="Courier New" w:cs="Courier New"/>
+        </w:rPr>
+        <w:t>mnt</w:t>
+      </w:r>
+      <w:proofErr w:type="spellEnd"/>
+      <w:r>
+        <w:rPr>
+          <w:rFonts w:ascii="Courier New" w:hAnsi="Courier New" w:cs="Courier New"/>
+        </w:rPr>
+        <w:t>/S3andSQS/</w:t>
+      </w:r>
+      <w:proofErr w:type="spellStart"/>
+      <w:r>
+        <w:rPr>
+          <w:rFonts w:ascii="Courier New" w:hAnsi="Courier New" w:cs="Courier New"/>
+        </w:rPr>
+        <w:t>tmp</w:t>
+      </w:r>
+      <w:proofErr w:type="spellEnd"/>
+      <w:r>
+        <w:rPr>
+          <w:rFonts w:ascii="Courier New" w:hAnsi="Courier New" w:cs="Courier New"/>
+        </w:rPr>
+        <w:t>/nomad/</w:t>
+      </w:r>
+      <w:proofErr w:type="spellStart"/>
+      <w:r>
+        <w:rPr>
+          <w:rFonts w:ascii="Courier New" w:hAnsi="Courier New" w:cs="Courier New"/>
+        </w:rPr>
+        <w:t>localSQS</w:t>
+      </w:r>
+      <w:proofErr w:type="spellEnd"/>
+      <w:r>
+        <w:rPr>
+          <w:rFonts w:ascii="Courier New" w:hAnsi="Courier New" w:cs="Courier New"/>
+        </w:rPr>
+        <w:t>"</w:t>
+      </w:r>
+    </w:p>
+    <w:p>
+      <w:pPr>
+        <w:pStyle w:val="ListParagraph"/>
+        <w:rPr>
+          <w:rFonts w:ascii="Courier New" w:hAnsi="Courier New" w:cs="Courier New"/>
+        </w:rPr>
+      </w:pPr>
+      <w:r>
+        <w:rPr>
+          <w:rFonts w:ascii="Courier New" w:hAnsi="Courier New" w:cs="Courier New"/>
+        </w:rPr>
+        <w:t xml:space="preserve">    </w:t>
+      </w:r>
       <w:proofErr w:type="spellStart"/>
       <w:r>
         <w:rPr>
@@ -5782,6 +5856,162 @@
         </w:rPr>
         <w:t xml:space="preserve">  }</w:t>
       </w:r>
+    </w:p>
+    <w:p>
+      <w:pPr>
+        <w:pStyle w:val="ListParagraph"/>
+        <w:rPr>
+          <w:rFonts w:ascii="Courier New" w:hAnsi="Courier New" w:cs="Courier New"/>
+        </w:rPr>
+      </w:pPr>
+      <w:r>
+        <w:rPr>
+          <w:rFonts w:ascii="Courier New" w:hAnsi="Courier New" w:cs="Courier New"/>
+        </w:rPr>
+        <w:t xml:space="preserve">  </w:t>
+      </w:r>
+      <w:proofErr w:type="spellStart"/>
+      <w:r>
+        <w:rPr>
+          <w:rFonts w:ascii="Courier New" w:hAnsi="Courier New" w:cs="Courier New"/>
+        </w:rPr>
+        <w:t>host_volume</w:t>
+      </w:r>
+      <w:proofErr w:type="spellEnd"/>
+      <w:r>
+        <w:rPr>
+          <w:rFonts w:ascii="Courier New" w:hAnsi="Courier New" w:cs="Courier New"/>
+        </w:rPr>
+        <w:t xml:space="preserve"> "</w:t>
+      </w:r>
+      <w:proofErr w:type="spellStart"/>
+      <w:r>
+        <w:rPr>
+          <w:rFonts w:ascii="Courier New" w:hAnsi="Courier New" w:cs="Courier New"/>
+        </w:rPr>
+        <w:t>vaultUnsealTLS</w:t>
+      </w:r>
+      <w:proofErr w:type="spellEnd"/>
+      <w:r>
+        <w:rPr>
+          <w:rFonts w:ascii="Courier New" w:hAnsi="Courier New" w:cs="Courier New"/>
+        </w:rPr>
+        <w:t>" {</w:t>
+      </w:r>
+    </w:p>
+    <w:p>
+      <w:pPr>
+        <w:pStyle w:val="ListParagraph"/>
+        <w:rPr>
+          <w:rFonts w:ascii="Courier New" w:hAnsi="Courier New" w:cs="Courier New"/>
+        </w:rPr>
+      </w:pPr>
+      <w:r>
+        <w:rPr>
+          <w:rFonts w:ascii="Courier New" w:hAnsi="Courier New" w:cs="Courier New"/>
+        </w:rPr>
+        <w:t xml:space="preserve">    </w:t>
+      </w:r>
+      <w:proofErr w:type="gramStart"/>
+      <w:r>
+        <w:rPr>
+          <w:rFonts w:ascii="Courier New" w:hAnsi="Courier New" w:cs="Courier New"/>
+        </w:rPr>
+        <w:t>path</w:t>
+      </w:r>
+      <w:proofErr w:type="gramEnd"/>
+      <w:r>
+        <w:rPr>
+          <w:rFonts w:ascii="Courier New" w:hAnsi="Courier New" w:cs="Courier New"/>
+        </w:rPr>
+        <w:t xml:space="preserve"> = "/</w:t>
+      </w:r>
+      <w:proofErr w:type="spellStart"/>
+      <w:r>
+        <w:rPr>
+          <w:rFonts w:ascii="Courier New" w:hAnsi="Courier New" w:cs="Courier New"/>
+        </w:rPr>
+        <w:t>mnt</w:t>
+      </w:r>
+      <w:proofErr w:type="spellEnd"/>
+      <w:r>
+        <w:rPr>
+          <w:rFonts w:ascii="Courier New" w:hAnsi="Courier New" w:cs="Courier New"/>
+        </w:rPr>
+        <w:t>/S3andSQS/</w:t>
+      </w:r>
+      <w:proofErr w:type="spellStart"/>
+      <w:r>
+        <w:rPr>
+          <w:rFonts w:ascii="Courier New" w:hAnsi="Courier New" w:cs="Courier New"/>
+        </w:rPr>
+        <w:t>tmp</w:t>
+      </w:r>
+      <w:proofErr w:type="spellEnd"/>
+      <w:r>
+        <w:rPr>
+          <w:rFonts w:ascii="Courier New" w:hAnsi="Courier New" w:cs="Courier New"/>
+        </w:rPr>
+        <w:t>/nomad/</w:t>
+      </w:r>
+      <w:proofErr w:type="spellStart"/>
+      <w:r>
+        <w:rPr>
+          <w:rFonts w:ascii="Courier New" w:hAnsi="Courier New" w:cs="Courier New"/>
+        </w:rPr>
+        <w:t>vaultUnsealTLS</w:t>
+      </w:r>
+      <w:proofErr w:type="spellEnd"/>
+      <w:r>
+        <w:rPr>
+          <w:rFonts w:ascii="Courier New" w:hAnsi="Courier New" w:cs="Courier New"/>
+        </w:rPr>
+        <w:t>"</w:t>
+      </w:r>
+    </w:p>
+    <w:p>
+      <w:pPr>
+        <w:pStyle w:val="ListParagraph"/>
+        <w:rPr>
+          <w:rFonts w:ascii="Courier New" w:hAnsi="Courier New" w:cs="Courier New"/>
+        </w:rPr>
+      </w:pPr>
+      <w:r>
+        <w:rPr>
+          <w:rFonts w:ascii="Courier New" w:hAnsi="Courier New" w:cs="Courier New"/>
+        </w:rPr>
+        <w:t xml:space="preserve">    </w:t>
+      </w:r>
+      <w:proofErr w:type="spellStart"/>
+      <w:r>
+        <w:rPr>
+          <w:rFonts w:ascii="Courier New" w:hAnsi="Courier New" w:cs="Courier New"/>
+        </w:rPr>
+        <w:t>read_only</w:t>
+      </w:r>
+      <w:proofErr w:type="spellEnd"/>
+      <w:r>
+        <w:rPr>
+          <w:rFonts w:ascii="Courier New" w:hAnsi="Courier New" w:cs="Courier New"/>
+        </w:rPr>
+        <w:t xml:space="preserve"> = false</w:t>
+      </w:r>
+    </w:p>
+    <w:p>
+      <w:pPr>
+        <w:pStyle w:val="ListParagraph"/>
+        <w:rPr>
+          <w:rFonts w:ascii="Courier New" w:hAnsi="Courier New" w:cs="Courier New"/>
+        </w:rPr>
+      </w:pPr>
+      <w:r>
+        <w:rPr>
+          <w:rFonts w:ascii="Courier New" w:hAnsi="Courier New" w:cs="Courier New"/>
+        </w:rPr>
+        <w:t xml:space="preserve">  }</w:t>
+      </w:r>
+      <w:bookmarkStart w:id="0" w:name="_GoBack"/>
+      <w:bookmarkEnd w:id="0"/>
     </w:p>
     <w:p>
       <w:pPr>
@@ -6149,6 +6379,7 @@
           <w:noProof/>
           <w:lang w:eastAsia="en-GB"/>
         </w:rPr>
+        <w:lastRenderedPageBreak/>
         <w:drawing>
           <wp:inline distT="0" distB="0" distL="0" distR="0">
             <wp:extent cx="5273040" cy="2344937"/>
@@ -6216,7 +6447,6 @@
         </w:rPr>
       </w:pPr>
       <w:r>
-        <w:lastRenderedPageBreak/>
         <w:t>To test that nomad runs a job OK, do:</w:t>
       </w:r>
       <w:r>
@@ -7343,6 +7573,7 @@
         </w:numPr>
       </w:pPr>
       <w:r>
+        <w:lastRenderedPageBreak/>
         <w:t xml:space="preserve">Then </w:t>
       </w:r>
       <w:r>
@@ -7427,7 +7658,6 @@
           <w:noProof/>
           <w:lang w:eastAsia="en-GB"/>
         </w:rPr>
-        <w:lastRenderedPageBreak/>
         <w:drawing>
           <wp:inline distT="0" distB="0" distL="0" distR="0" wp14:anchorId="0764F8E2" wp14:editId="2FB0D8E0">
             <wp:extent cx="5206833" cy="3212592"/>
@@ -7708,6 +7938,7 @@
       <w:proofErr w:type="spellStart"/>
       <w:proofErr w:type="gramStart"/>
       <w:r>
+        <w:lastRenderedPageBreak/>
         <w:t>minio</w:t>
       </w:r>
       <w:proofErr w:type="spellEnd"/>
@@ -7785,7 +8016,6 @@
         <w:rPr>
           <w:b/>
         </w:rPr>
-        <w:lastRenderedPageBreak/>
         <w:t>docker</w:t>
       </w:r>
       <w:proofErr w:type="spellEnd"/>
@@ -8460,6 +8690,7 @@
         <w:pStyle w:val="ListParagraph"/>
       </w:pPr>
       <w:r>
+        <w:lastRenderedPageBreak/>
         <w:t xml:space="preserve">    }</w:t>
       </w:r>
     </w:p>
@@ -8553,7 +8784,6 @@
         <w:pStyle w:val="ListParagraph"/>
       </w:pPr>
       <w:r>
-        <w:lastRenderedPageBreak/>
         <w:t xml:space="preserve">    }</w:t>
       </w:r>
     </w:p>
@@ -9127,6 +9357,7 @@
         <w:pStyle w:val="ListParagraph"/>
       </w:pPr>
       <w:r>
+        <w:lastRenderedPageBreak/>
         <w:t xml:space="preserve">      }</w:t>
       </w:r>
     </w:p>
@@ -9198,7 +9429,6 @@
         <w:pStyle w:val="ListParagraph"/>
       </w:pPr>
       <w:r>
-        <w:lastRenderedPageBreak/>
         <w:t xml:space="preserve">    }</w:t>
       </w:r>
     </w:p>
